--- a/Computer Vision Notes.docx
+++ b/Computer Vision Notes.docx
@@ -676,6 +676,129 @@
     </w:p>
     <w:p>
       <w:pPr>
+        <w:pStyle w:val="ListParagraph"/>
+        <w:numPr>
+          <w:ilvl w:val="0"/>
+          <w:numId w:val="7"/>
+        </w:numPr>
+      </w:pPr>
+      <w:r>
+        <w:t>Object Detections using Contours by Webcam</w:t>
+      </w:r>
+      <w:r>
+        <w:t xml:space="preserve">    imp</w:t>
+      </w:r>
+    </w:p>
+    <w:p>
+      <w:pPr>
+        <w:pStyle w:val="ListParagraph"/>
+        <w:numPr>
+          <w:ilvl w:val="0"/>
+          <w:numId w:val="7"/>
+        </w:numPr>
+      </w:pPr>
+      <w:r>
+        <w:t>Image Background Removal Histogram</w:t>
+      </w:r>
+    </w:p>
+    <w:p>
+      <w:pPr>
+        <w:pStyle w:val="ListParagraph"/>
+        <w:numPr>
+          <w:ilvl w:val="0"/>
+          <w:numId w:val="7"/>
+        </w:numPr>
+      </w:pPr>
+      <w:r>
+        <w:t>Hough Transformation Lines</w:t>
+      </w:r>
+    </w:p>
+    <w:p>
+      <w:pPr>
+        <w:pStyle w:val="ListParagraph"/>
+        <w:numPr>
+          <w:ilvl w:val="0"/>
+          <w:numId w:val="7"/>
+        </w:numPr>
+      </w:pPr>
+      <w:r>
+        <w:t>Template Matching using opencv</w:t>
+      </w:r>
+    </w:p>
+    <w:p>
+      <w:pPr>
+        <w:pStyle w:val="ListParagraph"/>
+        <w:numPr>
+          <w:ilvl w:val="0"/>
+          <w:numId w:val="7"/>
+        </w:numPr>
+      </w:pPr>
+      <w:r>
+        <w:t>Hough Circle Detection</w:t>
+      </w:r>
+    </w:p>
+    <w:p>
+      <w:pPr>
+        <w:pStyle w:val="ListParagraph"/>
+        <w:numPr>
+          <w:ilvl w:val="0"/>
+          <w:numId w:val="7"/>
+        </w:numPr>
+      </w:pPr>
+      <w:r>
+        <w:t>Grab cut Algorithm for background Change</w:t>
+      </w:r>
+    </w:p>
+    <w:p>
+      <w:pPr>
+        <w:pStyle w:val="ListParagraph"/>
+        <w:numPr>
+          <w:ilvl w:val="0"/>
+          <w:numId w:val="7"/>
+        </w:numPr>
+      </w:pPr>
+      <w:r>
+        <w:t>Video Background Removal using Algorithm</w:t>
+      </w:r>
+    </w:p>
+    <w:p>
+      <w:pPr>
+        <w:pStyle w:val="ListParagraph"/>
+        <w:numPr>
+          <w:ilvl w:val="0"/>
+          <w:numId w:val="7"/>
+        </w:numPr>
+      </w:pPr>
+      <w:r>
+        <w:t>O</w:t>
+      </w:r>
+      <w:r>
+        <w:t>b</w:t>
+      </w:r>
+      <w:r>
+        <w:t>ject Tracking and Detection</w:t>
+      </w:r>
+    </w:p>
+    <w:p>
+      <w:pPr>
+        <w:pStyle w:val="ListParagraph"/>
+        <w:numPr>
+          <w:ilvl w:val="0"/>
+          <w:numId w:val="7"/>
+        </w:numPr>
+      </w:pPr>
+      <w:r>
+        <w:t>Corner Detecting (Harris Corner Detec</w:t>
+      </w:r>
+      <w:r>
+        <w:t>t</w:t>
+      </w:r>
+      <w:r>
+        <w:t>ion)</w:t>
+      </w:r>
+    </w:p>
+    <w:p>
+      <w:pPr>
         <w:jc w:val="center"/>
         <w:rPr>
           <w:b/>
@@ -784,6 +907,7 @@
         </w:numPr>
       </w:pPr>
       <w:r>
+        <w:lastRenderedPageBreak/>
         <w:t>Object Tracking</w:t>
       </w:r>
     </w:p>
@@ -875,7 +999,6 @@
         <w:spacing w:after="0"/>
       </w:pPr>
       <w:r>
-        <w:lastRenderedPageBreak/>
         <w:t>Deep learning models automate much of this process, but the models are often trained by first being fed a thousand of labeled or pre-identified images.</w:t>
       </w:r>
     </w:p>
@@ -1182,6 +1305,7 @@
         <w:pStyle w:val="Heading2"/>
       </w:pPr>
       <w:r>
+        <w:lastRenderedPageBreak/>
         <w:t>OpenCV Modules</w:t>
       </w:r>
     </w:p>
@@ -1319,7 +1443,6 @@
         </w:numPr>
       </w:pPr>
       <w:r>
-        <w:lastRenderedPageBreak/>
         <w:t>Read and Show Image</w:t>
       </w:r>
     </w:p>
@@ -1570,6 +1693,7 @@
         </w:numPr>
       </w:pPr>
       <w:r>
+        <w:lastRenderedPageBreak/>
         <w:t>Show Multiple Images</w:t>
       </w:r>
     </w:p>
@@ -1912,6 +2036,7 @@
         <w:spacing w:after="0"/>
       </w:pPr>
       <w:r>
+        <w:lastRenderedPageBreak/>
         <w:t>old_img = cv2.resize(old_img, (300,400))</w:t>
       </w:r>
     </w:p>
@@ -1969,7 +2094,6 @@
         </w:numPr>
       </w:pPr>
       <w:r>
-        <w:lastRenderedPageBreak/>
         <w:t>Rectangle on Image</w:t>
       </w:r>
     </w:p>
@@ -2202,6 +2326,7 @@
         <w:spacing w:after="0"/>
       </w:pPr>
       <w:r>
+        <w:lastRenderedPageBreak/>
         <w:t xml:space="preserve">                     color=(0, 255, 0), thickness=2, lineType=cv2.LINE_AA)</w:t>
       </w:r>
     </w:p>
@@ -2259,258 +2384,258 @@
         <w:spacing w:after="0"/>
       </w:pPr>
       <w:r>
+        <w:t>old_img = cv2.resize(old_img, (400,300))</w:t>
+      </w:r>
+    </w:p>
+    <w:p>
+      <w:pPr>
+        <w:spacing w:after="0"/>
+      </w:pPr>
+    </w:p>
+    <w:p>
+      <w:pPr>
+        <w:spacing w:after="0"/>
+      </w:pPr>
+      <w:r>
+        <w:t xml:space="preserve">new_img = cv2.polylines(img=old_img, </w:t>
+      </w:r>
+    </w:p>
+    <w:p>
+      <w:pPr>
+        <w:spacing w:after="0"/>
+      </w:pPr>
+      <w:r>
+        <w:t xml:space="preserve">                        pts=[np.array([[145,40],[135,80],[160,125],[190,125],[200,100], [200,40]])],</w:t>
+      </w:r>
+    </w:p>
+    <w:p>
+      <w:pPr>
+        <w:spacing w:after="0"/>
+      </w:pPr>
+      <w:r>
+        <w:t xml:space="preserve">                        isClosed=True, color=(0,255,0), thickness=2, lineType=2)</w:t>
+      </w:r>
+    </w:p>
+    <w:p>
+      <w:pPr>
+        <w:spacing w:after="0"/>
+      </w:pPr>
+    </w:p>
+    <w:p>
+      <w:pPr>
+        <w:spacing w:after="0"/>
+      </w:pPr>
+      <w:r>
+        <w:t>cv2.imshow("Woman",new_img)</w:t>
+      </w:r>
+    </w:p>
+    <w:p>
+      <w:pPr>
+        <w:spacing w:after="0"/>
+      </w:pPr>
+      <w:r>
+        <w:t>cv2.waitKey(0)</w:t>
+      </w:r>
+    </w:p>
+    <w:p>
+      <w:pPr>
+        <w:spacing w:after="0"/>
+      </w:pPr>
+      <w:r>
+        <w:t>cv2.destroyAllWindows()</w:t>
+      </w:r>
+    </w:p>
+    <w:p>
+      <w:pPr>
+        <w:pStyle w:val="Heading1"/>
+        <w:numPr>
+          <w:ilvl w:val="0"/>
+          <w:numId w:val="5"/>
+        </w:numPr>
+      </w:pPr>
+      <w:r>
+        <w:t>Arithmetic Operations on Images using opencv</w:t>
+      </w:r>
+    </w:p>
+    <w:p>
+      <w:pPr>
+        <w:spacing w:after="0"/>
+      </w:pPr>
+      <w:r>
+        <w:t>img1 = cv2.imread(r"C:\Users\Z\Desktop\AI Courses\Computer Vision\images/img_2.jpg")</w:t>
+      </w:r>
+    </w:p>
+    <w:p>
+      <w:pPr>
+        <w:spacing w:after="0"/>
+      </w:pPr>
+      <w:r>
+        <w:t>img2 = cv2.imread(r"C:\Users\Z\Desktop\AI Courses\Computer Vision\images/img_9.jpg")</w:t>
+      </w:r>
+    </w:p>
+    <w:p>
+      <w:pPr>
+        <w:spacing w:after="0"/>
+      </w:pPr>
+    </w:p>
+    <w:p>
+      <w:pPr>
+        <w:spacing w:after="0"/>
+      </w:pPr>
+      <w:r>
+        <w:t>img1 = cv2.resize(img1, (300,500))</w:t>
+      </w:r>
+    </w:p>
+    <w:p>
+      <w:pPr>
+        <w:spacing w:after="0"/>
+      </w:pPr>
+      <w:r>
+        <w:t>img2 = cv2.resize(img2, (300,500))</w:t>
+      </w:r>
+    </w:p>
+    <w:p>
+      <w:pPr>
+        <w:spacing w:after="0"/>
+      </w:pPr>
+    </w:p>
+    <w:p>
+      <w:pPr>
+        <w:spacing w:after="0"/>
+      </w:pPr>
+      <w:r>
+        <w:t>#Merge Images</w:t>
+      </w:r>
+    </w:p>
+    <w:p>
+      <w:pPr>
+        <w:spacing w:after="0"/>
+      </w:pPr>
+      <w:r>
+        <w:t>new_img = cv2.addWeighted(img1, 1, img2, 1, 1)</w:t>
+      </w:r>
+    </w:p>
+    <w:p>
+      <w:pPr>
+        <w:spacing w:after="0"/>
+      </w:pPr>
+      <w:r>
+        <w:t># Subract Images</w:t>
+      </w:r>
+    </w:p>
+    <w:p>
+      <w:pPr>
+        <w:spacing w:after="0"/>
+      </w:pPr>
+      <w:r>
+        <w:t>new_img = cv2.subtract(img2,img1)</w:t>
+      </w:r>
+    </w:p>
+    <w:p>
+      <w:pPr>
+        <w:spacing w:after="0"/>
+      </w:pPr>
+    </w:p>
+    <w:p>
+      <w:pPr>
+        <w:spacing w:after="0"/>
+      </w:pPr>
+      <w:r>
+        <w:t>cv2.imshow("Maheen Haroon", new_img)</w:t>
+      </w:r>
+    </w:p>
+    <w:p>
+      <w:pPr>
+        <w:spacing w:after="0"/>
+      </w:pPr>
+      <w:r>
+        <w:t>cv2.waitKey(0)</w:t>
+      </w:r>
+    </w:p>
+    <w:p>
+      <w:pPr>
+        <w:spacing w:after="0"/>
+      </w:pPr>
+      <w:r>
+        <w:t>cv2.destroyAllWindows()</w:t>
+      </w:r>
+    </w:p>
+    <w:p>
+      <w:pPr>
+        <w:pStyle w:val="Heading1"/>
+        <w:numPr>
+          <w:ilvl w:val="0"/>
+          <w:numId w:val="5"/>
+        </w:numPr>
+      </w:pPr>
+      <w:r>
+        <w:t>Bitwise Operation on Images using opencv</w:t>
+      </w:r>
+    </w:p>
+    <w:p>
+      <w:pPr>
+        <w:spacing w:after="0"/>
+      </w:pPr>
+      <w:r>
+        <w:t>img1 = cv2.imread("images\img_10.png")</w:t>
+      </w:r>
+    </w:p>
+    <w:p>
+      <w:pPr>
+        <w:spacing w:after="0"/>
+      </w:pPr>
+      <w:r>
+        <w:t>img2 = cv2.imread("images\img_11.png")</w:t>
+      </w:r>
+    </w:p>
+    <w:p>
+      <w:pPr>
+        <w:spacing w:after="0"/>
+      </w:pPr>
+    </w:p>
+    <w:p>
+      <w:pPr>
+        <w:spacing w:after="0"/>
+      </w:pPr>
+      <w:r>
+        <w:t>img1 = cv2.resize(img1, (300,500))</w:t>
+      </w:r>
+    </w:p>
+    <w:p>
+      <w:pPr>
+        <w:spacing w:after="0"/>
+      </w:pPr>
+      <w:r>
+        <w:t>img2 = cv2.resize(img2, (300,500))</w:t>
+      </w:r>
+    </w:p>
+    <w:p>
+      <w:pPr>
+        <w:spacing w:after="0"/>
+      </w:pPr>
+    </w:p>
+    <w:p>
+      <w:pPr>
+        <w:spacing w:after="0"/>
+      </w:pPr>
+      <w:r>
+        <w:t># And Operation</w:t>
+      </w:r>
+    </w:p>
+    <w:p>
+      <w:pPr>
+        <w:spacing w:after="0"/>
+      </w:pPr>
+      <w:r>
+        <w:t>new = cv2.bitwise_and(img1, img2)</w:t>
+      </w:r>
+    </w:p>
+    <w:p>
+      <w:pPr>
+        <w:spacing w:after="0"/>
+      </w:pPr>
+      <w:r>
         <w:lastRenderedPageBreak/>
-        <w:t>old_img = cv2.resize(old_img, (400,300))</w:t>
-      </w:r>
-    </w:p>
-    <w:p>
-      <w:pPr>
-        <w:spacing w:after="0"/>
-      </w:pPr>
-    </w:p>
-    <w:p>
-      <w:pPr>
-        <w:spacing w:after="0"/>
-      </w:pPr>
-      <w:r>
-        <w:t xml:space="preserve">new_img = cv2.polylines(img=old_img, </w:t>
-      </w:r>
-    </w:p>
-    <w:p>
-      <w:pPr>
-        <w:spacing w:after="0"/>
-      </w:pPr>
-      <w:r>
-        <w:t xml:space="preserve">                        pts=[np.array([[145,40],[135,80],[160,125],[190,125],[200,100], [200,40]])],</w:t>
-      </w:r>
-    </w:p>
-    <w:p>
-      <w:pPr>
-        <w:spacing w:after="0"/>
-      </w:pPr>
-      <w:r>
-        <w:t xml:space="preserve">                        isClosed=True, color=(0,255,0), thickness=2, lineType=2)</w:t>
-      </w:r>
-    </w:p>
-    <w:p>
-      <w:pPr>
-        <w:spacing w:after="0"/>
-      </w:pPr>
-    </w:p>
-    <w:p>
-      <w:pPr>
-        <w:spacing w:after="0"/>
-      </w:pPr>
-      <w:r>
-        <w:t>cv2.imshow("Woman",new_img)</w:t>
-      </w:r>
-    </w:p>
-    <w:p>
-      <w:pPr>
-        <w:spacing w:after="0"/>
-      </w:pPr>
-      <w:r>
-        <w:t>cv2.waitKey(0)</w:t>
-      </w:r>
-    </w:p>
-    <w:p>
-      <w:pPr>
-        <w:spacing w:after="0"/>
-      </w:pPr>
-      <w:r>
-        <w:t>cv2.destroyAllWindows()</w:t>
-      </w:r>
-    </w:p>
-    <w:p>
-      <w:pPr>
-        <w:pStyle w:val="Heading1"/>
-        <w:numPr>
-          <w:ilvl w:val="0"/>
-          <w:numId w:val="5"/>
-        </w:numPr>
-      </w:pPr>
-      <w:r>
-        <w:t>Arithmetic Operations on Images using opencv</w:t>
-      </w:r>
-    </w:p>
-    <w:p>
-      <w:pPr>
-        <w:spacing w:after="0"/>
-      </w:pPr>
-      <w:r>
-        <w:t>img1 = cv2.imread(r"C:\Users\Z\Desktop\AI Courses\Computer Vision\images/img_2.jpg")</w:t>
-      </w:r>
-    </w:p>
-    <w:p>
-      <w:pPr>
-        <w:spacing w:after="0"/>
-      </w:pPr>
-      <w:r>
-        <w:t>img2 = cv2.imread(r"C:\Users\Z\Desktop\AI Courses\Computer Vision\images/img_9.jpg")</w:t>
-      </w:r>
-    </w:p>
-    <w:p>
-      <w:pPr>
-        <w:spacing w:after="0"/>
-      </w:pPr>
-    </w:p>
-    <w:p>
-      <w:pPr>
-        <w:spacing w:after="0"/>
-      </w:pPr>
-      <w:r>
-        <w:t>img1 = cv2.resize(img1, (300,500))</w:t>
-      </w:r>
-    </w:p>
-    <w:p>
-      <w:pPr>
-        <w:spacing w:after="0"/>
-      </w:pPr>
-      <w:r>
-        <w:t>img2 = cv2.resize(img2, (300,500))</w:t>
-      </w:r>
-    </w:p>
-    <w:p>
-      <w:pPr>
-        <w:spacing w:after="0"/>
-      </w:pPr>
-    </w:p>
-    <w:p>
-      <w:pPr>
-        <w:spacing w:after="0"/>
-      </w:pPr>
-      <w:r>
-        <w:t>#Merge Images</w:t>
-      </w:r>
-    </w:p>
-    <w:p>
-      <w:pPr>
-        <w:spacing w:after="0"/>
-      </w:pPr>
-      <w:r>
-        <w:t>new_img = cv2.addWeighted(img1, 1, img2, 1, 1)</w:t>
-      </w:r>
-    </w:p>
-    <w:p>
-      <w:pPr>
-        <w:spacing w:after="0"/>
-      </w:pPr>
-      <w:r>
-        <w:t># Subract Images</w:t>
-      </w:r>
-    </w:p>
-    <w:p>
-      <w:pPr>
-        <w:spacing w:after="0"/>
-      </w:pPr>
-      <w:r>
-        <w:t>new_img = cv2.subtract(img2,img1)</w:t>
-      </w:r>
-    </w:p>
-    <w:p>
-      <w:pPr>
-        <w:spacing w:after="0"/>
-      </w:pPr>
-    </w:p>
-    <w:p>
-      <w:pPr>
-        <w:spacing w:after="0"/>
-      </w:pPr>
-      <w:r>
-        <w:t>cv2.imshow("Maheen Haroon", new_img)</w:t>
-      </w:r>
-    </w:p>
-    <w:p>
-      <w:pPr>
-        <w:spacing w:after="0"/>
-      </w:pPr>
-      <w:r>
-        <w:t>cv2.waitKey(0)</w:t>
-      </w:r>
-    </w:p>
-    <w:p>
-      <w:pPr>
-        <w:spacing w:after="0"/>
-      </w:pPr>
-      <w:r>
-        <w:t>cv2.destroyAllWindows()</w:t>
-      </w:r>
-    </w:p>
-    <w:p>
-      <w:pPr>
-        <w:pStyle w:val="Heading1"/>
-        <w:numPr>
-          <w:ilvl w:val="0"/>
-          <w:numId w:val="5"/>
-        </w:numPr>
-      </w:pPr>
-      <w:r>
-        <w:t>Bitwise Operation on Images using opencv</w:t>
-      </w:r>
-    </w:p>
-    <w:p>
-      <w:pPr>
-        <w:spacing w:after="0"/>
-      </w:pPr>
-      <w:r>
-        <w:t>img1 = cv2.imread("images\img_10.png")</w:t>
-      </w:r>
-    </w:p>
-    <w:p>
-      <w:pPr>
-        <w:spacing w:after="0"/>
-      </w:pPr>
-      <w:r>
-        <w:t>img2 = cv2.imread("images\img_11.png")</w:t>
-      </w:r>
-    </w:p>
-    <w:p>
-      <w:pPr>
-        <w:spacing w:after="0"/>
-      </w:pPr>
-    </w:p>
-    <w:p>
-      <w:pPr>
-        <w:spacing w:after="0"/>
-      </w:pPr>
-      <w:r>
-        <w:t>img1 = cv2.resize(img1, (300,500))</w:t>
-      </w:r>
-    </w:p>
-    <w:p>
-      <w:pPr>
-        <w:spacing w:after="0"/>
-      </w:pPr>
-      <w:r>
-        <w:t>img2 = cv2.resize(img2, (300,500))</w:t>
-      </w:r>
-    </w:p>
-    <w:p>
-      <w:pPr>
-        <w:spacing w:after="0"/>
-      </w:pPr>
-    </w:p>
-    <w:p>
-      <w:pPr>
-        <w:spacing w:after="0"/>
-      </w:pPr>
-      <w:r>
-        <w:t># And Operation</w:t>
-      </w:r>
-    </w:p>
-    <w:p>
-      <w:pPr>
-        <w:spacing w:after="0"/>
-      </w:pPr>
-      <w:r>
-        <w:t>new = cv2.bitwise_and(img1, img2)</w:t>
-      </w:r>
-    </w:p>
-    <w:p>
-      <w:pPr>
-        <w:spacing w:after="0"/>
-      </w:pPr>
-      <w:r>
         <w:t># Or Operation</w:t>
       </w:r>
     </w:p>
@@ -2867,7 +2992,6 @@
         </w:numPr>
       </w:pPr>
       <w:r>
-        <w:lastRenderedPageBreak/>
         <w:t>Image Blurring using opencv</w:t>
       </w:r>
     </w:p>
@@ -3172,124 +3296,336 @@
         <w:spacing w:after="0"/>
       </w:pPr>
       <w:r>
+        <w:t>img2 = cv2.imread("images\img_1.jpg")</w:t>
+      </w:r>
+    </w:p>
+    <w:p>
+      <w:pPr>
+        <w:spacing w:after="0"/>
+      </w:pPr>
+      <w:r>
+        <w:t>img3 = cv2.imread("images\img_2.jpg")</w:t>
+      </w:r>
+    </w:p>
+    <w:p>
+      <w:pPr>
+        <w:spacing w:after="0"/>
+      </w:pPr>
+      <w:r>
+        <w:t>img4 = cv2.imread("images\img_7.jpg")</w:t>
+      </w:r>
+    </w:p>
+    <w:p>
+      <w:pPr>
+        <w:spacing w:after="0"/>
+      </w:pPr>
+    </w:p>
+    <w:p>
+      <w:pPr>
+        <w:spacing w:after="0"/>
+      </w:pPr>
+      <w:r>
+        <w:t>re_img1 = cv2.resize(img1, (300,300,))</w:t>
+      </w:r>
+    </w:p>
+    <w:p>
+      <w:pPr>
+        <w:spacing w:after="0"/>
+      </w:pPr>
+      <w:r>
+        <w:t>re_img2 = cv2.resize(img2, (300,300,))</w:t>
+      </w:r>
+    </w:p>
+    <w:p>
+      <w:pPr>
+        <w:spacing w:after="0"/>
+      </w:pPr>
+      <w:r>
+        <w:t>re_img3 = cv2.resize(img3, (300,300,))</w:t>
+      </w:r>
+    </w:p>
+    <w:p>
+      <w:pPr>
+        <w:spacing w:after="0"/>
+      </w:pPr>
+      <w:r>
+        <w:t>re_img4 = cv2.resize(img4, (300,300,))</w:t>
+      </w:r>
+    </w:p>
+    <w:p>
+      <w:pPr>
+        <w:spacing w:after="0"/>
+      </w:pPr>
+    </w:p>
+    <w:p>
+      <w:pPr>
+        <w:spacing w:after="0"/>
+      </w:pPr>
+      <w:r>
+        <w:t>h = np.hstack((re_img1, re_img2))</w:t>
+      </w:r>
+    </w:p>
+    <w:p>
+      <w:pPr>
+        <w:spacing w:after="0"/>
+      </w:pPr>
+      <w:r>
+        <w:t>h1 = np.hstack((re_img3,re_img4))</w:t>
+      </w:r>
+    </w:p>
+    <w:p>
+      <w:pPr>
+        <w:spacing w:after="0"/>
+      </w:pPr>
+    </w:p>
+    <w:p>
+      <w:pPr>
+        <w:spacing w:after="0"/>
+      </w:pPr>
+      <w:r>
+        <w:t>v = np.vstack((h,h1))</w:t>
+      </w:r>
+    </w:p>
+    <w:p>
+      <w:pPr>
+        <w:spacing w:after="0"/>
+      </w:pPr>
+    </w:p>
+    <w:p>
+      <w:pPr>
+        <w:spacing w:after="0"/>
+      </w:pPr>
+      <w:r>
+        <w:t>cv2.imwrite("images\merge.jpg", v)</w:t>
+      </w:r>
+    </w:p>
+    <w:p>
+      <w:pPr>
+        <w:spacing w:after="0"/>
+      </w:pPr>
+      <w:r>
+        <w:t>cv2.imshow("merge",v)</w:t>
+      </w:r>
+    </w:p>
+    <w:p>
+      <w:pPr>
+        <w:spacing w:after="0"/>
+      </w:pPr>
+      <w:r>
+        <w:t>cv2.waitKey(0)</w:t>
+      </w:r>
+    </w:p>
+    <w:p>
+      <w:pPr>
+        <w:spacing w:after="0"/>
+      </w:pPr>
+      <w:r>
+        <w:t>cv2.destroyAllWindows()</w:t>
+      </w:r>
+    </w:p>
+    <w:p>
+      <w:pPr>
+        <w:pStyle w:val="Heading1"/>
+        <w:numPr>
+          <w:ilvl w:val="0"/>
+          <w:numId w:val="5"/>
+        </w:numPr>
+      </w:pPr>
+      <w:r>
+        <w:t>Make Border using opencv</w:t>
+      </w:r>
+    </w:p>
+    <w:p>
+      <w:pPr>
+        <w:spacing w:after="0"/>
+      </w:pPr>
+      <w:r>
+        <w:t>img = cv2.imread("images\img_7.jpg")</w:t>
+      </w:r>
+    </w:p>
+    <w:p>
+      <w:pPr>
+        <w:spacing w:after="0"/>
+      </w:pPr>
+      <w:r>
+        <w:t>img = cv2.resize(img, (400,300))</w:t>
+      </w:r>
+    </w:p>
+    <w:p>
+      <w:pPr>
+        <w:spacing w:after="0"/>
+      </w:pPr>
+    </w:p>
+    <w:p>
+      <w:pPr>
+        <w:spacing w:after="0"/>
+      </w:pPr>
+      <w:r>
+        <w:t># cv2.BORDER_CONSTANT, cv2.BORDER_REFLECT, cv2.BORDER_REFLECT_101, cv2.BORDER_DEFAULT, cv2.BORDER_REPLICATE, cv2.BORDER_ISOLATED</w:t>
+      </w:r>
+    </w:p>
+    <w:p>
+      <w:pPr>
+        <w:spacing w:after="0"/>
+      </w:pPr>
+      <w:r>
+        <w:t>new_img = cv2.copyMakeBorder(img, 20,20,20,20, cv2.BORDER_REPLICATE)</w:t>
+      </w:r>
+    </w:p>
+    <w:p>
+      <w:pPr>
+        <w:spacing w:after="0"/>
+      </w:pPr>
+    </w:p>
+    <w:p>
+      <w:pPr>
+        <w:spacing w:after="0"/>
+      </w:pPr>
+      <w:r>
+        <w:t>cv2.imshow("Random", new_img)</w:t>
+      </w:r>
+    </w:p>
+    <w:p>
+      <w:pPr>
+        <w:spacing w:after="0"/>
+      </w:pPr>
+      <w:r>
+        <w:t>cv2.waitKey(0)</w:t>
+      </w:r>
+    </w:p>
+    <w:p>
+      <w:pPr>
+        <w:spacing w:after="0"/>
+      </w:pPr>
+      <w:r>
+        <w:t>cv2.destroyAllWindows()</w:t>
+      </w:r>
+    </w:p>
+    <w:p>
+      <w:pPr>
+        <w:pStyle w:val="Heading1"/>
+        <w:numPr>
+          <w:ilvl w:val="0"/>
+          <w:numId w:val="5"/>
+        </w:numPr>
+      </w:pPr>
+      <w:r>
+        <w:t>Play a Video using opencv</w:t>
+      </w:r>
+    </w:p>
+    <w:p>
+      <w:pPr>
+        <w:spacing w:after="0"/>
+      </w:pPr>
+      <w:r>
+        <w:t>cap = cv2.VideoCapture(r"images\video_1.mp4")  # Use raw string or forward slashes</w:t>
+      </w:r>
+    </w:p>
+    <w:p>
+      <w:pPr>
+        <w:spacing w:after="0"/>
+      </w:pPr>
+    </w:p>
+    <w:p>
+      <w:pPr>
+        <w:spacing w:after="0"/>
+      </w:pPr>
+      <w:r>
+        <w:t>while cap.isOpened():</w:t>
+      </w:r>
+    </w:p>
+    <w:p>
+      <w:pPr>
+        <w:spacing w:after="0"/>
+      </w:pPr>
+      <w:r>
+        <w:t xml:space="preserve">    ret, frame = cap.read()</w:t>
+      </w:r>
+    </w:p>
+    <w:p>
+      <w:pPr>
+        <w:spacing w:after="0"/>
+      </w:pPr>
+      <w:r>
+        <w:t xml:space="preserve">    if ret:</w:t>
+      </w:r>
+    </w:p>
+    <w:p>
+      <w:pPr>
+        <w:spacing w:after="0"/>
+      </w:pPr>
+      <w:r>
+        <w:t xml:space="preserve">        frame = cv2.resize(frame, (600, 500))</w:t>
+      </w:r>
+    </w:p>
+    <w:p>
+      <w:pPr>
+        <w:spacing w:after="0"/>
+      </w:pPr>
+      <w:r>
         <w:lastRenderedPageBreak/>
-        <w:t>img2 = cv2.imread("images\img_1.jpg")</w:t>
-      </w:r>
-    </w:p>
-    <w:p>
-      <w:pPr>
-        <w:spacing w:after="0"/>
-      </w:pPr>
-      <w:r>
-        <w:t>img3 = cv2.imread("images\img_2.jpg")</w:t>
-      </w:r>
-    </w:p>
-    <w:p>
-      <w:pPr>
-        <w:spacing w:after="0"/>
-      </w:pPr>
-      <w:r>
-        <w:t>img4 = cv2.imread("images\img_7.jpg")</w:t>
-      </w:r>
-    </w:p>
-    <w:p>
-      <w:pPr>
-        <w:spacing w:after="0"/>
-      </w:pPr>
-    </w:p>
-    <w:p>
-      <w:pPr>
-        <w:spacing w:after="0"/>
-      </w:pPr>
-      <w:r>
-        <w:t>re_img1 = cv2.resize(img1, (300,300,))</w:t>
-      </w:r>
-    </w:p>
-    <w:p>
-      <w:pPr>
-        <w:spacing w:after="0"/>
-      </w:pPr>
-      <w:r>
-        <w:t>re_img2 = cv2.resize(img2, (300,300,))</w:t>
-      </w:r>
-    </w:p>
-    <w:p>
-      <w:pPr>
-        <w:spacing w:after="0"/>
-      </w:pPr>
-      <w:r>
-        <w:t>re_img3 = cv2.resize(img3, (300,300,))</w:t>
-      </w:r>
-    </w:p>
-    <w:p>
-      <w:pPr>
-        <w:spacing w:after="0"/>
-      </w:pPr>
-      <w:r>
-        <w:t>re_img4 = cv2.resize(img4, (300,300,))</w:t>
-      </w:r>
-    </w:p>
-    <w:p>
-      <w:pPr>
-        <w:spacing w:after="0"/>
-      </w:pPr>
-    </w:p>
-    <w:p>
-      <w:pPr>
-        <w:spacing w:after="0"/>
-      </w:pPr>
-      <w:r>
-        <w:t>h = np.hstack((re_img1, re_img2))</w:t>
-      </w:r>
-    </w:p>
-    <w:p>
-      <w:pPr>
-        <w:spacing w:after="0"/>
-      </w:pPr>
-      <w:r>
-        <w:t>h1 = np.hstack((re_img3,re_img4))</w:t>
-      </w:r>
-    </w:p>
-    <w:p>
-      <w:pPr>
-        <w:spacing w:after="0"/>
-      </w:pPr>
-    </w:p>
-    <w:p>
-      <w:pPr>
-        <w:spacing w:after="0"/>
-      </w:pPr>
-      <w:r>
-        <w:t>v = np.vstack((h,h1))</w:t>
-      </w:r>
-    </w:p>
-    <w:p>
-      <w:pPr>
-        <w:spacing w:after="0"/>
-      </w:pPr>
-    </w:p>
-    <w:p>
-      <w:pPr>
-        <w:spacing w:after="0"/>
-      </w:pPr>
-      <w:r>
-        <w:t>cv2.imwrite("images\merge.jpg", v)</w:t>
-      </w:r>
-    </w:p>
-    <w:p>
-      <w:pPr>
-        <w:spacing w:after="0"/>
-      </w:pPr>
-      <w:r>
-        <w:t>cv2.imshow("merge",v)</w:t>
-      </w:r>
-    </w:p>
-    <w:p>
-      <w:pPr>
-        <w:spacing w:after="0"/>
-      </w:pPr>
-      <w:r>
-        <w:t>cv2.waitKey(0)</w:t>
+        <w:t xml:space="preserve">        cv2.imshow("Cricket", frame)</w:t>
+      </w:r>
+    </w:p>
+    <w:p>
+      <w:pPr>
+        <w:spacing w:after="0"/>
+      </w:pPr>
+      <w:r>
+        <w:t xml:space="preserve">        </w:t>
+      </w:r>
+    </w:p>
+    <w:p>
+      <w:pPr>
+        <w:spacing w:after="0"/>
+      </w:pPr>
+      <w:r>
+        <w:t xml:space="preserve">        # Wait for 25ms and check if 'p' is pressed to pause/exit</w:t>
+      </w:r>
+    </w:p>
+    <w:p>
+      <w:pPr>
+        <w:spacing w:after="0"/>
+      </w:pPr>
+      <w:r>
+        <w:t xml:space="preserve">        if cv2.waitKey(25) &amp; 0xFF == ord('p'):</w:t>
+      </w:r>
+    </w:p>
+    <w:p>
+      <w:pPr>
+        <w:spacing w:after="0"/>
+      </w:pPr>
+      <w:r>
+        <w:t xml:space="preserve">            break</w:t>
+      </w:r>
+    </w:p>
+    <w:p>
+      <w:pPr>
+        <w:spacing w:after="0"/>
+      </w:pPr>
+      <w:r>
+        <w:t xml:space="preserve">    else:</w:t>
+      </w:r>
+    </w:p>
+    <w:p>
+      <w:pPr>
+        <w:spacing w:after="0"/>
+      </w:pPr>
+      <w:r>
+        <w:t xml:space="preserve">        break</w:t>
+      </w:r>
+    </w:p>
+    <w:p>
+      <w:pPr>
+        <w:spacing w:after="0"/>
+      </w:pPr>
+    </w:p>
+    <w:p>
+      <w:pPr>
+        <w:spacing w:after="0"/>
+      </w:pPr>
+      <w:r>
+        <w:t>cap.release()</w:t>
       </w:r>
     </w:p>
     <w:p>
@@ -3309,65 +3645,105 @@
         </w:numPr>
       </w:pPr>
       <w:r>
-        <w:t>Make Border using opencv</w:t>
-      </w:r>
-    </w:p>
-    <w:p>
-      <w:pPr>
-        <w:spacing w:after="0"/>
-      </w:pPr>
-      <w:r>
-        <w:t>img = cv2.imread("images\img_7.jpg")</w:t>
-      </w:r>
-    </w:p>
-    <w:p>
-      <w:pPr>
-        <w:spacing w:after="0"/>
-      </w:pPr>
-      <w:r>
-        <w:t>img = cv2.resize(img, (400,300))</w:t>
-      </w:r>
-    </w:p>
-    <w:p>
-      <w:pPr>
-        <w:spacing w:after="0"/>
-      </w:pPr>
-    </w:p>
-    <w:p>
-      <w:pPr>
-        <w:spacing w:after="0"/>
-      </w:pPr>
-      <w:r>
-        <w:t># cv2.BORDER_CONSTANT, cv2.BORDER_REFLECT, cv2.BORDER_REFLECT_101, cv2.BORDER_DEFAULT, cv2.BORDER_REPLICATE, cv2.BORDER_ISOLATED</w:t>
-      </w:r>
-    </w:p>
-    <w:p>
-      <w:pPr>
-        <w:spacing w:after="0"/>
-      </w:pPr>
-      <w:r>
-        <w:t>new_img = cv2.copyMakeBorder(img, 20,20,20,20, cv2.BORDER_REPLICATE)</w:t>
-      </w:r>
-    </w:p>
-    <w:p>
-      <w:pPr>
-        <w:spacing w:after="0"/>
-      </w:pPr>
-    </w:p>
-    <w:p>
-      <w:pPr>
-        <w:spacing w:after="0"/>
-      </w:pPr>
-      <w:r>
-        <w:t>cv2.imshow("Random", new_img)</w:t>
-      </w:r>
-    </w:p>
-    <w:p>
-      <w:pPr>
-        <w:spacing w:after="0"/>
-      </w:pPr>
-      <w:r>
-        <w:t>cv2.waitKey(0)</w:t>
+        <w:t>Capture video from camera using opencv</w:t>
+      </w:r>
+    </w:p>
+    <w:p>
+      <w:pPr>
+        <w:spacing w:after="0"/>
+      </w:pPr>
+      <w:r>
+        <w:t>cap = cv2.VideoCapture(0)</w:t>
+      </w:r>
+    </w:p>
+    <w:p>
+      <w:pPr>
+        <w:spacing w:after="0"/>
+      </w:pPr>
+    </w:p>
+    <w:p>
+      <w:pPr>
+        <w:spacing w:after="0"/>
+      </w:pPr>
+      <w:r>
+        <w:t>while True:</w:t>
+      </w:r>
+    </w:p>
+    <w:p>
+      <w:pPr>
+        <w:spacing w:after="0"/>
+      </w:pPr>
+      <w:r>
+        <w:t xml:space="preserve">    ret, frame = cap.read()</w:t>
+      </w:r>
+    </w:p>
+    <w:p>
+      <w:pPr>
+        <w:spacing w:after="0"/>
+      </w:pPr>
+      <w:r>
+        <w:t xml:space="preserve">    if ret == True:</w:t>
+      </w:r>
+    </w:p>
+    <w:p>
+      <w:pPr>
+        <w:spacing w:after="0"/>
+      </w:pPr>
+      <w:r>
+        <w:t xml:space="preserve">        frame = cv2.resize(frame, (500, 500))</w:t>
+      </w:r>
+    </w:p>
+    <w:p>
+      <w:pPr>
+        <w:spacing w:after="0"/>
+      </w:pPr>
+      <w:r>
+        <w:t xml:space="preserve">        cv2.imshow("Camera", frame)</w:t>
+      </w:r>
+    </w:p>
+    <w:p>
+      <w:pPr>
+        <w:spacing w:after="0"/>
+      </w:pPr>
+      <w:r>
+        <w:t xml:space="preserve">        if cv2.waitKey(25) &amp; 0xFF == ord("p"):</w:t>
+      </w:r>
+    </w:p>
+    <w:p>
+      <w:pPr>
+        <w:spacing w:after="0"/>
+      </w:pPr>
+      <w:r>
+        <w:t xml:space="preserve">            break</w:t>
+      </w:r>
+    </w:p>
+    <w:p>
+      <w:pPr>
+        <w:spacing w:after="0"/>
+      </w:pPr>
+      <w:r>
+        <w:t xml:space="preserve">    else:</w:t>
+      </w:r>
+    </w:p>
+    <w:p>
+      <w:pPr>
+        <w:spacing w:after="0"/>
+      </w:pPr>
+      <w:r>
+        <w:t xml:space="preserve">        break</w:t>
+      </w:r>
+    </w:p>
+    <w:p>
+      <w:pPr>
+        <w:spacing w:after="0"/>
+      </w:pPr>
+    </w:p>
+    <w:p>
+      <w:pPr>
+        <w:spacing w:after="0"/>
+      </w:pPr>
+      <w:r>
+        <w:t>cap.release()</w:t>
       </w:r>
     </w:p>
     <w:p>
@@ -3387,21 +3763,19 @@
         </w:numPr>
       </w:pPr>
       <w:r>
-        <w:t>Play a Video using opencv</w:t>
-      </w:r>
-    </w:p>
-    <w:p>
-      <w:pPr>
-        <w:spacing w:after="0"/>
-      </w:pPr>
-      <w:r>
-        <w:t>cap = cv2.VideoCapture(r"images\video_1.mp4")  # Use raw string or forward slashes</w:t>
-      </w:r>
-    </w:p>
-    <w:p>
-      <w:pPr>
-        <w:spacing w:after="0"/>
-      </w:pPr>
+        <w:t xml:space="preserve">Slow and </w:t>
+      </w:r>
+      <w:r>
+        <w:t>Fast Motion Video</w:t>
+      </w:r>
+    </w:p>
+    <w:p>
+      <w:pPr>
+        <w:spacing w:after="0"/>
+      </w:pPr>
+      <w:r>
+        <w:t>cap = cv2.VideoCapture(r"images\video_1.mp4")</w:t>
+      </w:r>
     </w:p>
     <w:p>
       <w:pPr>
@@ -3416,23 +3790,23 @@
         <w:spacing w:after="0"/>
       </w:pPr>
       <w:r>
-        <w:t xml:space="preserve">    ret, frame = cap.read()</w:t>
-      </w:r>
-    </w:p>
-    <w:p>
-      <w:pPr>
-        <w:spacing w:after="0"/>
-      </w:pPr>
-      <w:r>
-        <w:t xml:space="preserve">    if ret:</w:t>
-      </w:r>
-    </w:p>
-    <w:p>
-      <w:pPr>
-        <w:spacing w:after="0"/>
-      </w:pPr>
-      <w:r>
-        <w:t xml:space="preserve">        frame = cv2.resize(frame, (600, 500))</w:t>
+        <w:t xml:space="preserve">    ref, frame = cap.read()</w:t>
+      </w:r>
+    </w:p>
+    <w:p>
+      <w:pPr>
+        <w:spacing w:after="0"/>
+      </w:pPr>
+      <w:r>
+        <w:t xml:space="preserve">    if ref == True:</w:t>
+      </w:r>
+    </w:p>
+    <w:p>
+      <w:pPr>
+        <w:spacing w:after="0"/>
+      </w:pPr>
+      <w:r>
+        <w:t xml:space="preserve">        frame = cv2.resize(frame, (500,500))</w:t>
       </w:r>
     </w:p>
     <w:p>
@@ -3448,23 +3822,15 @@
         <w:spacing w:after="0"/>
       </w:pPr>
       <w:r>
-        <w:t xml:space="preserve">        </w:t>
-      </w:r>
-    </w:p>
-    <w:p>
-      <w:pPr>
-        <w:spacing w:after="0"/>
-      </w:pPr>
-      <w:r>
-        <w:t xml:space="preserve">        # Wait for 25ms and check if 'p' is pressed to pause/exit</w:t>
-      </w:r>
-    </w:p>
-    <w:p>
-      <w:pPr>
-        <w:spacing w:after="0"/>
-      </w:pPr>
-      <w:r>
-        <w:t xml:space="preserve">        if cv2.waitKey(25) &amp; 0xFF == ord('p'):</w:t>
+        <w:t xml:space="preserve">        # if wait key is less than 25 video runing fast and if wait key is greater than 25 video runing slow.</w:t>
+      </w:r>
+    </w:p>
+    <w:p>
+      <w:pPr>
+        <w:spacing w:after="0"/>
+      </w:pPr>
+      <w:r>
+        <w:t xml:space="preserve">        if cv2.waitKey(25) &amp; 0xff == ord("p"):</w:t>
       </w:r>
     </w:p>
     <w:p>
@@ -3480,282 +3846,40 @@
         <w:spacing w:after="0"/>
       </w:pPr>
       <w:r>
+        <w:t xml:space="preserve">    else:</w:t>
+      </w:r>
+    </w:p>
+    <w:p>
+      <w:pPr>
+        <w:spacing w:after="0"/>
+      </w:pPr>
+      <w:r>
+        <w:t xml:space="preserve">        break</w:t>
+      </w:r>
+    </w:p>
+    <w:p>
+      <w:pPr>
+        <w:spacing w:after="0"/>
+      </w:pPr>
+      <w:r>
+        <w:t>cap.release()</w:t>
+      </w:r>
+    </w:p>
+    <w:p>
+      <w:r>
+        <w:t>cv2.destroyAllWindows()</w:t>
+      </w:r>
+    </w:p>
+    <w:p>
+      <w:pPr>
+        <w:pStyle w:val="Heading1"/>
+        <w:numPr>
+          <w:ilvl w:val="0"/>
+          <w:numId w:val="5"/>
+        </w:numPr>
+      </w:pPr>
+      <w:r>
         <w:lastRenderedPageBreak/>
-        <w:t xml:space="preserve">    else:</w:t>
-      </w:r>
-    </w:p>
-    <w:p>
-      <w:pPr>
-        <w:spacing w:after="0"/>
-      </w:pPr>
-      <w:r>
-        <w:t xml:space="preserve">        break</w:t>
-      </w:r>
-    </w:p>
-    <w:p>
-      <w:pPr>
-        <w:spacing w:after="0"/>
-      </w:pPr>
-    </w:p>
-    <w:p>
-      <w:pPr>
-        <w:spacing w:after="0"/>
-      </w:pPr>
-      <w:r>
-        <w:t>cap.release()</w:t>
-      </w:r>
-    </w:p>
-    <w:p>
-      <w:pPr>
-        <w:spacing w:after="0"/>
-      </w:pPr>
-      <w:r>
-        <w:t>cv2.destroyAllWindows()</w:t>
-      </w:r>
-    </w:p>
-    <w:p>
-      <w:pPr>
-        <w:pStyle w:val="Heading1"/>
-        <w:numPr>
-          <w:ilvl w:val="0"/>
-          <w:numId w:val="5"/>
-        </w:numPr>
-      </w:pPr>
-      <w:r>
-        <w:t>Capture video from camera using opencv</w:t>
-      </w:r>
-    </w:p>
-    <w:p>
-      <w:pPr>
-        <w:spacing w:after="0"/>
-      </w:pPr>
-      <w:r>
-        <w:t>cap = cv2.VideoCapture(0)</w:t>
-      </w:r>
-    </w:p>
-    <w:p>
-      <w:pPr>
-        <w:spacing w:after="0"/>
-      </w:pPr>
-    </w:p>
-    <w:p>
-      <w:pPr>
-        <w:spacing w:after="0"/>
-      </w:pPr>
-      <w:r>
-        <w:t>while True:</w:t>
-      </w:r>
-    </w:p>
-    <w:p>
-      <w:pPr>
-        <w:spacing w:after="0"/>
-      </w:pPr>
-      <w:r>
-        <w:t xml:space="preserve">    ret, frame = cap.read()</w:t>
-      </w:r>
-    </w:p>
-    <w:p>
-      <w:pPr>
-        <w:spacing w:after="0"/>
-      </w:pPr>
-      <w:r>
-        <w:t xml:space="preserve">    if ret == True:</w:t>
-      </w:r>
-    </w:p>
-    <w:p>
-      <w:pPr>
-        <w:spacing w:after="0"/>
-      </w:pPr>
-      <w:r>
-        <w:t xml:space="preserve">        frame = cv2.resize(frame, (500, 500))</w:t>
-      </w:r>
-    </w:p>
-    <w:p>
-      <w:pPr>
-        <w:spacing w:after="0"/>
-      </w:pPr>
-      <w:r>
-        <w:t xml:space="preserve">        cv2.imshow("Camera", frame)</w:t>
-      </w:r>
-    </w:p>
-    <w:p>
-      <w:pPr>
-        <w:spacing w:after="0"/>
-      </w:pPr>
-      <w:r>
-        <w:t xml:space="preserve">        if cv2.waitKey(25) &amp; 0xFF == ord("p"):</w:t>
-      </w:r>
-    </w:p>
-    <w:p>
-      <w:pPr>
-        <w:spacing w:after="0"/>
-      </w:pPr>
-      <w:r>
-        <w:t xml:space="preserve">            break</w:t>
-      </w:r>
-    </w:p>
-    <w:p>
-      <w:pPr>
-        <w:spacing w:after="0"/>
-      </w:pPr>
-      <w:r>
-        <w:t xml:space="preserve">    else:</w:t>
-      </w:r>
-    </w:p>
-    <w:p>
-      <w:pPr>
-        <w:spacing w:after="0"/>
-      </w:pPr>
-      <w:r>
-        <w:t xml:space="preserve">        break</w:t>
-      </w:r>
-    </w:p>
-    <w:p>
-      <w:pPr>
-        <w:spacing w:after="0"/>
-      </w:pPr>
-    </w:p>
-    <w:p>
-      <w:pPr>
-        <w:spacing w:after="0"/>
-      </w:pPr>
-      <w:r>
-        <w:t>cap.release()</w:t>
-      </w:r>
-    </w:p>
-    <w:p>
-      <w:pPr>
-        <w:spacing w:after="0"/>
-      </w:pPr>
-      <w:r>
-        <w:t>cv2.destroyAllWindows()</w:t>
-      </w:r>
-    </w:p>
-    <w:p>
-      <w:pPr>
-        <w:pStyle w:val="Heading1"/>
-        <w:numPr>
-          <w:ilvl w:val="0"/>
-          <w:numId w:val="5"/>
-        </w:numPr>
-      </w:pPr>
-      <w:r>
-        <w:t xml:space="preserve">Slow and </w:t>
-      </w:r>
-      <w:r>
-        <w:t>Fast Motion Video</w:t>
-      </w:r>
-    </w:p>
-    <w:p>
-      <w:pPr>
-        <w:spacing w:after="0"/>
-      </w:pPr>
-      <w:r>
-        <w:t>cap = cv2.VideoCapture(r"images\video_1.mp4")</w:t>
-      </w:r>
-    </w:p>
-    <w:p>
-      <w:pPr>
-        <w:spacing w:after="0"/>
-      </w:pPr>
-      <w:r>
-        <w:t>while cap.isOpened():</w:t>
-      </w:r>
-    </w:p>
-    <w:p>
-      <w:pPr>
-        <w:spacing w:after="0"/>
-      </w:pPr>
-      <w:r>
-        <w:t xml:space="preserve">    ref, frame = cap.read()</w:t>
-      </w:r>
-    </w:p>
-    <w:p>
-      <w:pPr>
-        <w:spacing w:after="0"/>
-      </w:pPr>
-      <w:r>
-        <w:t xml:space="preserve">    if ref == True:</w:t>
-      </w:r>
-    </w:p>
-    <w:p>
-      <w:pPr>
-        <w:spacing w:after="0"/>
-      </w:pPr>
-      <w:r>
-        <w:t xml:space="preserve">        frame = cv2.resize(frame, (500,500))</w:t>
-      </w:r>
-    </w:p>
-    <w:p>
-      <w:pPr>
-        <w:spacing w:after="0"/>
-      </w:pPr>
-      <w:r>
-        <w:t xml:space="preserve">        cv2.imshow("Cricket", frame)</w:t>
-      </w:r>
-    </w:p>
-    <w:p>
-      <w:pPr>
-        <w:spacing w:after="0"/>
-      </w:pPr>
-      <w:r>
-        <w:t xml:space="preserve">        # if wait key is less than 25 video runing fast and if wait key is greater than 25 video runing slow.</w:t>
-      </w:r>
-    </w:p>
-    <w:p>
-      <w:pPr>
-        <w:spacing w:after="0"/>
-      </w:pPr>
-      <w:r>
-        <w:t xml:space="preserve">        if cv2.waitKey(25) &amp; 0xff == ord("p"):</w:t>
-      </w:r>
-    </w:p>
-    <w:p>
-      <w:pPr>
-        <w:spacing w:after="0"/>
-      </w:pPr>
-      <w:r>
-        <w:t xml:space="preserve">            break</w:t>
-      </w:r>
-    </w:p>
-    <w:p>
-      <w:pPr>
-        <w:spacing w:after="0"/>
-      </w:pPr>
-      <w:r>
-        <w:t xml:space="preserve">    else:</w:t>
-      </w:r>
-    </w:p>
-    <w:p>
-      <w:pPr>
-        <w:spacing w:after="0"/>
-      </w:pPr>
-      <w:r>
-        <w:t xml:space="preserve">        break</w:t>
-      </w:r>
-    </w:p>
-    <w:p>
-      <w:pPr>
-        <w:spacing w:after="0"/>
-      </w:pPr>
-      <w:r>
-        <w:t>cap.release()</w:t>
-      </w:r>
-    </w:p>
-    <w:p>
-      <w:r>
-        <w:t>cv2.destroyAllWindows()</w:t>
-      </w:r>
-    </w:p>
-    <w:p>
-      <w:pPr>
-        <w:pStyle w:val="Heading1"/>
-        <w:numPr>
-          <w:ilvl w:val="0"/>
-          <w:numId w:val="5"/>
-        </w:numPr>
-      </w:pPr>
-      <w:r>
         <w:t>Morphologi</w:t>
       </w:r>
       <w:r>
@@ -3789,273 +3913,441 @@
         <w:ind w:left="360"/>
       </w:pPr>
       <w:r>
+        <w:t xml:space="preserve">It is typically performed on binary images. </w:t>
+      </w:r>
+    </w:p>
+    <w:p>
+      <w:pPr>
+        <w:spacing w:after="0"/>
+        <w:ind w:left="360"/>
+      </w:pPr>
+      <w:r>
+        <w:t>The Morphological Operations we will covering includes:</w:t>
+      </w:r>
+    </w:p>
+    <w:p>
+      <w:pPr>
+        <w:pStyle w:val="ListParagraph"/>
+        <w:numPr>
+          <w:ilvl w:val="0"/>
+          <w:numId w:val="15"/>
+        </w:numPr>
+        <w:spacing w:after="0"/>
+      </w:pPr>
+      <w:r>
+        <w:t>Erosion</w:t>
+      </w:r>
+    </w:p>
+    <w:p>
+      <w:pPr>
+        <w:pStyle w:val="ListParagraph"/>
+        <w:numPr>
+          <w:ilvl w:val="0"/>
+          <w:numId w:val="15"/>
+        </w:numPr>
+        <w:spacing w:after="0"/>
+      </w:pPr>
+      <w:r>
+        <w:t>Dilation</w:t>
+      </w:r>
+    </w:p>
+    <w:p>
+      <w:pPr>
+        <w:pStyle w:val="ListParagraph"/>
+        <w:numPr>
+          <w:ilvl w:val="0"/>
+          <w:numId w:val="15"/>
+        </w:numPr>
+        <w:spacing w:after="0"/>
+      </w:pPr>
+      <w:r>
+        <w:t>Opening</w:t>
+      </w:r>
+    </w:p>
+    <w:p>
+      <w:pPr>
+        <w:pStyle w:val="ListParagraph"/>
+        <w:numPr>
+          <w:ilvl w:val="0"/>
+          <w:numId w:val="15"/>
+        </w:numPr>
+        <w:spacing w:after="0"/>
+      </w:pPr>
+      <w:r>
+        <w:t>Closing</w:t>
+      </w:r>
+    </w:p>
+    <w:p>
+      <w:pPr>
+        <w:pStyle w:val="ListParagraph"/>
+        <w:numPr>
+          <w:ilvl w:val="0"/>
+          <w:numId w:val="15"/>
+        </w:numPr>
+        <w:spacing w:after="0"/>
+      </w:pPr>
+      <w:r>
+        <w:t>Morphological gradient</w:t>
+      </w:r>
+    </w:p>
+    <w:p>
+      <w:pPr>
+        <w:pStyle w:val="ListParagraph"/>
+        <w:numPr>
+          <w:ilvl w:val="0"/>
+          <w:numId w:val="15"/>
+        </w:numPr>
+        <w:spacing w:after="0"/>
+      </w:pPr>
+      <w:r>
+        <w:t>Black hat</w:t>
+      </w:r>
+    </w:p>
+    <w:p>
+      <w:pPr>
+        <w:pStyle w:val="ListParagraph"/>
+        <w:numPr>
+          <w:ilvl w:val="0"/>
+          <w:numId w:val="15"/>
+        </w:numPr>
+        <w:spacing w:after="0"/>
+      </w:pPr>
+      <w:r>
+        <w:t>Top hat (also called “White hat”)</w:t>
+      </w:r>
+    </w:p>
+    <w:p>
+      <w:pPr>
+        <w:pStyle w:val="Heading2"/>
+      </w:pPr>
+      <w:r>
+        <w:t>Practical</w:t>
+      </w:r>
+    </w:p>
+    <w:p>
+      <w:pPr>
+        <w:spacing w:after="0"/>
+      </w:pPr>
+      <w:r>
+        <w:t>img = cv2.imread(r"images\img_13.png")</w:t>
+      </w:r>
+    </w:p>
+    <w:p>
+      <w:pPr>
+        <w:spacing w:after="0"/>
+      </w:pPr>
+      <w:r>
+        <w:t>img1 = cv2.imread("images\img_14.jpeg")</w:t>
+      </w:r>
+    </w:p>
+    <w:p>
+      <w:pPr>
+        <w:spacing w:after="0"/>
+      </w:pPr>
+      <w:r>
+        <w:t>img = cv2.resize(img, (500,500))</w:t>
+      </w:r>
+    </w:p>
+    <w:p>
+      <w:pPr>
+        <w:spacing w:after="0"/>
+      </w:pPr>
+      <w:r>
+        <w:t>img1 = cv2.resize(img1, (500,500))</w:t>
+      </w:r>
+    </w:p>
+    <w:p>
+      <w:pPr>
+        <w:spacing w:after="0"/>
+      </w:pPr>
+    </w:p>
+    <w:p>
+      <w:pPr>
+        <w:spacing w:after="0"/>
+      </w:pPr>
+      <w:r>
+        <w:t>m = np.ones((40,40),np.int8)</w:t>
+      </w:r>
+    </w:p>
+    <w:p>
+      <w:pPr>
+        <w:spacing w:after="0"/>
+      </w:pPr>
+      <w:r>
+        <w:t># Erosion Image</w:t>
+      </w:r>
+    </w:p>
+    <w:p>
+      <w:pPr>
+        <w:spacing w:after="0"/>
+      </w:pPr>
+      <w:r>
+        <w:t>er = cv2.erode(img,m, iterations=1)</w:t>
+      </w:r>
+    </w:p>
+    <w:p>
+      <w:pPr>
+        <w:spacing w:after="0"/>
+      </w:pPr>
+      <w:r>
+        <w:t># Dilation Image</w:t>
+      </w:r>
+    </w:p>
+    <w:p>
+      <w:pPr>
+        <w:spacing w:after="0"/>
+      </w:pPr>
+      <w:r>
+        <w:t>di = cv2.dilate(img,m, iterations=1)</w:t>
+      </w:r>
+    </w:p>
+    <w:p>
+      <w:pPr>
+        <w:spacing w:after="0"/>
+      </w:pPr>
+      <w:r>
+        <w:t># Opeing Image</w:t>
+      </w:r>
+    </w:p>
+    <w:p>
+      <w:pPr>
+        <w:spacing w:after="0"/>
+      </w:pPr>
+      <w:r>
+        <w:t>op = cv2.morphologyEx(img1, cv2.MORPH_OPEN, m,iterations=1)</w:t>
+      </w:r>
+    </w:p>
+    <w:p>
+      <w:pPr>
+        <w:spacing w:after="0"/>
+      </w:pPr>
+      <w:r>
+        <w:t># Closing Image</w:t>
+      </w:r>
+    </w:p>
+    <w:p>
+      <w:pPr>
+        <w:spacing w:after="0"/>
+      </w:pPr>
+      <w:r>
+        <w:t>cl = cv2.morphologyEx(img1, cv2.MORPH_CLOSE, m, iterations=1)</w:t>
+      </w:r>
+    </w:p>
+    <w:p>
+      <w:pPr>
+        <w:spacing w:after="0"/>
+      </w:pPr>
+      <w:r>
+        <w:t xml:space="preserve"># Morphological Gradient </w:t>
+      </w:r>
+    </w:p>
+    <w:p>
+      <w:pPr>
+        <w:spacing w:after="0"/>
+      </w:pPr>
+      <w:r>
+        <w:t>gr = cv2.morphologyEx(img, cv2.MORPH_GRADIENT, m, iterations=1)</w:t>
+      </w:r>
+    </w:p>
+    <w:p>
+      <w:pPr>
+        <w:spacing w:after="0"/>
+      </w:pPr>
+      <w:r>
+        <w:t># Top / White Hat</w:t>
+      </w:r>
+    </w:p>
+    <w:p>
+      <w:pPr>
+        <w:spacing w:after="0"/>
+      </w:pPr>
+      <w:r>
+        <w:t>tp = cv2.morphologyEx(img, cv2.MORPH_TOPHAT, m, iterations=1)</w:t>
+      </w:r>
+    </w:p>
+    <w:p>
+      <w:pPr>
+        <w:spacing w:after="0"/>
+      </w:pPr>
+      <w:r>
+        <w:t># Black Hat</w:t>
+      </w:r>
+    </w:p>
+    <w:p>
+      <w:pPr>
+        <w:spacing w:after="0"/>
+      </w:pPr>
+      <w:r>
+        <w:t>bl = cv2.morphologyEx(img, cv2.MORPH_BLACKHAT, m, iterations=1)</w:t>
+      </w:r>
+    </w:p>
+    <w:p>
+      <w:pPr>
+        <w:spacing w:after="0"/>
+      </w:pPr>
+    </w:p>
+    <w:p>
+      <w:pPr>
+        <w:spacing w:after="0"/>
+      </w:pPr>
+      <w:r>
+        <w:t>cv2.imshow("img", img)</w:t>
+      </w:r>
+    </w:p>
+    <w:p>
+      <w:pPr>
+        <w:spacing w:after="0"/>
+      </w:pPr>
+      <w:r>
+        <w:t>cv2.imshow("Erosion",er)</w:t>
+      </w:r>
+    </w:p>
+    <w:p>
+      <w:pPr>
+        <w:spacing w:after="0"/>
+      </w:pPr>
+      <w:r>
+        <w:t>cv2.imshow("Dilation", di)</w:t>
+      </w:r>
+    </w:p>
+    <w:p>
+      <w:pPr>
+        <w:spacing w:after="0"/>
+      </w:pPr>
+      <w:r>
+        <w:t>cv2.imshow("img1", img1)</w:t>
+      </w:r>
+    </w:p>
+    <w:p>
+      <w:pPr>
+        <w:spacing w:after="0"/>
+      </w:pPr>
+      <w:r>
+        <w:t>cv2.imshow("Opening", op)</w:t>
+      </w:r>
+    </w:p>
+    <w:p>
+      <w:pPr>
+        <w:spacing w:after="0"/>
+      </w:pPr>
+      <w:r>
+        <w:t>cv2.imshow("Closing", cl)</w:t>
+      </w:r>
+    </w:p>
+    <w:p>
+      <w:pPr>
+        <w:spacing w:after="0"/>
+      </w:pPr>
+      <w:r>
+        <w:t>cv2.imshow("Morphological Gradient", gr)</w:t>
+      </w:r>
+    </w:p>
+    <w:p>
+      <w:pPr>
+        <w:spacing w:after="0"/>
+      </w:pPr>
+      <w:r>
         <w:lastRenderedPageBreak/>
-        <w:t xml:space="preserve">It is typically performed on binary images. </w:t>
-      </w:r>
-    </w:p>
-    <w:p>
-      <w:pPr>
-        <w:spacing w:after="0"/>
-        <w:ind w:left="360"/>
-      </w:pPr>
-      <w:r>
-        <w:t>The Morphological Operations we will covering includes:</w:t>
-      </w:r>
-    </w:p>
-    <w:p>
-      <w:pPr>
-        <w:pStyle w:val="ListParagraph"/>
-        <w:numPr>
-          <w:ilvl w:val="0"/>
-          <w:numId w:val="15"/>
-        </w:numPr>
-        <w:spacing w:after="0"/>
-      </w:pPr>
-      <w:r>
-        <w:t>Erosion</w:t>
-      </w:r>
-    </w:p>
-    <w:p>
-      <w:pPr>
-        <w:pStyle w:val="ListParagraph"/>
-        <w:numPr>
-          <w:ilvl w:val="0"/>
-          <w:numId w:val="15"/>
-        </w:numPr>
-        <w:spacing w:after="0"/>
-      </w:pPr>
-      <w:r>
-        <w:t>Dilation</w:t>
-      </w:r>
-    </w:p>
-    <w:p>
-      <w:pPr>
-        <w:pStyle w:val="ListParagraph"/>
-        <w:numPr>
-          <w:ilvl w:val="0"/>
-          <w:numId w:val="15"/>
-        </w:numPr>
-        <w:spacing w:after="0"/>
-      </w:pPr>
-      <w:r>
-        <w:t>Opening</w:t>
-      </w:r>
-    </w:p>
-    <w:p>
-      <w:pPr>
-        <w:pStyle w:val="ListParagraph"/>
-        <w:numPr>
-          <w:ilvl w:val="0"/>
-          <w:numId w:val="15"/>
-        </w:numPr>
-        <w:spacing w:after="0"/>
-      </w:pPr>
-      <w:r>
-        <w:t>Closing</w:t>
-      </w:r>
-    </w:p>
-    <w:p>
-      <w:pPr>
-        <w:pStyle w:val="ListParagraph"/>
-        <w:numPr>
-          <w:ilvl w:val="0"/>
-          <w:numId w:val="15"/>
-        </w:numPr>
-        <w:spacing w:after="0"/>
-      </w:pPr>
-      <w:r>
-        <w:t>Morphological gradient</w:t>
-      </w:r>
-    </w:p>
-    <w:p>
-      <w:pPr>
-        <w:pStyle w:val="ListParagraph"/>
-        <w:numPr>
-          <w:ilvl w:val="0"/>
-          <w:numId w:val="15"/>
-        </w:numPr>
-        <w:spacing w:after="0"/>
-      </w:pPr>
-      <w:r>
-        <w:t>Black hat</w:t>
-      </w:r>
-    </w:p>
-    <w:p>
-      <w:pPr>
-        <w:pStyle w:val="ListParagraph"/>
-        <w:numPr>
-          <w:ilvl w:val="0"/>
-          <w:numId w:val="15"/>
-        </w:numPr>
-        <w:spacing w:after="0"/>
-      </w:pPr>
-      <w:r>
-        <w:t>Top hat (also called “White hat”)</w:t>
-      </w:r>
-    </w:p>
-    <w:p>
-      <w:pPr>
-        <w:pStyle w:val="Heading2"/>
-      </w:pPr>
-      <w:r>
-        <w:t>Practical</w:t>
-      </w:r>
-    </w:p>
-    <w:p>
-      <w:pPr>
-        <w:spacing w:after="0"/>
-      </w:pPr>
-      <w:r>
-        <w:t>img = cv2.imread(r"images\img_13.png")</w:t>
-      </w:r>
-    </w:p>
-    <w:p>
-      <w:pPr>
-        <w:spacing w:after="0"/>
-      </w:pPr>
-      <w:r>
-        <w:t>img1 = cv2.imread("images\img_14.jpeg")</w:t>
-      </w:r>
-    </w:p>
-    <w:p>
-      <w:pPr>
-        <w:spacing w:after="0"/>
-      </w:pPr>
-      <w:r>
-        <w:t>img = cv2.resize(img, (500,500))</w:t>
-      </w:r>
-    </w:p>
-    <w:p>
-      <w:pPr>
-        <w:spacing w:after="0"/>
-      </w:pPr>
-      <w:r>
-        <w:t>img1 = cv2.resize(img1, (500,500))</w:t>
-      </w:r>
-    </w:p>
-    <w:p>
-      <w:pPr>
-        <w:spacing w:after="0"/>
-      </w:pPr>
-    </w:p>
-    <w:p>
-      <w:pPr>
-        <w:spacing w:after="0"/>
-      </w:pPr>
-      <w:r>
-        <w:t>m = np.ones((40,40),np.int8)</w:t>
-      </w:r>
-    </w:p>
-    <w:p>
-      <w:pPr>
-        <w:spacing w:after="0"/>
-      </w:pPr>
-      <w:r>
-        <w:t># Erosion Image</w:t>
-      </w:r>
-    </w:p>
-    <w:p>
-      <w:pPr>
-        <w:spacing w:after="0"/>
-      </w:pPr>
-      <w:r>
-        <w:t>er = cv2.erode(img,m, iterations=1)</w:t>
-      </w:r>
-    </w:p>
-    <w:p>
-      <w:pPr>
-        <w:spacing w:after="0"/>
-      </w:pPr>
-      <w:r>
-        <w:t># Dilation Image</w:t>
-      </w:r>
-    </w:p>
-    <w:p>
-      <w:pPr>
-        <w:spacing w:after="0"/>
-      </w:pPr>
-      <w:r>
-        <w:t>di = cv2.dilate(img,m, iterations=1)</w:t>
-      </w:r>
-    </w:p>
-    <w:p>
-      <w:pPr>
-        <w:spacing w:after="0"/>
-      </w:pPr>
-      <w:r>
-        <w:t># Opeing Image</w:t>
-      </w:r>
-    </w:p>
-    <w:p>
-      <w:pPr>
-        <w:spacing w:after="0"/>
-      </w:pPr>
-      <w:r>
-        <w:t>op = cv2.morphologyEx(img1, cv2.MORPH_OPEN, m,iterations=1)</w:t>
-      </w:r>
-    </w:p>
-    <w:p>
-      <w:pPr>
-        <w:spacing w:after="0"/>
-      </w:pPr>
-      <w:r>
-        <w:t># Closing Image</w:t>
-      </w:r>
-    </w:p>
-    <w:p>
-      <w:pPr>
-        <w:spacing w:after="0"/>
-      </w:pPr>
-      <w:r>
-        <w:t>cl = cv2.morphologyEx(img1, cv2.MORPH_CLOSE, m, iterations=1)</w:t>
-      </w:r>
-    </w:p>
-    <w:p>
-      <w:pPr>
-        <w:spacing w:after="0"/>
-      </w:pPr>
-      <w:r>
-        <w:t xml:space="preserve"># Morphological Gradient </w:t>
-      </w:r>
-    </w:p>
-    <w:p>
-      <w:pPr>
-        <w:spacing w:after="0"/>
-      </w:pPr>
-      <w:r>
-        <w:t>gr = cv2.morphologyEx(img, cv2.MORPH_GRADIENT, m, iterations=1)</w:t>
-      </w:r>
-    </w:p>
-    <w:p>
-      <w:pPr>
-        <w:spacing w:after="0"/>
-      </w:pPr>
-      <w:r>
-        <w:t># Top / White Hat</w:t>
-      </w:r>
-    </w:p>
-    <w:p>
-      <w:pPr>
-        <w:spacing w:after="0"/>
-      </w:pPr>
-      <w:r>
-        <w:t>tp = cv2.morphologyEx(img, cv2.MORPH_TOPHAT, m, iterations=1)</w:t>
-      </w:r>
-    </w:p>
-    <w:p>
-      <w:pPr>
-        <w:spacing w:after="0"/>
-      </w:pPr>
-      <w:r>
-        <w:t># Black Hat</w:t>
-      </w:r>
-    </w:p>
-    <w:p>
-      <w:pPr>
-        <w:spacing w:after="0"/>
-      </w:pPr>
-      <w:r>
-        <w:t>bl = cv2.morphologyEx(img, cv2.MORPH_BLACKHAT, m, iterations=1)</w:t>
+        <w:t>cv2.imshow("Top / White Hat", tp)</w:t>
+      </w:r>
+    </w:p>
+    <w:p>
+      <w:pPr>
+        <w:spacing w:after="0"/>
+      </w:pPr>
+      <w:r>
+        <w:t>cv2.imshow("Black Hat", bl)</w:t>
+      </w:r>
+    </w:p>
+    <w:p>
+      <w:pPr>
+        <w:spacing w:after="0"/>
+      </w:pPr>
+      <w:r>
+        <w:t>cv2.waitKey(0)</w:t>
+      </w:r>
+    </w:p>
+    <w:p>
+      <w:pPr>
+        <w:spacing w:after="0"/>
+      </w:pPr>
+      <w:r>
+        <w:t>cv2.destroyAllWindows()</w:t>
+      </w:r>
+    </w:p>
+    <w:p>
+      <w:pPr>
+        <w:pStyle w:val="Heading1"/>
+        <w:numPr>
+          <w:ilvl w:val="0"/>
+          <w:numId w:val="5"/>
+        </w:numPr>
+      </w:pPr>
+      <w:r>
+        <w:t>Image Pyramid using opencv</w:t>
+      </w:r>
+    </w:p>
+    <w:p>
+      <w:r>
+        <w:t>Work with images with default resolution but many times we need to change the resolution (lower it) or resize the original image in that case image pyramids come handy.</w:t>
+      </w:r>
+    </w:p>
+    <w:p>
+      <w:pPr>
+        <w:spacing w:after="0"/>
+      </w:pPr>
+      <w:r>
+        <w:t>img = cv2.imread("images\img_5.JPG")</w:t>
+      </w:r>
+    </w:p>
+    <w:p>
+      <w:pPr>
+        <w:spacing w:after="0"/>
+      </w:pPr>
+    </w:p>
+    <w:p>
+      <w:pPr>
+        <w:spacing w:after="0"/>
+      </w:pPr>
+      <w:r>
+        <w:t># Down Pyramid</w:t>
+      </w:r>
+    </w:p>
+    <w:p>
+      <w:pPr>
+        <w:spacing w:after="0"/>
+      </w:pPr>
+      <w:r>
+        <w:t>new = cv2.pyrDown(img)</w:t>
+      </w:r>
+    </w:p>
+    <w:p>
+      <w:pPr>
+        <w:spacing w:after="0"/>
+      </w:pPr>
+      <w:r>
+        <w:t>new1 = cv2.pyrDown(new)</w:t>
+      </w:r>
+    </w:p>
+    <w:p>
+      <w:pPr>
+        <w:spacing w:after="0"/>
+      </w:pPr>
+    </w:p>
+    <w:p>
+      <w:pPr>
+        <w:spacing w:after="0"/>
+      </w:pPr>
+      <w:r>
+        <w:t># Up Pyramid</w:t>
+      </w:r>
+    </w:p>
+    <w:p>
+      <w:pPr>
+        <w:spacing w:after="0"/>
+      </w:pPr>
+      <w:r>
+        <w:t>up_img = cv2.pyrUp(img)</w:t>
       </w:r>
     </w:p>
     <w:p>
@@ -4076,63 +4368,23 @@
         <w:spacing w:after="0"/>
       </w:pPr>
       <w:r>
-        <w:t>cv2.imshow("Erosion",er)</w:t>
-      </w:r>
-    </w:p>
-    <w:p>
-      <w:pPr>
-        <w:spacing w:after="0"/>
-      </w:pPr>
-      <w:r>
-        <w:t>cv2.imshow("Dilation", di)</w:t>
-      </w:r>
-    </w:p>
-    <w:p>
-      <w:pPr>
-        <w:spacing w:after="0"/>
-      </w:pPr>
-      <w:r>
-        <w:t>cv2.imshow("img1", img1)</w:t>
-      </w:r>
-    </w:p>
-    <w:p>
-      <w:pPr>
-        <w:spacing w:after="0"/>
-      </w:pPr>
-      <w:r>
-        <w:t>cv2.imshow("Opening", op)</w:t>
-      </w:r>
-    </w:p>
-    <w:p>
-      <w:pPr>
-        <w:spacing w:after="0"/>
-      </w:pPr>
-      <w:r>
-        <w:t>cv2.imshow("Closing", cl)</w:t>
-      </w:r>
-    </w:p>
-    <w:p>
-      <w:pPr>
-        <w:spacing w:after="0"/>
-      </w:pPr>
-      <w:r>
-        <w:t>cv2.imshow("Morphological Gradient", gr)</w:t>
-      </w:r>
-    </w:p>
-    <w:p>
-      <w:pPr>
-        <w:spacing w:after="0"/>
-      </w:pPr>
-      <w:r>
-        <w:t>cv2.imshow("Top / White Hat", tp)</w:t>
-      </w:r>
-    </w:p>
-    <w:p>
-      <w:pPr>
-        <w:spacing w:after="0"/>
-      </w:pPr>
-      <w:r>
-        <w:t>cv2.imshow("Black Hat", bl)</w:t>
+        <w:t>cv2.imshow("Down Pyramid", new)</w:t>
+      </w:r>
+    </w:p>
+    <w:p>
+      <w:pPr>
+        <w:spacing w:after="0"/>
+      </w:pPr>
+      <w:r>
+        <w:t>cv2.imshow("Down Pyramid1", new1)</w:t>
+      </w:r>
+    </w:p>
+    <w:p>
+      <w:pPr>
+        <w:spacing w:after="0"/>
+      </w:pPr>
+      <w:r>
+        <w:t>cv2.imshow("Up Pyramid", up_img)</w:t>
       </w:r>
     </w:p>
     <w:p>
@@ -4150,6 +4402,19 @@
       <w:r>
         <w:t>cv2.destroyAllWindows()</w:t>
       </w:r>
+      <w:r>
+        <w:br/>
+      </w:r>
+    </w:p>
+    <w:p>
+      <w:pPr>
+        <w:spacing w:after="0"/>
+      </w:pPr>
+    </w:p>
+    <w:p>
+      <w:pPr>
+        <w:spacing w:after="0"/>
+      </w:pPr>
     </w:p>
     <w:p>
       <w:pPr>
@@ -4160,247 +4425,106 @@
         </w:numPr>
       </w:pPr>
       <w:r>
+        <w:t>Image Translation using opencv</w:t>
+      </w:r>
+    </w:p>
+    <w:p>
+      <w:pPr>
+        <w:spacing w:after="0"/>
+      </w:pPr>
+      <w:r>
+        <w:t>img = cv2.imread("images\img_7.jpg")</w:t>
+      </w:r>
+    </w:p>
+    <w:p>
+      <w:pPr>
+        <w:spacing w:after="0"/>
+      </w:pPr>
+      <w:r>
+        <w:t>img = cv2.resize(img, (500,350))</w:t>
+      </w:r>
+    </w:p>
+    <w:p>
+      <w:pPr>
+        <w:spacing w:after="0"/>
+      </w:pPr>
+    </w:p>
+    <w:p>
+      <w:pPr>
+        <w:spacing w:after="0"/>
+      </w:pPr>
+      <w:r>
+        <w:t>m = np.float32([[1,0,100],[0,1,50]])</w:t>
+      </w:r>
+    </w:p>
+    <w:p>
+      <w:pPr>
+        <w:spacing w:after="0"/>
+      </w:pPr>
+    </w:p>
+    <w:p>
+      <w:pPr>
+        <w:spacing w:after="0"/>
+      </w:pPr>
+      <w:r>
+        <w:t>new_img = cv2.warpAffine(img,m,(500,500))</w:t>
+      </w:r>
+    </w:p>
+    <w:p>
+      <w:pPr>
+        <w:spacing w:after="0"/>
+      </w:pPr>
+    </w:p>
+    <w:p>
+      <w:pPr>
+        <w:spacing w:after="0"/>
+      </w:pPr>
+      <w:r>
+        <w:t>cv2.imshow("img", img)</w:t>
+      </w:r>
+    </w:p>
+    <w:p>
+      <w:pPr>
+        <w:spacing w:after="0"/>
+      </w:pPr>
+      <w:r>
+        <w:t>cv2.imshow("m", m)</w:t>
+      </w:r>
+    </w:p>
+    <w:p>
+      <w:pPr>
+        <w:spacing w:after="0"/>
+      </w:pPr>
+      <w:r>
+        <w:t>cv2.imshow("new_img", new_img)</w:t>
+      </w:r>
+    </w:p>
+    <w:p>
+      <w:pPr>
+        <w:spacing w:after="0"/>
+      </w:pPr>
+      <w:r>
+        <w:t>cv2.waitKey(0)</w:t>
+      </w:r>
+    </w:p>
+    <w:p>
+      <w:pPr>
+        <w:spacing w:after="0"/>
+      </w:pPr>
+      <w:r>
+        <w:t>cv2.destroyAllWindows()</w:t>
+      </w:r>
+    </w:p>
+    <w:p>
+      <w:pPr>
+        <w:pStyle w:val="Heading1"/>
+        <w:numPr>
+          <w:ilvl w:val="0"/>
+          <w:numId w:val="5"/>
+        </w:numPr>
+      </w:pPr>
+      <w:r>
         <w:lastRenderedPageBreak/>
-        <w:t>Image Pyramid using opencv</w:t>
-      </w:r>
-    </w:p>
-    <w:p>
-      <w:r>
-        <w:t>Work with images with default resolution but many times we need to change the resolution (lower it) or resize the original image in that case image pyramids come handy.</w:t>
-      </w:r>
-    </w:p>
-    <w:p>
-      <w:pPr>
-        <w:spacing w:after="0"/>
-      </w:pPr>
-      <w:r>
-        <w:t>img = cv2.imread("images\img_5.JPG")</w:t>
-      </w:r>
-    </w:p>
-    <w:p>
-      <w:pPr>
-        <w:spacing w:after="0"/>
-      </w:pPr>
-    </w:p>
-    <w:p>
-      <w:pPr>
-        <w:spacing w:after="0"/>
-      </w:pPr>
-      <w:r>
-        <w:t># Down Pyramid</w:t>
-      </w:r>
-    </w:p>
-    <w:p>
-      <w:pPr>
-        <w:spacing w:after="0"/>
-      </w:pPr>
-      <w:r>
-        <w:t>new = cv2.pyrDown(img)</w:t>
-      </w:r>
-    </w:p>
-    <w:p>
-      <w:pPr>
-        <w:spacing w:after="0"/>
-      </w:pPr>
-      <w:r>
-        <w:t>new1 = cv2.pyrDown(new)</w:t>
-      </w:r>
-    </w:p>
-    <w:p>
-      <w:pPr>
-        <w:spacing w:after="0"/>
-      </w:pPr>
-    </w:p>
-    <w:p>
-      <w:pPr>
-        <w:spacing w:after="0"/>
-      </w:pPr>
-      <w:r>
-        <w:t># Up Pyramid</w:t>
-      </w:r>
-    </w:p>
-    <w:p>
-      <w:pPr>
-        <w:spacing w:after="0"/>
-      </w:pPr>
-      <w:r>
-        <w:t>up_img = cv2.pyrUp(img)</w:t>
-      </w:r>
-    </w:p>
-    <w:p>
-      <w:pPr>
-        <w:spacing w:after="0"/>
-      </w:pPr>
-    </w:p>
-    <w:p>
-      <w:pPr>
-        <w:spacing w:after="0"/>
-      </w:pPr>
-      <w:r>
-        <w:t>cv2.imshow("img", img)</w:t>
-      </w:r>
-    </w:p>
-    <w:p>
-      <w:pPr>
-        <w:spacing w:after="0"/>
-      </w:pPr>
-      <w:r>
-        <w:t>cv2.imshow("Down Pyramid", new)</w:t>
-      </w:r>
-    </w:p>
-    <w:p>
-      <w:pPr>
-        <w:spacing w:after="0"/>
-      </w:pPr>
-      <w:r>
-        <w:t>cv2.imshow("Down Pyramid1", new1)</w:t>
-      </w:r>
-    </w:p>
-    <w:p>
-      <w:pPr>
-        <w:spacing w:after="0"/>
-      </w:pPr>
-      <w:r>
-        <w:t>cv2.imshow("Up Pyramid", up_img)</w:t>
-      </w:r>
-    </w:p>
-    <w:p>
-      <w:pPr>
-        <w:spacing w:after="0"/>
-      </w:pPr>
-      <w:r>
-        <w:t>cv2.waitKey(0)</w:t>
-      </w:r>
-    </w:p>
-    <w:p>
-      <w:pPr>
-        <w:spacing w:after="0"/>
-      </w:pPr>
-      <w:r>
-        <w:t>cv2.destroyAllWindows()</w:t>
-      </w:r>
-      <w:r>
-        <w:br/>
-      </w:r>
-    </w:p>
-    <w:p>
-      <w:pPr>
-        <w:spacing w:after="0"/>
-      </w:pPr>
-    </w:p>
-    <w:p>
-      <w:pPr>
-        <w:spacing w:after="0"/>
-      </w:pPr>
-    </w:p>
-    <w:p>
-      <w:pPr>
-        <w:pStyle w:val="Heading1"/>
-        <w:numPr>
-          <w:ilvl w:val="0"/>
-          <w:numId w:val="5"/>
-        </w:numPr>
-      </w:pPr>
-      <w:r>
-        <w:t>Image Translation using opencv</w:t>
-      </w:r>
-    </w:p>
-    <w:p>
-      <w:pPr>
-        <w:spacing w:after="0"/>
-      </w:pPr>
-      <w:r>
-        <w:t>img = cv2.imread("images\img_7.jpg")</w:t>
-      </w:r>
-    </w:p>
-    <w:p>
-      <w:pPr>
-        <w:spacing w:after="0"/>
-      </w:pPr>
-      <w:r>
-        <w:t>img = cv2.resize(img, (500,350))</w:t>
-      </w:r>
-    </w:p>
-    <w:p>
-      <w:pPr>
-        <w:spacing w:after="0"/>
-      </w:pPr>
-    </w:p>
-    <w:p>
-      <w:pPr>
-        <w:spacing w:after="0"/>
-      </w:pPr>
-      <w:r>
-        <w:t>m = np.float32([[1,0,100],[0,1,50]])</w:t>
-      </w:r>
-    </w:p>
-    <w:p>
-      <w:pPr>
-        <w:spacing w:after="0"/>
-      </w:pPr>
-    </w:p>
-    <w:p>
-      <w:pPr>
-        <w:spacing w:after="0"/>
-      </w:pPr>
-      <w:r>
-        <w:t>new_img = cv2.warpAffine(img,m,(500,500))</w:t>
-      </w:r>
-    </w:p>
-    <w:p>
-      <w:pPr>
-        <w:spacing w:after="0"/>
-      </w:pPr>
-    </w:p>
-    <w:p>
-      <w:pPr>
-        <w:spacing w:after="0"/>
-      </w:pPr>
-      <w:r>
-        <w:t>cv2.imshow("img", img)</w:t>
-      </w:r>
-    </w:p>
-    <w:p>
-      <w:pPr>
-        <w:spacing w:after="0"/>
-      </w:pPr>
-      <w:r>
-        <w:t>cv2.imshow("m", m)</w:t>
-      </w:r>
-    </w:p>
-    <w:p>
-      <w:pPr>
-        <w:spacing w:after="0"/>
-      </w:pPr>
-      <w:r>
-        <w:t>cv2.imshow("new_img", new_img)</w:t>
-      </w:r>
-    </w:p>
-    <w:p>
-      <w:pPr>
-        <w:spacing w:after="0"/>
-      </w:pPr>
-      <w:r>
-        <w:t>cv2.waitKey(0)</w:t>
-      </w:r>
-    </w:p>
-    <w:p>
-      <w:pPr>
-        <w:spacing w:after="0"/>
-      </w:pPr>
-      <w:r>
-        <w:t>cv2.destroyAllWindows()</w:t>
-      </w:r>
-    </w:p>
-    <w:p>
-      <w:pPr>
-        <w:pStyle w:val="Heading1"/>
-        <w:numPr>
-          <w:ilvl w:val="0"/>
-          <w:numId w:val="5"/>
-        </w:numPr>
-      </w:pPr>
-      <w:r>
         <w:t>Geometric Transformations of Images</w:t>
       </w:r>
     </w:p>
@@ -4456,7 +4580,6 @@
         <w:rPr>
           <w:color w:val="FF0000"/>
         </w:rPr>
-        <w:lastRenderedPageBreak/>
         <w:t xml:space="preserve">Affine Transformation: </w:t>
       </w:r>
       <w:r>
@@ -4696,6 +4819,7 @@
         </w:numPr>
       </w:pPr>
       <w:r>
+        <w:lastRenderedPageBreak/>
         <w:t>Extract Images from V</w:t>
       </w:r>
       <w:r>
@@ -4763,24 +4887,958 @@
         <w:spacing w:after="0"/>
       </w:pPr>
       <w:r>
+        <w:t xml:space="preserve">        cv2.imwrite(filename, frame)</w:t>
+      </w:r>
+    </w:p>
+    <w:p>
+      <w:pPr>
+        <w:spacing w:after="0"/>
+      </w:pPr>
+      <w:r>
+        <w:t xml:space="preserve">        c = c + 1</w:t>
+      </w:r>
+    </w:p>
+    <w:p>
+      <w:pPr>
+        <w:spacing w:after="0"/>
+      </w:pPr>
+      <w:r>
+        <w:t xml:space="preserve">        if cv2.waitKey(25) &amp; 0xff == ord('p'):</w:t>
+      </w:r>
+    </w:p>
+    <w:p>
+      <w:pPr>
+        <w:spacing w:after="0"/>
+      </w:pPr>
+      <w:r>
+        <w:t xml:space="preserve">            break</w:t>
+      </w:r>
+    </w:p>
+    <w:p>
+      <w:pPr>
+        <w:spacing w:after="0"/>
+      </w:pPr>
+      <w:r>
+        <w:t xml:space="preserve">    else:</w:t>
+      </w:r>
+    </w:p>
+    <w:p>
+      <w:pPr>
+        <w:spacing w:after="0"/>
+      </w:pPr>
+      <w:r>
+        <w:t xml:space="preserve">        break</w:t>
+      </w:r>
+    </w:p>
+    <w:p>
+      <w:pPr>
+        <w:spacing w:after="0"/>
+      </w:pPr>
+    </w:p>
+    <w:p>
+      <w:pPr>
+        <w:spacing w:after="0"/>
+      </w:pPr>
+      <w:r>
+        <w:t>cap.release()</w:t>
+      </w:r>
+    </w:p>
+    <w:p>
+      <w:pPr>
+        <w:spacing w:after="0"/>
+      </w:pPr>
+      <w:r>
+        <w:t>cv2.destroyAllWindows()</w:t>
+      </w:r>
+    </w:p>
+    <w:p>
+      <w:pPr>
+        <w:pStyle w:val="Heading1"/>
+        <w:numPr>
+          <w:ilvl w:val="0"/>
+          <w:numId w:val="5"/>
+        </w:numPr>
+      </w:pPr>
+      <w:r>
+        <w:t>CvtColor Opencv</w:t>
+      </w:r>
+    </w:p>
+    <w:p>
+      <w:pPr>
+        <w:spacing w:after="0"/>
+      </w:pPr>
+      <w:r>
+        <w:t>org = cv2.imread(r"images/img_4.jpg")</w:t>
+      </w:r>
+    </w:p>
+    <w:p>
+      <w:pPr>
+        <w:spacing w:after="0"/>
+      </w:pPr>
+      <w:r>
+        <w:t>org = cv2.resize(org, (500, 350))</w:t>
+      </w:r>
+    </w:p>
+    <w:p>
+      <w:pPr>
+        <w:spacing w:after="0"/>
+      </w:pPr>
+    </w:p>
+    <w:p>
+      <w:pPr>
+        <w:spacing w:after="0"/>
+      </w:pPr>
+      <w:r>
+        <w:t>new = cv2.cvtColor(org, cv2.COLOR_BGR2HLS)</w:t>
+      </w:r>
+    </w:p>
+    <w:p>
+      <w:pPr>
+        <w:spacing w:after="0"/>
+      </w:pPr>
+    </w:p>
+    <w:p>
+      <w:pPr>
+        <w:spacing w:after="0"/>
+      </w:pPr>
+      <w:r>
+        <w:t>cv2.imshow("Original Image", org)</w:t>
+      </w:r>
+    </w:p>
+    <w:p>
+      <w:pPr>
+        <w:spacing w:after="0"/>
+      </w:pPr>
+      <w:r>
+        <w:t>cv2.imshow("New Image", new)</w:t>
+      </w:r>
+    </w:p>
+    <w:p>
+      <w:pPr>
+        <w:spacing w:after="0"/>
+      </w:pPr>
+      <w:r>
+        <w:t>cv2.waitKey(0)</w:t>
+      </w:r>
+    </w:p>
+    <w:p>
+      <w:pPr>
+        <w:spacing w:after="0"/>
+      </w:pPr>
+      <w:r>
+        <w:t>cv2.destroyAllWindows()</w:t>
+      </w:r>
+    </w:p>
+    <w:p>
+      <w:pPr>
+        <w:pStyle w:val="Heading1"/>
+        <w:numPr>
+          <w:ilvl w:val="0"/>
+          <w:numId w:val="5"/>
+        </w:numPr>
+      </w:pPr>
+      <w:r>
+        <w:t>Crop Image using opencv</w:t>
+      </w:r>
+    </w:p>
+    <w:p>
+      <w:pPr>
+        <w:spacing w:after="0"/>
+      </w:pPr>
+      <w:r>
+        <w:t>img = cv2.imread("images\img_5.jpg")</w:t>
+      </w:r>
+    </w:p>
+    <w:p>
+      <w:pPr>
+        <w:spacing w:after="0"/>
+      </w:pPr>
+      <w:r>
+        <w:t>img = cv2.resize(img, (500,350))</w:t>
+      </w:r>
+    </w:p>
+    <w:p>
+      <w:pPr>
+        <w:spacing w:after="0"/>
+      </w:pPr>
+    </w:p>
+    <w:p>
+      <w:pPr>
+        <w:spacing w:after="0"/>
+      </w:pPr>
+      <w:r>
+        <w:t># [y1:y2, x1:x2]</w:t>
+      </w:r>
+    </w:p>
+    <w:p>
+      <w:pPr>
+        <w:spacing w:after="0"/>
+      </w:pPr>
+      <w:r>
+        <w:t>crop = img[5:150,175:320]</w:t>
+      </w:r>
+    </w:p>
+    <w:p>
+      <w:pPr>
+        <w:spacing w:after="0"/>
+      </w:pPr>
+    </w:p>
+    <w:p>
+      <w:pPr>
+        <w:spacing w:after="0"/>
+      </w:pPr>
+      <w:r>
+        <w:t>cv2.imshow("Image", img)</w:t>
+      </w:r>
+    </w:p>
+    <w:p>
+      <w:pPr>
+        <w:spacing w:after="0"/>
+      </w:pPr>
+      <w:r>
+        <w:t>cv2.imshow("Crop", crop)</w:t>
+      </w:r>
+    </w:p>
+    <w:p>
+      <w:pPr>
+        <w:spacing w:after="0"/>
+      </w:pPr>
+      <w:r>
+        <w:t>cv2.waitKey(0)</w:t>
+      </w:r>
+    </w:p>
+    <w:p>
+      <w:pPr>
+        <w:spacing w:after="0"/>
+      </w:pPr>
+      <w:r>
+        <w:t>cv2.destroyAllWindows()</w:t>
+      </w:r>
+    </w:p>
+    <w:p>
+      <w:pPr>
+        <w:pStyle w:val="Heading1"/>
+        <w:numPr>
+          <w:ilvl w:val="0"/>
+          <w:numId w:val="5"/>
+        </w:numPr>
+      </w:pPr>
+      <w:r>
         <w:lastRenderedPageBreak/>
-        <w:t xml:space="preserve">        cv2.imwrite(filename, frame)</w:t>
-      </w:r>
-    </w:p>
-    <w:p>
-      <w:pPr>
-        <w:spacing w:after="0"/>
-      </w:pPr>
-      <w:r>
-        <w:t xml:space="preserve">        c = c + 1</w:t>
-      </w:r>
-    </w:p>
-    <w:p>
-      <w:pPr>
-        <w:spacing w:after="0"/>
-      </w:pPr>
-      <w:r>
-        <w:t xml:space="preserve">        if cv2.waitKey(25) &amp; 0xff == ord('p'):</w:t>
+        <w:t>Create Blank Image opencv</w:t>
+      </w:r>
+      <w:r>
+        <w:t xml:space="preserve"> [white and black image]</w:t>
+      </w:r>
+    </w:p>
+    <w:p>
+      <w:pPr>
+        <w:spacing w:after="0"/>
+      </w:pPr>
+      <w:r>
+        <w:t>white_img = np.ones((500,500,3), np.uint8)*255</w:t>
+      </w:r>
+    </w:p>
+    <w:p>
+      <w:pPr>
+        <w:spacing w:after="0"/>
+      </w:pPr>
+      <w:r>
+        <w:t>cv2.imshow("White Image", white_img)</w:t>
+      </w:r>
+    </w:p>
+    <w:p>
+      <w:pPr>
+        <w:spacing w:after="0"/>
+      </w:pPr>
+      <w:r>
+        <w:t>cv2.waitKey(0)</w:t>
+      </w:r>
+    </w:p>
+    <w:p>
+      <w:pPr>
+        <w:spacing w:after="0"/>
+      </w:pPr>
+      <w:r>
+        <w:t>cv2.destroyAllWindows()</w:t>
+      </w:r>
+    </w:p>
+    <w:p>
+      <w:pPr>
+        <w:spacing w:after="0"/>
+      </w:pPr>
+      <w:r>
+        <w:t>black_img = np.zeros((500,500,3), np.uint8)*255</w:t>
+      </w:r>
+    </w:p>
+    <w:p>
+      <w:pPr>
+        <w:spacing w:after="0"/>
+      </w:pPr>
+      <w:r>
+        <w:t>cv2.imshow("Black Image", black_img)</w:t>
+      </w:r>
+    </w:p>
+    <w:p>
+      <w:pPr>
+        <w:spacing w:after="0"/>
+      </w:pPr>
+      <w:r>
+        <w:t>cv2.waitKey(0)</w:t>
+      </w:r>
+    </w:p>
+    <w:p>
+      <w:pPr>
+        <w:spacing w:after="0"/>
+      </w:pPr>
+      <w:r>
+        <w:t>cv2.destroyAllWindows()</w:t>
+      </w:r>
+    </w:p>
+    <w:p>
+      <w:pPr>
+        <w:pStyle w:val="Heading1"/>
+        <w:numPr>
+          <w:ilvl w:val="0"/>
+          <w:numId w:val="5"/>
+        </w:numPr>
+      </w:pPr>
+      <w:r>
+        <w:t>Color Picker using opencv</w:t>
+      </w:r>
+    </w:p>
+    <w:p>
+      <w:pPr>
+        <w:spacing w:after="0"/>
+      </w:pPr>
+      <w:r>
+        <w:t>def image(x):</w:t>
+      </w:r>
+    </w:p>
+    <w:p>
+      <w:pPr>
+        <w:spacing w:after="0"/>
+      </w:pPr>
+      <w:r>
+        <w:t xml:space="preserve">   pass</w:t>
+      </w:r>
+    </w:p>
+    <w:p>
+      <w:pPr>
+        <w:spacing w:after="0"/>
+      </w:pPr>
+      <w:r>
+        <w:t>img = np.ones((500,500,3), np.uint8)*255</w:t>
+      </w:r>
+    </w:p>
+    <w:p>
+      <w:pPr>
+        <w:spacing w:after="0"/>
+      </w:pPr>
+      <w:r>
+        <w:t>cv2.namedWindow("colour")</w:t>
+      </w:r>
+    </w:p>
+    <w:p>
+      <w:pPr>
+        <w:spacing w:after="0"/>
+      </w:pPr>
+    </w:p>
+    <w:p>
+      <w:pPr>
+        <w:spacing w:after="0"/>
+      </w:pPr>
+      <w:r>
+        <w:t>cv2.createTrackbar("R", "colour",0,255, image)</w:t>
+      </w:r>
+    </w:p>
+    <w:p>
+      <w:pPr>
+        <w:spacing w:after="0"/>
+      </w:pPr>
+      <w:r>
+        <w:t>cv2.createTrackbar("G", "colour",0,255, image)</w:t>
+      </w:r>
+    </w:p>
+    <w:p>
+      <w:pPr>
+        <w:spacing w:after="0"/>
+      </w:pPr>
+      <w:r>
+        <w:t>cv2.createTrackbar("B", "colour",0,255, image)</w:t>
+      </w:r>
+    </w:p>
+    <w:p>
+      <w:pPr>
+        <w:spacing w:after="0"/>
+      </w:pPr>
+    </w:p>
+    <w:p>
+      <w:pPr>
+        <w:spacing w:after="0"/>
+      </w:pPr>
+      <w:r>
+        <w:t>while True:</w:t>
+      </w:r>
+    </w:p>
+    <w:p>
+      <w:pPr>
+        <w:spacing w:after="0"/>
+      </w:pPr>
+      <w:r>
+        <w:t xml:space="preserve">    cv2.imshow("colour", img)</w:t>
+      </w:r>
+    </w:p>
+    <w:p>
+      <w:pPr>
+        <w:spacing w:after="0"/>
+      </w:pPr>
+      <w:r>
+        <w:t xml:space="preserve">    if cv2.waitKey(1) &amp; 0xff == ord('p'):</w:t>
+      </w:r>
+    </w:p>
+    <w:p>
+      <w:pPr>
+        <w:spacing w:after="0"/>
+      </w:pPr>
+      <w:r>
+        <w:t xml:space="preserve">        break</w:t>
+      </w:r>
+    </w:p>
+    <w:p>
+      <w:pPr>
+        <w:spacing w:after="0"/>
+      </w:pPr>
+      <w:r>
+        <w:t xml:space="preserve">    r = cv2.getTrackbarPos("R", "colour")</w:t>
+      </w:r>
+    </w:p>
+    <w:p>
+      <w:pPr>
+        <w:spacing w:after="0"/>
+      </w:pPr>
+      <w:r>
+        <w:t xml:space="preserve">    g = cv2.getTrackbarPos("G", "colour")</w:t>
+      </w:r>
+    </w:p>
+    <w:p>
+      <w:pPr>
+        <w:spacing w:after="0"/>
+      </w:pPr>
+      <w:r>
+        <w:t xml:space="preserve">    b = cv2.getTrackbarPos("B", "colour")</w:t>
+      </w:r>
+    </w:p>
+    <w:p>
+      <w:pPr>
+        <w:spacing w:after="0"/>
+      </w:pPr>
+    </w:p>
+    <w:p>
+      <w:pPr>
+        <w:spacing w:after="0"/>
+      </w:pPr>
+      <w:r>
+        <w:t xml:space="preserve">    img[:] = [b, g, r]</w:t>
+      </w:r>
+    </w:p>
+    <w:p>
+      <w:pPr>
+        <w:spacing w:after="0"/>
+      </w:pPr>
+      <w:r>
+        <w:t>cv2.destroyAllWindows()</w:t>
+      </w:r>
+    </w:p>
+    <w:p>
+      <w:pPr>
+        <w:pStyle w:val="Heading1"/>
+        <w:numPr>
+          <w:ilvl w:val="0"/>
+          <w:numId w:val="5"/>
+        </w:numPr>
+      </w:pPr>
+      <w:r>
+        <w:t>getTrackbarPos() function in opencv</w:t>
+      </w:r>
+    </w:p>
+    <w:p>
+      <w:pPr>
+        <w:spacing w:after="0"/>
+      </w:pPr>
+      <w:r>
+        <w:t>def deff(x):</w:t>
+      </w:r>
+    </w:p>
+    <w:p>
+      <w:pPr>
+        <w:spacing w:after="0"/>
+      </w:pPr>
+      <w:r>
+        <w:t xml:space="preserve">    pass</w:t>
+      </w:r>
+    </w:p>
+    <w:p>
+      <w:pPr>
+        <w:spacing w:after="0"/>
+      </w:pPr>
+      <w:r>
+        <w:t>img = np.zeros((500,500,3), np.uint8)*255</w:t>
+      </w:r>
+    </w:p>
+    <w:p>
+      <w:pPr>
+        <w:spacing w:after="0"/>
+      </w:pPr>
+      <w:r>
+        <w:t>cv2.namedWindow("bar")</w:t>
+      </w:r>
+    </w:p>
+    <w:p>
+      <w:pPr>
+        <w:spacing w:after="0"/>
+      </w:pPr>
+    </w:p>
+    <w:p>
+      <w:pPr>
+        <w:spacing w:after="0"/>
+      </w:pPr>
+      <w:r>
+        <w:t>cv2.createTrackbar("on", "bar", 0,200, deff)</w:t>
+      </w:r>
+    </w:p>
+    <w:p>
+      <w:pPr>
+        <w:spacing w:after="0"/>
+      </w:pPr>
+    </w:p>
+    <w:p>
+      <w:pPr>
+        <w:spacing w:after="0"/>
+      </w:pPr>
+      <w:r>
+        <w:t>while True:</w:t>
+      </w:r>
+    </w:p>
+    <w:p>
+      <w:pPr>
+        <w:spacing w:after="0"/>
+      </w:pPr>
+      <w:r>
+        <w:t xml:space="preserve">    cv2.imshow("bar", img)</w:t>
+      </w:r>
+    </w:p>
+    <w:p>
+      <w:pPr>
+        <w:spacing w:after="0"/>
+      </w:pPr>
+      <w:r>
+        <w:t xml:space="preserve">    if cv2.waitKey(1) &amp; 0xff == ord("p"):</w:t>
+      </w:r>
+    </w:p>
+    <w:p>
+      <w:pPr>
+        <w:spacing w:after="0"/>
+      </w:pPr>
+      <w:r>
+        <w:lastRenderedPageBreak/>
+        <w:t xml:space="preserve">        break</w:t>
+      </w:r>
+    </w:p>
+    <w:p>
+      <w:pPr>
+        <w:spacing w:after="0"/>
+      </w:pPr>
+      <w:r>
+        <w:t xml:space="preserve">    on = cv2.getTrackbarPos("on", "bar")</w:t>
+      </w:r>
+    </w:p>
+    <w:p>
+      <w:pPr>
+        <w:spacing w:after="0"/>
+      </w:pPr>
+    </w:p>
+    <w:p>
+      <w:pPr>
+        <w:spacing w:after="0"/>
+      </w:pPr>
+      <w:r>
+        <w:t xml:space="preserve">    img[:] = [0,100,on]</w:t>
+      </w:r>
+    </w:p>
+    <w:p>
+      <w:pPr>
+        <w:spacing w:after="0"/>
+      </w:pPr>
+      <w:r>
+        <w:t>cv2.destroyAllWindows()</w:t>
+      </w:r>
+    </w:p>
+    <w:p>
+      <w:pPr>
+        <w:pStyle w:val="Heading1"/>
+        <w:numPr>
+          <w:ilvl w:val="0"/>
+          <w:numId w:val="5"/>
+        </w:numPr>
+      </w:pPr>
+      <w:r>
+        <w:t>Region of Interest using opencv</w:t>
+      </w:r>
+    </w:p>
+    <w:p>
+      <w:pPr>
+        <w:spacing w:after="0"/>
+      </w:pPr>
+      <w:r>
+        <w:t>img = cv2.imread("images\img_5.jpg")</w:t>
+      </w:r>
+    </w:p>
+    <w:p>
+      <w:pPr>
+        <w:spacing w:after="0"/>
+      </w:pPr>
+    </w:p>
+    <w:p>
+      <w:pPr>
+        <w:spacing w:after="0"/>
+      </w:pPr>
+      <w:r>
+        <w:t># [y1:y2, x1:x2]</w:t>
+      </w:r>
+    </w:p>
+    <w:p>
+      <w:pPr>
+        <w:spacing w:after="0"/>
+      </w:pPr>
+      <w:r>
+        <w:t>crop = img[5:145,215:315]</w:t>
+      </w:r>
+    </w:p>
+    <w:p>
+      <w:pPr>
+        <w:spacing w:after="0"/>
+      </w:pPr>
+      <w:r>
+        <w:t>img[5:145,315:415] = crop # right</w:t>
+      </w:r>
+    </w:p>
+    <w:p>
+      <w:pPr>
+        <w:spacing w:after="0"/>
+      </w:pPr>
+      <w:r>
+        <w:t>img[5:145,415:515] = crop # right</w:t>
+      </w:r>
+    </w:p>
+    <w:p>
+      <w:pPr>
+        <w:spacing w:after="0"/>
+      </w:pPr>
+      <w:r>
+        <w:t>img[145:285,415:515] = crop # right down</w:t>
+      </w:r>
+    </w:p>
+    <w:p>
+      <w:pPr>
+        <w:spacing w:after="0"/>
+      </w:pPr>
+    </w:p>
+    <w:p>
+      <w:pPr>
+        <w:spacing w:after="0"/>
+      </w:pPr>
+      <w:r>
+        <w:t>img[5:145,115:215] = crop # left</w:t>
+      </w:r>
+    </w:p>
+    <w:p>
+      <w:pPr>
+        <w:spacing w:after="0"/>
+      </w:pPr>
+      <w:r>
+        <w:t>img[5:145,15:115] = crop # left</w:t>
+      </w:r>
+    </w:p>
+    <w:p>
+      <w:pPr>
+        <w:spacing w:after="0"/>
+      </w:pPr>
+      <w:r>
+        <w:t>img[145:285,15:115] = crop # left down</w:t>
+      </w:r>
+    </w:p>
+    <w:p>
+      <w:pPr>
+        <w:spacing w:after="0"/>
+      </w:pPr>
+    </w:p>
+    <w:p>
+      <w:pPr>
+        <w:spacing w:after="0"/>
+      </w:pPr>
+      <w:r>
+        <w:t>cv2.imshow("img", img)</w:t>
+      </w:r>
+    </w:p>
+    <w:p>
+      <w:pPr>
+        <w:spacing w:after="0"/>
+      </w:pPr>
+      <w:r>
+        <w:t>cv2.waitKey(0)</w:t>
+      </w:r>
+    </w:p>
+    <w:p>
+      <w:pPr>
+        <w:spacing w:after="0"/>
+      </w:pPr>
+      <w:r>
+        <w:t>cv2.destroyAllWindows()</w:t>
+      </w:r>
+    </w:p>
+    <w:p>
+      <w:pPr>
+        <w:spacing w:after="0"/>
+      </w:pPr>
+    </w:p>
+    <w:p>
+      <w:pPr>
+        <w:pStyle w:val="Heading1"/>
+        <w:numPr>
+          <w:ilvl w:val="0"/>
+          <w:numId w:val="5"/>
+        </w:numPr>
+      </w:pPr>
+      <w:r>
+        <w:t>Flip, Rotate &amp; Transpose using opencv</w:t>
+      </w:r>
+    </w:p>
+    <w:p>
+      <w:pPr>
+        <w:spacing w:after="0"/>
+      </w:pPr>
+      <w:r>
+        <w:t>img = cv2.imread("images\img_6.jpg")</w:t>
+      </w:r>
+    </w:p>
+    <w:p>
+      <w:pPr>
+        <w:spacing w:after="0"/>
+      </w:pPr>
+    </w:p>
+    <w:p>
+      <w:pPr>
+        <w:spacing w:after="0"/>
+      </w:pPr>
+      <w:r>
+        <w:t># Flip</w:t>
+      </w:r>
+    </w:p>
+    <w:p>
+      <w:pPr>
+        <w:spacing w:after="0"/>
+      </w:pPr>
+      <w:r>
+        <w:t>img = cv2.flip(img, 1) # y axis</w:t>
+      </w:r>
+    </w:p>
+    <w:p>
+      <w:pPr>
+        <w:spacing w:after="0"/>
+      </w:pPr>
+      <w:r>
+        <w:t>img = cv2.flip(img, 0) # x axis</w:t>
+      </w:r>
+    </w:p>
+    <w:p>
+      <w:pPr>
+        <w:spacing w:after="0"/>
+      </w:pPr>
+      <w:r>
+        <w:t>img = cv2.flip(img, -1) # x, y axis</w:t>
+      </w:r>
+    </w:p>
+    <w:p>
+      <w:pPr>
+        <w:spacing w:after="0"/>
+      </w:pPr>
+    </w:p>
+    <w:p>
+      <w:pPr>
+        <w:spacing w:after="0"/>
+      </w:pPr>
+      <w:r>
+        <w:t># Rotate</w:t>
+      </w:r>
+    </w:p>
+    <w:p>
+      <w:pPr>
+        <w:spacing w:after="0"/>
+      </w:pPr>
+      <w:r>
+        <w:t>img = cv2.rotate(img, cv2.ROTATE_90_COUNTERCLOCKWISE)</w:t>
+      </w:r>
+    </w:p>
+    <w:p>
+      <w:pPr>
+        <w:spacing w:after="0"/>
+      </w:pPr>
+    </w:p>
+    <w:p>
+      <w:pPr>
+        <w:spacing w:after="0"/>
+      </w:pPr>
+      <w:r>
+        <w:t># Transpose</w:t>
+      </w:r>
+    </w:p>
+    <w:p>
+      <w:pPr>
+        <w:spacing w:after="0"/>
+      </w:pPr>
+      <w:r>
+        <w:t>img = cv2.transpose(img)</w:t>
+      </w:r>
+    </w:p>
+    <w:p>
+      <w:pPr>
+        <w:spacing w:after="0"/>
+      </w:pPr>
+    </w:p>
+    <w:p>
+      <w:pPr>
+        <w:spacing w:after="0"/>
+      </w:pPr>
+      <w:r>
+        <w:t>cv2.imshow("Image", img)</w:t>
+      </w:r>
+    </w:p>
+    <w:p>
+      <w:pPr>
+        <w:spacing w:after="0"/>
+      </w:pPr>
+      <w:r>
+        <w:t>cv2.waitKey(0)</w:t>
+      </w:r>
+    </w:p>
+    <w:p>
+      <w:pPr>
+        <w:spacing w:after="0"/>
+      </w:pPr>
+      <w:r>
+        <w:t>cv2.destroyAllWindows()</w:t>
+      </w:r>
+    </w:p>
+    <w:p>
+      <w:pPr>
+        <w:pStyle w:val="Heading1"/>
+        <w:numPr>
+          <w:ilvl w:val="0"/>
+          <w:numId w:val="5"/>
+        </w:numPr>
+      </w:pPr>
+      <w:r>
+        <w:lastRenderedPageBreak/>
+        <w:t>Saving a video using opencv</w:t>
+      </w:r>
+    </w:p>
+    <w:p>
+      <w:pPr>
+        <w:spacing w:after="0"/>
+      </w:pPr>
+      <w:r>
+        <w:t>cap = cv2.VideoCapture(0)</w:t>
+      </w:r>
+    </w:p>
+    <w:p>
+      <w:pPr>
+        <w:spacing w:after="0"/>
+      </w:pPr>
+    </w:p>
+    <w:p>
+      <w:pPr>
+        <w:spacing w:after="0"/>
+      </w:pPr>
+      <w:r>
+        <w:t>f = cv2.VideoWriter_fourcc(*'XVID')</w:t>
+      </w:r>
+    </w:p>
+    <w:p>
+      <w:pPr>
+        <w:spacing w:after="0"/>
+      </w:pPr>
+      <w:r>
+        <w:t>out = cv2.VideoWriter("demo.mp4",f,25.0,(640,480))  # add 0 for grayscale video</w:t>
+      </w:r>
+    </w:p>
+    <w:p>
+      <w:pPr>
+        <w:spacing w:after="0"/>
+      </w:pPr>
+    </w:p>
+    <w:p>
+      <w:pPr>
+        <w:spacing w:after="0"/>
+      </w:pPr>
+      <w:r>
+        <w:t>while cap.isOpened():</w:t>
+      </w:r>
+    </w:p>
+    <w:p>
+      <w:pPr>
+        <w:spacing w:after="0"/>
+      </w:pPr>
+      <w:r>
+        <w:t xml:space="preserve">    ret, frame = cap.read()</w:t>
+      </w:r>
+    </w:p>
+    <w:p>
+      <w:pPr>
+        <w:spacing w:after="0"/>
+      </w:pPr>
+      <w:r>
+        <w:t xml:space="preserve">    if ret == True:</w:t>
+      </w:r>
+    </w:p>
+    <w:p>
+      <w:pPr>
+        <w:spacing w:after="0"/>
+      </w:pPr>
+      <w:r>
+        <w:t xml:space="preserve">        frame = cv2.cvtColor(frame, cv2.COLOR_BGR2GRAY)   # add this for gray scale video</w:t>
+      </w:r>
+    </w:p>
+    <w:p>
+      <w:pPr>
+        <w:spacing w:after="0"/>
+      </w:pPr>
+      <w:r>
+        <w:t xml:space="preserve">        frame = cv2.flip(frame,1)</w:t>
+      </w:r>
+    </w:p>
+    <w:p>
+      <w:pPr>
+        <w:spacing w:after="0"/>
+      </w:pPr>
+      <w:r>
+        <w:t xml:space="preserve">        cv2.imshow("Video", frame)</w:t>
+      </w:r>
+    </w:p>
+    <w:p>
+      <w:pPr>
+        <w:spacing w:after="0"/>
+      </w:pPr>
+      <w:r>
+        <w:t xml:space="preserve">        out.write(frame)</w:t>
+      </w:r>
+    </w:p>
+    <w:p>
+      <w:pPr>
+        <w:spacing w:after="0"/>
+      </w:pPr>
+      <w:r>
+        <w:t xml:space="preserve">        if cv2.waitKey(1) &amp; 0xff == ord('p'):</w:t>
       </w:r>
     </w:p>
     <w:p>
@@ -4825,11 +5883,24 @@
         <w:spacing w:after="0"/>
       </w:pPr>
       <w:r>
+        <w:t>out.release()</w:t>
+      </w:r>
+    </w:p>
+    <w:p>
+      <w:pPr>
+        <w:spacing w:after="0"/>
+      </w:pPr>
+      <w:r>
         <w:t>cv2.destroyAllWindows()</w:t>
       </w:r>
     </w:p>
     <w:p>
       <w:pPr>
+        <w:spacing w:after="0"/>
+      </w:pPr>
+    </w:p>
+    <w:p>
+      <w:pPr>
         <w:pStyle w:val="Heading1"/>
         <w:numPr>
           <w:ilvl w:val="0"/>
@@ -4837,57 +5908,424 @@
         </w:numPr>
       </w:pPr>
       <w:r>
-        <w:t>CvtColor Opencv</w:t>
-      </w:r>
-    </w:p>
-    <w:p>
-      <w:pPr>
-        <w:spacing w:after="0"/>
-      </w:pPr>
-      <w:r>
-        <w:t>org = cv2.imread(r"images/img_4.jpg")</w:t>
-      </w:r>
-    </w:p>
-    <w:p>
-      <w:pPr>
-        <w:spacing w:after="0"/>
-      </w:pPr>
-      <w:r>
-        <w:t>org = cv2.resize(org, (500, 350))</w:t>
-      </w:r>
-    </w:p>
-    <w:p>
-      <w:pPr>
-        <w:spacing w:after="0"/>
-      </w:pPr>
-    </w:p>
-    <w:p>
-      <w:pPr>
-        <w:spacing w:after="0"/>
-      </w:pPr>
-      <w:r>
-        <w:t>new = cv2.cvtColor(org, cv2.COLOR_BGR2HLS)</w:t>
-      </w:r>
-    </w:p>
-    <w:p>
-      <w:pPr>
-        <w:spacing w:after="0"/>
-      </w:pPr>
-    </w:p>
-    <w:p>
-      <w:pPr>
-        <w:spacing w:after="0"/>
-      </w:pPr>
-      <w:r>
-        <w:t>cv2.imshow("Original Image", org)</w:t>
-      </w:r>
-    </w:p>
-    <w:p>
-      <w:pPr>
-        <w:spacing w:after="0"/>
-      </w:pPr>
-      <w:r>
-        <w:t>cv2.imshow("New Image", new)</w:t>
+        <w:t>Filter color with opencv (live object filter)</w:t>
+      </w:r>
+    </w:p>
+    <w:p>
+      <w:pPr>
+        <w:spacing w:after="0"/>
+      </w:pPr>
+      <w:r>
+        <w:t>cap = cv2.VideoCapture(0)</w:t>
+      </w:r>
+    </w:p>
+    <w:p>
+      <w:pPr>
+        <w:spacing w:after="0"/>
+      </w:pPr>
+      <w:r>
+        <w:t>def demo(x):</w:t>
+      </w:r>
+    </w:p>
+    <w:p>
+      <w:pPr>
+        <w:spacing w:after="0"/>
+      </w:pPr>
+      <w:r>
+        <w:t xml:space="preserve">    pass</w:t>
+      </w:r>
+    </w:p>
+    <w:p>
+      <w:pPr>
+        <w:spacing w:after="0"/>
+      </w:pPr>
+    </w:p>
+    <w:p>
+      <w:pPr>
+        <w:spacing w:after="0"/>
+      </w:pPr>
+      <w:r>
+        <w:t>cv2.namedWindow("demo")</w:t>
+      </w:r>
+    </w:p>
+    <w:p>
+      <w:pPr>
+        <w:spacing w:after="0"/>
+      </w:pPr>
+      <w:r>
+        <w:t>cv2.createTrackbar("lb","demo", 0,255, demo)</w:t>
+      </w:r>
+    </w:p>
+    <w:p>
+      <w:pPr>
+        <w:spacing w:after="0"/>
+      </w:pPr>
+      <w:r>
+        <w:t>cv2.createTrackbar("lg","demo", 0,255, demo)</w:t>
+      </w:r>
+    </w:p>
+    <w:p>
+      <w:pPr>
+        <w:spacing w:after="0"/>
+      </w:pPr>
+      <w:r>
+        <w:t>cv2.createTrackbar("lr","demo", 0,255, demo)</w:t>
+      </w:r>
+    </w:p>
+    <w:p>
+      <w:pPr>
+        <w:spacing w:after="0"/>
+      </w:pPr>
+    </w:p>
+    <w:p>
+      <w:pPr>
+        <w:spacing w:after="0"/>
+      </w:pPr>
+      <w:r>
+        <w:t>cv2.createTrackbar("ub","demo", 255,255, demo)</w:t>
+      </w:r>
+    </w:p>
+    <w:p>
+      <w:pPr>
+        <w:spacing w:after="0"/>
+      </w:pPr>
+      <w:r>
+        <w:t>cv2.createTrackbar("ug","demo", 255,255, demo)</w:t>
+      </w:r>
+    </w:p>
+    <w:p>
+      <w:pPr>
+        <w:spacing w:after="0"/>
+      </w:pPr>
+      <w:r>
+        <w:t>cv2.createTrackbar("ur","demo", 255,255, demo)</w:t>
+      </w:r>
+    </w:p>
+    <w:p>
+      <w:pPr>
+        <w:spacing w:after="0"/>
+      </w:pPr>
+    </w:p>
+    <w:p>
+      <w:pPr>
+        <w:spacing w:after="0"/>
+      </w:pPr>
+      <w:r>
+        <w:t>while cap.isOpened():</w:t>
+      </w:r>
+    </w:p>
+    <w:p>
+      <w:pPr>
+        <w:spacing w:after="0"/>
+      </w:pPr>
+      <w:r>
+        <w:t xml:space="preserve">    r, frame = cap.read()</w:t>
+      </w:r>
+    </w:p>
+    <w:p>
+      <w:pPr>
+        <w:spacing w:after="0"/>
+      </w:pPr>
+      <w:r>
+        <w:t xml:space="preserve">    if r == True:</w:t>
+      </w:r>
+    </w:p>
+    <w:p>
+      <w:pPr>
+        <w:spacing w:after="0"/>
+      </w:pPr>
+      <w:r>
+        <w:t xml:space="preserve">        img = cv2.resize(frame, (400,300))</w:t>
+      </w:r>
+    </w:p>
+    <w:p>
+      <w:pPr>
+        <w:spacing w:after="0"/>
+      </w:pPr>
+      <w:r>
+        <w:t xml:space="preserve">        hsv_img = cv2.cvtColor(img, cv2.COLOR_BGR2HSV)</w:t>
+      </w:r>
+    </w:p>
+    <w:p>
+      <w:pPr>
+        <w:spacing w:after="0"/>
+      </w:pPr>
+    </w:p>
+    <w:p>
+      <w:pPr>
+        <w:spacing w:after="0"/>
+      </w:pPr>
+      <w:r>
+        <w:lastRenderedPageBreak/>
+        <w:t xml:space="preserve">        Lb = cv2.getTrackbarPos("lb", "demo")</w:t>
+      </w:r>
+    </w:p>
+    <w:p>
+      <w:pPr>
+        <w:spacing w:after="0"/>
+      </w:pPr>
+      <w:r>
+        <w:t xml:space="preserve">        Lg = cv2.getTrackbarPos("lg", "demo")</w:t>
+      </w:r>
+    </w:p>
+    <w:p>
+      <w:pPr>
+        <w:spacing w:after="0"/>
+      </w:pPr>
+      <w:r>
+        <w:t xml:space="preserve">        Lr = cv2.getTrackbarPos("lr", "demo")</w:t>
+      </w:r>
+    </w:p>
+    <w:p>
+      <w:pPr>
+        <w:spacing w:after="0"/>
+      </w:pPr>
+    </w:p>
+    <w:p>
+      <w:pPr>
+        <w:spacing w:after="0"/>
+      </w:pPr>
+      <w:r>
+        <w:t xml:space="preserve">        Ub = cv2.getTrackbarPos("ub", "demo")</w:t>
+      </w:r>
+    </w:p>
+    <w:p>
+      <w:pPr>
+        <w:spacing w:after="0"/>
+      </w:pPr>
+      <w:r>
+        <w:t xml:space="preserve">        Ug = cv2.getTrackbarPos("ug", "demo")</w:t>
+      </w:r>
+    </w:p>
+    <w:p>
+      <w:pPr>
+        <w:spacing w:after="0"/>
+      </w:pPr>
+      <w:r>
+        <w:t xml:space="preserve">        Ur = cv2.getTrackbarPos("ur", "demo")</w:t>
+      </w:r>
+    </w:p>
+    <w:p>
+      <w:pPr>
+        <w:spacing w:after="0"/>
+      </w:pPr>
+    </w:p>
+    <w:p>
+      <w:pPr>
+        <w:spacing w:after="0"/>
+      </w:pPr>
+      <w:r>
+        <w:t xml:space="preserve">        lo = np.array([Lb, Lg, Lr])</w:t>
+      </w:r>
+    </w:p>
+    <w:p>
+      <w:pPr>
+        <w:spacing w:after="0"/>
+      </w:pPr>
+      <w:r>
+        <w:t xml:space="preserve">        up = np.array([Ub, Ug, Ur])</w:t>
+      </w:r>
+    </w:p>
+    <w:p>
+      <w:pPr>
+        <w:spacing w:after="0"/>
+      </w:pPr>
+    </w:p>
+    <w:p>
+      <w:pPr>
+        <w:spacing w:after="0"/>
+      </w:pPr>
+      <w:r>
+        <w:t xml:space="preserve">        masks = cv2.inRange(hsv_img, lo, up)</w:t>
+      </w:r>
+    </w:p>
+    <w:p>
+      <w:pPr>
+        <w:spacing w:after="0"/>
+      </w:pPr>
+    </w:p>
+    <w:p>
+      <w:pPr>
+        <w:spacing w:after="0"/>
+      </w:pPr>
+      <w:r>
+        <w:t xml:space="preserve">        res = cv2.bitwise_and(img, img, mask = masks)</w:t>
+      </w:r>
+    </w:p>
+    <w:p>
+      <w:pPr>
+        <w:spacing w:after="0"/>
+      </w:pPr>
+    </w:p>
+    <w:p>
+      <w:pPr>
+        <w:spacing w:after="0"/>
+      </w:pPr>
+      <w:r>
+        <w:t xml:space="preserve">        cv2.imshow("res",res)</w:t>
+      </w:r>
+    </w:p>
+    <w:p>
+      <w:pPr>
+        <w:spacing w:after="0"/>
+      </w:pPr>
+      <w:r>
+        <w:t xml:space="preserve">        cv2.imshow("mask", masks)</w:t>
+      </w:r>
+    </w:p>
+    <w:p>
+      <w:pPr>
+        <w:spacing w:after="0"/>
+      </w:pPr>
+      <w:r>
+        <w:t xml:space="preserve">        cv2.imshow("hsv", hsv_img)</w:t>
+      </w:r>
+    </w:p>
+    <w:p>
+      <w:pPr>
+        <w:spacing w:after="0"/>
+      </w:pPr>
+      <w:r>
+        <w:t xml:space="preserve">        cv2.imshow("Original", img)</w:t>
+      </w:r>
+    </w:p>
+    <w:p>
+      <w:pPr>
+        <w:spacing w:after="0"/>
+      </w:pPr>
+      <w:r>
+        <w:t xml:space="preserve">        if cv2.waitKey(1) &amp; 0xff == ord('p'):</w:t>
+      </w:r>
+    </w:p>
+    <w:p>
+      <w:pPr>
+        <w:spacing w:after="0"/>
+      </w:pPr>
+      <w:r>
+        <w:t xml:space="preserve">            break</w:t>
+      </w:r>
+    </w:p>
+    <w:p>
+      <w:pPr>
+        <w:spacing w:after="0"/>
+      </w:pPr>
+      <w:r>
+        <w:t xml:space="preserve">    else:</w:t>
+      </w:r>
+    </w:p>
+    <w:p>
+      <w:pPr>
+        <w:spacing w:after="0"/>
+      </w:pPr>
+      <w:r>
+        <w:t xml:space="preserve">        break</w:t>
+      </w:r>
+    </w:p>
+    <w:p>
+      <w:pPr>
+        <w:spacing w:after="0"/>
+      </w:pPr>
+    </w:p>
+    <w:p>
+      <w:pPr>
+        <w:spacing w:after="0"/>
+      </w:pPr>
+      <w:r>
+        <w:t>cap.release()</w:t>
+      </w:r>
+    </w:p>
+    <w:p>
+      <w:pPr>
+        <w:spacing w:after="0"/>
+      </w:pPr>
+      <w:r>
+        <w:t>cv2.destroyAllWindows()</w:t>
+      </w:r>
+    </w:p>
+    <w:p>
+      <w:pPr>
+        <w:pStyle w:val="Heading1"/>
+        <w:numPr>
+          <w:ilvl w:val="0"/>
+          <w:numId w:val="5"/>
+        </w:numPr>
+      </w:pPr>
+      <w:r>
+        <w:t>Perspective Transformation opencv</w:t>
+      </w:r>
+    </w:p>
+    <w:p>
+      <w:pPr>
+        <w:spacing w:after="0"/>
+      </w:pPr>
+      <w:r>
+        <w:t>img = cv2.imread("images\img_15.jpeg")</w:t>
+      </w:r>
+    </w:p>
+    <w:p>
+      <w:pPr>
+        <w:spacing w:after="0"/>
+      </w:pPr>
+      <w:r>
+        <w:t>w,h = (500,600)</w:t>
+      </w:r>
+    </w:p>
+    <w:p>
+      <w:pPr>
+        <w:spacing w:after="0"/>
+      </w:pPr>
+    </w:p>
+    <w:p>
+      <w:pPr>
+        <w:spacing w:after="0"/>
+      </w:pPr>
+      <w:r>
+        <w:t>src1 = np.float32([[55, 14], [222, 76], [3, 173], [179, 223]])</w:t>
+      </w:r>
+    </w:p>
+    <w:p>
+      <w:pPr>
+        <w:spacing w:after="0"/>
+      </w:pPr>
+      <w:r>
+        <w:t>dst1 = np.float32([[0, 0], [w, 0], [0, h], [w, h]])    # first point [0,0], sec [w,0], 3rd [0,h], 4th [w,h]</w:t>
+      </w:r>
+    </w:p>
+    <w:p>
+      <w:pPr>
+        <w:spacing w:after="0"/>
+      </w:pPr>
+      <w:r>
+        <w:t>m = cv2.getPerspectiveTransform(src1, dst1)</w:t>
+      </w:r>
+    </w:p>
+    <w:p>
+      <w:pPr>
+        <w:spacing w:after="0"/>
+      </w:pPr>
+      <w:r>
+        <w:t>new_img = cv2.warpPerspective(img, m, (w, h))</w:t>
+      </w:r>
+    </w:p>
+    <w:p>
+      <w:pPr>
+        <w:spacing w:after="0"/>
+      </w:pPr>
+    </w:p>
+    <w:p>
+      <w:pPr>
+        <w:spacing w:after="0"/>
+      </w:pPr>
+      <w:r>
+        <w:t>cv2.imshow("image", img)</w:t>
+      </w:r>
+    </w:p>
+    <w:p>
+      <w:pPr>
+        <w:spacing w:after="0"/>
+      </w:pPr>
+      <w:r>
+        <w:t>cv2.imshow("new_image", new_img)</w:t>
       </w:r>
     </w:p>
     <w:p>
@@ -4915,1321 +6353,7 @@
         </w:numPr>
       </w:pPr>
       <w:r>
-        <w:t>Crop Image using opencv</w:t>
-      </w:r>
-    </w:p>
-    <w:p>
-      <w:pPr>
-        <w:spacing w:after="0"/>
-      </w:pPr>
-      <w:r>
-        <w:t>img = cv2.imread("images\img_5.jpg")</w:t>
-      </w:r>
-    </w:p>
-    <w:p>
-      <w:pPr>
-        <w:spacing w:after="0"/>
-      </w:pPr>
-      <w:r>
-        <w:t>img = cv2.resize(img, (500,350))</w:t>
-      </w:r>
-    </w:p>
-    <w:p>
-      <w:pPr>
-        <w:spacing w:after="0"/>
-      </w:pPr>
-    </w:p>
-    <w:p>
-      <w:pPr>
-        <w:spacing w:after="0"/>
-      </w:pPr>
-      <w:r>
-        <w:t># [y1:y2, x1:x2]</w:t>
-      </w:r>
-    </w:p>
-    <w:p>
-      <w:pPr>
-        <w:spacing w:after="0"/>
-      </w:pPr>
-      <w:r>
-        <w:t>crop = img[5:150,175:320]</w:t>
-      </w:r>
-    </w:p>
-    <w:p>
-      <w:pPr>
-        <w:spacing w:after="0"/>
-      </w:pPr>
-    </w:p>
-    <w:p>
-      <w:pPr>
-        <w:spacing w:after="0"/>
-      </w:pPr>
-      <w:r>
-        <w:t>cv2.imshow("Image", img)</w:t>
-      </w:r>
-    </w:p>
-    <w:p>
-      <w:pPr>
-        <w:spacing w:after="0"/>
-      </w:pPr>
-      <w:r>
-        <w:t>cv2.imshow("Crop", crop)</w:t>
-      </w:r>
-    </w:p>
-    <w:p>
-      <w:pPr>
-        <w:spacing w:after="0"/>
-      </w:pPr>
-      <w:r>
-        <w:t>cv2.waitKey(0)</w:t>
-      </w:r>
-    </w:p>
-    <w:p>
-      <w:pPr>
-        <w:spacing w:after="0"/>
-      </w:pPr>
-      <w:r>
-        <w:t>cv2.destroyAllWindows()</w:t>
-      </w:r>
-    </w:p>
-    <w:p>
-      <w:pPr>
-        <w:pStyle w:val="Heading1"/>
-        <w:numPr>
-          <w:ilvl w:val="0"/>
-          <w:numId w:val="5"/>
-        </w:numPr>
-      </w:pPr>
-      <w:r>
-        <w:t>Create Blank Image opencv</w:t>
-      </w:r>
-      <w:r>
-        <w:t xml:space="preserve"> [white and black image]</w:t>
-      </w:r>
-    </w:p>
-    <w:p>
-      <w:pPr>
-        <w:spacing w:after="0"/>
-      </w:pPr>
-      <w:r>
-        <w:t>white_img = np.ones((500,500,3), np.uint8)*255</w:t>
-      </w:r>
-    </w:p>
-    <w:p>
-      <w:pPr>
-        <w:spacing w:after="0"/>
-      </w:pPr>
-      <w:r>
-        <w:t>cv2.imshow("White Image", white_img)</w:t>
-      </w:r>
-    </w:p>
-    <w:p>
-      <w:pPr>
-        <w:spacing w:after="0"/>
-      </w:pPr>
-      <w:r>
-        <w:t>cv2.waitKey(0)</w:t>
-      </w:r>
-    </w:p>
-    <w:p>
-      <w:pPr>
-        <w:spacing w:after="0"/>
-      </w:pPr>
-      <w:r>
-        <w:t>cv2.destroyAllWindows()</w:t>
-      </w:r>
-    </w:p>
-    <w:p>
-      <w:pPr>
-        <w:spacing w:after="0"/>
-      </w:pPr>
-      <w:r>
-        <w:t>black_img = np.zeros((500,500,3), np.uint8)*255</w:t>
-      </w:r>
-    </w:p>
-    <w:p>
-      <w:pPr>
-        <w:spacing w:after="0"/>
-      </w:pPr>
-      <w:r>
-        <w:t>cv2.imshow("Black Image", black_img)</w:t>
-      </w:r>
-    </w:p>
-    <w:p>
-      <w:pPr>
-        <w:spacing w:after="0"/>
-      </w:pPr>
-      <w:r>
-        <w:t>cv2.waitKey(0)</w:t>
-      </w:r>
-    </w:p>
-    <w:p>
-      <w:pPr>
-        <w:spacing w:after="0"/>
-      </w:pPr>
-      <w:r>
-        <w:t>cv2.destroyAllWindows()</w:t>
-      </w:r>
-    </w:p>
-    <w:p>
-      <w:pPr>
-        <w:pStyle w:val="Heading1"/>
-        <w:numPr>
-          <w:ilvl w:val="0"/>
-          <w:numId w:val="5"/>
-        </w:numPr>
-      </w:pPr>
-      <w:r>
         <w:lastRenderedPageBreak/>
-        <w:t>Color Picker using opencv</w:t>
-      </w:r>
-    </w:p>
-    <w:p>
-      <w:pPr>
-        <w:spacing w:after="0"/>
-      </w:pPr>
-      <w:r>
-        <w:t>def image(x):</w:t>
-      </w:r>
-    </w:p>
-    <w:p>
-      <w:pPr>
-        <w:spacing w:after="0"/>
-      </w:pPr>
-      <w:r>
-        <w:t xml:space="preserve">   pass</w:t>
-      </w:r>
-    </w:p>
-    <w:p>
-      <w:pPr>
-        <w:spacing w:after="0"/>
-      </w:pPr>
-      <w:r>
-        <w:t>img = np.ones((500,500,3), np.uint8)*255</w:t>
-      </w:r>
-    </w:p>
-    <w:p>
-      <w:pPr>
-        <w:spacing w:after="0"/>
-      </w:pPr>
-      <w:r>
-        <w:t>cv2.namedWindow("colour")</w:t>
-      </w:r>
-    </w:p>
-    <w:p>
-      <w:pPr>
-        <w:spacing w:after="0"/>
-      </w:pPr>
-    </w:p>
-    <w:p>
-      <w:pPr>
-        <w:spacing w:after="0"/>
-      </w:pPr>
-      <w:r>
-        <w:t>cv2.createTrackbar("R", "colour",0,255, image)</w:t>
-      </w:r>
-    </w:p>
-    <w:p>
-      <w:pPr>
-        <w:spacing w:after="0"/>
-      </w:pPr>
-      <w:r>
-        <w:t>cv2.createTrackbar("G", "colour",0,255, image)</w:t>
-      </w:r>
-    </w:p>
-    <w:p>
-      <w:pPr>
-        <w:spacing w:after="0"/>
-      </w:pPr>
-      <w:r>
-        <w:t>cv2.createTrackbar("B", "colour",0,255, image)</w:t>
-      </w:r>
-    </w:p>
-    <w:p>
-      <w:pPr>
-        <w:spacing w:after="0"/>
-      </w:pPr>
-    </w:p>
-    <w:p>
-      <w:pPr>
-        <w:spacing w:after="0"/>
-      </w:pPr>
-      <w:r>
-        <w:t>while True:</w:t>
-      </w:r>
-    </w:p>
-    <w:p>
-      <w:pPr>
-        <w:spacing w:after="0"/>
-      </w:pPr>
-      <w:r>
-        <w:t xml:space="preserve">    cv2.imshow("colour", img)</w:t>
-      </w:r>
-    </w:p>
-    <w:p>
-      <w:pPr>
-        <w:spacing w:after="0"/>
-      </w:pPr>
-      <w:r>
-        <w:t xml:space="preserve">    if cv2.waitKey(1) &amp; 0xff == ord('p'):</w:t>
-      </w:r>
-    </w:p>
-    <w:p>
-      <w:pPr>
-        <w:spacing w:after="0"/>
-      </w:pPr>
-      <w:r>
-        <w:t xml:space="preserve">        break</w:t>
-      </w:r>
-    </w:p>
-    <w:p>
-      <w:pPr>
-        <w:spacing w:after="0"/>
-      </w:pPr>
-      <w:r>
-        <w:t xml:space="preserve">    r = cv2.getTrackbarPos("R", "colour")</w:t>
-      </w:r>
-    </w:p>
-    <w:p>
-      <w:pPr>
-        <w:spacing w:after="0"/>
-      </w:pPr>
-      <w:r>
-        <w:t xml:space="preserve">    g = cv2.getTrackbarPos("G", "colour")</w:t>
-      </w:r>
-    </w:p>
-    <w:p>
-      <w:pPr>
-        <w:spacing w:after="0"/>
-      </w:pPr>
-      <w:r>
-        <w:t xml:space="preserve">    b = cv2.getTrackbarPos("B", "colour")</w:t>
-      </w:r>
-    </w:p>
-    <w:p>
-      <w:pPr>
-        <w:spacing w:after="0"/>
-      </w:pPr>
-    </w:p>
-    <w:p>
-      <w:pPr>
-        <w:spacing w:after="0"/>
-      </w:pPr>
-      <w:r>
-        <w:t xml:space="preserve">    img[:] = [b, g, r]</w:t>
-      </w:r>
-    </w:p>
-    <w:p>
-      <w:pPr>
-        <w:spacing w:after="0"/>
-      </w:pPr>
-      <w:r>
-        <w:t>cv2.destroyAllWindows()</w:t>
-      </w:r>
-    </w:p>
-    <w:p>
-      <w:pPr>
-        <w:pStyle w:val="Heading1"/>
-        <w:numPr>
-          <w:ilvl w:val="0"/>
-          <w:numId w:val="5"/>
-        </w:numPr>
-      </w:pPr>
-      <w:r>
-        <w:t>getTrackbarPos() function in opencv</w:t>
-      </w:r>
-    </w:p>
-    <w:p>
-      <w:pPr>
-        <w:spacing w:after="0"/>
-      </w:pPr>
-      <w:r>
-        <w:t>def deff(x):</w:t>
-      </w:r>
-    </w:p>
-    <w:p>
-      <w:pPr>
-        <w:spacing w:after="0"/>
-      </w:pPr>
-      <w:r>
-        <w:t xml:space="preserve">    pass</w:t>
-      </w:r>
-    </w:p>
-    <w:p>
-      <w:pPr>
-        <w:spacing w:after="0"/>
-      </w:pPr>
-      <w:r>
-        <w:t>img = np.zeros((500,500,3), np.uint8)*255</w:t>
-      </w:r>
-    </w:p>
-    <w:p>
-      <w:pPr>
-        <w:spacing w:after="0"/>
-      </w:pPr>
-      <w:r>
-        <w:t>cv2.namedWindow("bar")</w:t>
-      </w:r>
-    </w:p>
-    <w:p>
-      <w:pPr>
-        <w:spacing w:after="0"/>
-      </w:pPr>
-    </w:p>
-    <w:p>
-      <w:pPr>
-        <w:spacing w:after="0"/>
-      </w:pPr>
-      <w:r>
-        <w:t>cv2.createTrackbar("on", "bar", 0,200, deff)</w:t>
-      </w:r>
-    </w:p>
-    <w:p>
-      <w:pPr>
-        <w:spacing w:after="0"/>
-      </w:pPr>
-    </w:p>
-    <w:p>
-      <w:pPr>
-        <w:spacing w:after="0"/>
-      </w:pPr>
-      <w:r>
-        <w:t>while True:</w:t>
-      </w:r>
-    </w:p>
-    <w:p>
-      <w:pPr>
-        <w:spacing w:after="0"/>
-      </w:pPr>
-      <w:r>
-        <w:t xml:space="preserve">    cv2.imshow("bar", img)</w:t>
-      </w:r>
-    </w:p>
-    <w:p>
-      <w:pPr>
-        <w:spacing w:after="0"/>
-      </w:pPr>
-      <w:r>
-        <w:t xml:space="preserve">    if cv2.waitKey(1) &amp; 0xff == ord("p"):</w:t>
-      </w:r>
-    </w:p>
-    <w:p>
-      <w:pPr>
-        <w:spacing w:after="0"/>
-      </w:pPr>
-      <w:r>
-        <w:t xml:space="preserve">        break</w:t>
-      </w:r>
-    </w:p>
-    <w:p>
-      <w:pPr>
-        <w:spacing w:after="0"/>
-      </w:pPr>
-      <w:r>
-        <w:t xml:space="preserve">    on = cv2.getTrackbarPos("on", "bar")</w:t>
-      </w:r>
-    </w:p>
-    <w:p>
-      <w:pPr>
-        <w:spacing w:after="0"/>
-      </w:pPr>
-    </w:p>
-    <w:p>
-      <w:pPr>
-        <w:spacing w:after="0"/>
-      </w:pPr>
-      <w:r>
-        <w:t xml:space="preserve">    img[:] = [0,100,on]</w:t>
-      </w:r>
-    </w:p>
-    <w:p>
-      <w:pPr>
-        <w:spacing w:after="0"/>
-      </w:pPr>
-      <w:r>
-        <w:t>cv2.destroyAllWindows()</w:t>
-      </w:r>
-    </w:p>
-    <w:p>
-      <w:pPr>
-        <w:pStyle w:val="Heading1"/>
-        <w:numPr>
-          <w:ilvl w:val="0"/>
-          <w:numId w:val="5"/>
-        </w:numPr>
-      </w:pPr>
-      <w:r>
-        <w:t>Region of Interest using opencv</w:t>
-      </w:r>
-    </w:p>
-    <w:p>
-      <w:pPr>
-        <w:spacing w:after="0"/>
-      </w:pPr>
-      <w:r>
-        <w:t>img = cv2.imread("images\img_5.jpg")</w:t>
-      </w:r>
-    </w:p>
-    <w:p>
-      <w:pPr>
-        <w:spacing w:after="0"/>
-      </w:pPr>
-    </w:p>
-    <w:p>
-      <w:pPr>
-        <w:spacing w:after="0"/>
-      </w:pPr>
-      <w:r>
-        <w:t># [y1:y2, x1:x2]</w:t>
-      </w:r>
-    </w:p>
-    <w:p>
-      <w:pPr>
-        <w:spacing w:after="0"/>
-      </w:pPr>
-      <w:r>
-        <w:lastRenderedPageBreak/>
-        <w:t>crop = img[5:145,215:315]</w:t>
-      </w:r>
-    </w:p>
-    <w:p>
-      <w:pPr>
-        <w:spacing w:after="0"/>
-      </w:pPr>
-      <w:r>
-        <w:t>img[5:145,315:415] = crop # right</w:t>
-      </w:r>
-    </w:p>
-    <w:p>
-      <w:pPr>
-        <w:spacing w:after="0"/>
-      </w:pPr>
-      <w:r>
-        <w:t>img[5:145,415:515] = crop # right</w:t>
-      </w:r>
-    </w:p>
-    <w:p>
-      <w:pPr>
-        <w:spacing w:after="0"/>
-      </w:pPr>
-      <w:r>
-        <w:t>img[145:285,415:515] = crop # right down</w:t>
-      </w:r>
-    </w:p>
-    <w:p>
-      <w:pPr>
-        <w:spacing w:after="0"/>
-      </w:pPr>
-    </w:p>
-    <w:p>
-      <w:pPr>
-        <w:spacing w:after="0"/>
-      </w:pPr>
-      <w:r>
-        <w:t>img[5:145,115:215] = crop # left</w:t>
-      </w:r>
-    </w:p>
-    <w:p>
-      <w:pPr>
-        <w:spacing w:after="0"/>
-      </w:pPr>
-      <w:r>
-        <w:t>img[5:145,15:115] = crop # left</w:t>
-      </w:r>
-    </w:p>
-    <w:p>
-      <w:pPr>
-        <w:spacing w:after="0"/>
-      </w:pPr>
-      <w:r>
-        <w:t>img[145:285,15:115] = crop # left down</w:t>
-      </w:r>
-    </w:p>
-    <w:p>
-      <w:pPr>
-        <w:spacing w:after="0"/>
-      </w:pPr>
-    </w:p>
-    <w:p>
-      <w:pPr>
-        <w:spacing w:after="0"/>
-      </w:pPr>
-      <w:r>
-        <w:t>cv2.imshow("img", img)</w:t>
-      </w:r>
-    </w:p>
-    <w:p>
-      <w:pPr>
-        <w:spacing w:after="0"/>
-      </w:pPr>
-      <w:r>
-        <w:t>cv2.waitKey(0)</w:t>
-      </w:r>
-    </w:p>
-    <w:p>
-      <w:pPr>
-        <w:spacing w:after="0"/>
-      </w:pPr>
-      <w:r>
-        <w:t>cv2.destroyAllWindows()</w:t>
-      </w:r>
-    </w:p>
-    <w:p>
-      <w:pPr>
-        <w:spacing w:after="0"/>
-      </w:pPr>
-    </w:p>
-    <w:p>
-      <w:pPr>
-        <w:pStyle w:val="Heading1"/>
-        <w:numPr>
-          <w:ilvl w:val="0"/>
-          <w:numId w:val="5"/>
-        </w:numPr>
-      </w:pPr>
-      <w:r>
-        <w:t>Flip, Rotate &amp; Transpose using opencv</w:t>
-      </w:r>
-    </w:p>
-    <w:p>
-      <w:pPr>
-        <w:spacing w:after="0"/>
-      </w:pPr>
-      <w:r>
-        <w:t>img = cv2.imread("images\img_6.jpg")</w:t>
-      </w:r>
-    </w:p>
-    <w:p>
-      <w:pPr>
-        <w:spacing w:after="0"/>
-      </w:pPr>
-    </w:p>
-    <w:p>
-      <w:pPr>
-        <w:spacing w:after="0"/>
-      </w:pPr>
-      <w:r>
-        <w:t># Flip</w:t>
-      </w:r>
-    </w:p>
-    <w:p>
-      <w:pPr>
-        <w:spacing w:after="0"/>
-      </w:pPr>
-      <w:r>
-        <w:t>img = cv2.flip(img, 1) # y axis</w:t>
-      </w:r>
-    </w:p>
-    <w:p>
-      <w:pPr>
-        <w:spacing w:after="0"/>
-      </w:pPr>
-      <w:r>
-        <w:t>img = cv2.flip(img, 0) # x axis</w:t>
-      </w:r>
-    </w:p>
-    <w:p>
-      <w:pPr>
-        <w:spacing w:after="0"/>
-      </w:pPr>
-      <w:r>
-        <w:t>img = cv2.flip(img, -1) # x, y axis</w:t>
-      </w:r>
-    </w:p>
-    <w:p>
-      <w:pPr>
-        <w:spacing w:after="0"/>
-      </w:pPr>
-    </w:p>
-    <w:p>
-      <w:pPr>
-        <w:spacing w:after="0"/>
-      </w:pPr>
-      <w:r>
-        <w:t># Rotate</w:t>
-      </w:r>
-    </w:p>
-    <w:p>
-      <w:pPr>
-        <w:spacing w:after="0"/>
-      </w:pPr>
-      <w:r>
-        <w:t>img = cv2.rotate(img, cv2.ROTATE_90_COUNTERCLOCKWISE)</w:t>
-      </w:r>
-    </w:p>
-    <w:p>
-      <w:pPr>
-        <w:spacing w:after="0"/>
-      </w:pPr>
-    </w:p>
-    <w:p>
-      <w:pPr>
-        <w:spacing w:after="0"/>
-      </w:pPr>
-      <w:r>
-        <w:t># Transpose</w:t>
-      </w:r>
-    </w:p>
-    <w:p>
-      <w:pPr>
-        <w:spacing w:after="0"/>
-      </w:pPr>
-      <w:r>
-        <w:t>img = cv2.transpose(img)</w:t>
-      </w:r>
-    </w:p>
-    <w:p>
-      <w:pPr>
-        <w:spacing w:after="0"/>
-      </w:pPr>
-    </w:p>
-    <w:p>
-      <w:pPr>
-        <w:spacing w:after="0"/>
-      </w:pPr>
-      <w:r>
-        <w:t>cv2.imshow("Image", img)</w:t>
-      </w:r>
-    </w:p>
-    <w:p>
-      <w:pPr>
-        <w:spacing w:after="0"/>
-      </w:pPr>
-      <w:r>
-        <w:t>cv2.waitKey(0)</w:t>
-      </w:r>
-    </w:p>
-    <w:p>
-      <w:pPr>
-        <w:spacing w:after="0"/>
-      </w:pPr>
-      <w:r>
-        <w:t>cv2.destroyAllWindows()</w:t>
-      </w:r>
-    </w:p>
-    <w:p>
-      <w:pPr>
-        <w:pStyle w:val="Heading1"/>
-        <w:numPr>
-          <w:ilvl w:val="0"/>
-          <w:numId w:val="5"/>
-        </w:numPr>
-      </w:pPr>
-      <w:r>
-        <w:t>Saving a video using opencv</w:t>
-      </w:r>
-    </w:p>
-    <w:p>
-      <w:pPr>
-        <w:spacing w:after="0"/>
-      </w:pPr>
-      <w:r>
-        <w:t>cap = cv2.VideoCapture(0)</w:t>
-      </w:r>
-    </w:p>
-    <w:p>
-      <w:pPr>
-        <w:spacing w:after="0"/>
-      </w:pPr>
-    </w:p>
-    <w:p>
-      <w:pPr>
-        <w:spacing w:after="0"/>
-      </w:pPr>
-      <w:r>
-        <w:t>f = cv2.VideoWriter_fourcc(*'XVID')</w:t>
-      </w:r>
-    </w:p>
-    <w:p>
-      <w:pPr>
-        <w:spacing w:after="0"/>
-      </w:pPr>
-      <w:r>
-        <w:t>out = cv2.VideoWriter("demo.mp4",f,25.0,(640,480))  # add 0 for grayscale video</w:t>
-      </w:r>
-    </w:p>
-    <w:p>
-      <w:pPr>
-        <w:spacing w:after="0"/>
-      </w:pPr>
-    </w:p>
-    <w:p>
-      <w:pPr>
-        <w:spacing w:after="0"/>
-      </w:pPr>
-      <w:r>
-        <w:t>while cap.isOpened():</w:t>
-      </w:r>
-    </w:p>
-    <w:p>
-      <w:pPr>
-        <w:spacing w:after="0"/>
-      </w:pPr>
-      <w:r>
-        <w:t xml:space="preserve">    ret, frame = cap.read()</w:t>
-      </w:r>
-    </w:p>
-    <w:p>
-      <w:pPr>
-        <w:spacing w:after="0"/>
-      </w:pPr>
-      <w:r>
-        <w:t xml:space="preserve">    if ret == True:</w:t>
-      </w:r>
-    </w:p>
-    <w:p>
-      <w:pPr>
-        <w:spacing w:after="0"/>
-      </w:pPr>
-      <w:r>
-        <w:t xml:space="preserve">        frame = cv2.cvtColor(frame, cv2.COLOR_BGR2GRAY)   # add this for gray scale video</w:t>
-      </w:r>
-    </w:p>
-    <w:p>
-      <w:pPr>
-        <w:spacing w:after="0"/>
-      </w:pPr>
-      <w:r>
-        <w:t xml:space="preserve">        frame = cv2.flip(frame,1)</w:t>
-      </w:r>
-    </w:p>
-    <w:p>
-      <w:pPr>
-        <w:spacing w:after="0"/>
-      </w:pPr>
-      <w:r>
-        <w:lastRenderedPageBreak/>
-        <w:t xml:space="preserve">        cv2.imshow("Video", frame)</w:t>
-      </w:r>
-    </w:p>
-    <w:p>
-      <w:pPr>
-        <w:spacing w:after="0"/>
-      </w:pPr>
-      <w:r>
-        <w:t xml:space="preserve">        out.write(frame)</w:t>
-      </w:r>
-    </w:p>
-    <w:p>
-      <w:pPr>
-        <w:spacing w:after="0"/>
-      </w:pPr>
-      <w:r>
-        <w:t xml:space="preserve">        if cv2.waitKey(1) &amp; 0xff == ord('p'):</w:t>
-      </w:r>
-    </w:p>
-    <w:p>
-      <w:pPr>
-        <w:spacing w:after="0"/>
-      </w:pPr>
-      <w:r>
-        <w:t xml:space="preserve">            break</w:t>
-      </w:r>
-    </w:p>
-    <w:p>
-      <w:pPr>
-        <w:spacing w:after="0"/>
-      </w:pPr>
-      <w:r>
-        <w:t xml:space="preserve">    else:</w:t>
-      </w:r>
-    </w:p>
-    <w:p>
-      <w:pPr>
-        <w:spacing w:after="0"/>
-      </w:pPr>
-      <w:r>
-        <w:t xml:space="preserve">        break</w:t>
-      </w:r>
-    </w:p>
-    <w:p>
-      <w:pPr>
-        <w:spacing w:after="0"/>
-      </w:pPr>
-    </w:p>
-    <w:p>
-      <w:pPr>
-        <w:spacing w:after="0"/>
-      </w:pPr>
-      <w:r>
-        <w:t>cap.release()</w:t>
-      </w:r>
-    </w:p>
-    <w:p>
-      <w:pPr>
-        <w:spacing w:after="0"/>
-      </w:pPr>
-      <w:r>
-        <w:t>out.release()</w:t>
-      </w:r>
-    </w:p>
-    <w:p>
-      <w:pPr>
-        <w:spacing w:after="0"/>
-      </w:pPr>
-      <w:r>
-        <w:t>cv2.destroyAllWindows()</w:t>
-      </w:r>
-    </w:p>
-    <w:p>
-      <w:pPr>
-        <w:spacing w:after="0"/>
-      </w:pPr>
-    </w:p>
-    <w:p>
-      <w:pPr>
-        <w:pStyle w:val="Heading1"/>
-        <w:numPr>
-          <w:ilvl w:val="0"/>
-          <w:numId w:val="5"/>
-        </w:numPr>
-      </w:pPr>
-      <w:r>
-        <w:t>Filter color with opencv (live object filter)</w:t>
-      </w:r>
-    </w:p>
-    <w:p>
-      <w:pPr>
-        <w:spacing w:after="0"/>
-      </w:pPr>
-      <w:r>
-        <w:t>cap = cv2.VideoCapture(0)</w:t>
-      </w:r>
-    </w:p>
-    <w:p>
-      <w:pPr>
-        <w:spacing w:after="0"/>
-      </w:pPr>
-      <w:r>
-        <w:t>def demo(x):</w:t>
-      </w:r>
-    </w:p>
-    <w:p>
-      <w:pPr>
-        <w:spacing w:after="0"/>
-      </w:pPr>
-      <w:r>
-        <w:t xml:space="preserve">    pass</w:t>
-      </w:r>
-    </w:p>
-    <w:p>
-      <w:pPr>
-        <w:spacing w:after="0"/>
-      </w:pPr>
-    </w:p>
-    <w:p>
-      <w:pPr>
-        <w:spacing w:after="0"/>
-      </w:pPr>
-      <w:r>
-        <w:t>cv2.namedWindow("demo")</w:t>
-      </w:r>
-    </w:p>
-    <w:p>
-      <w:pPr>
-        <w:spacing w:after="0"/>
-      </w:pPr>
-      <w:r>
-        <w:t>cv2.createTrackbar("lb","demo", 0,255, demo)</w:t>
-      </w:r>
-    </w:p>
-    <w:p>
-      <w:pPr>
-        <w:spacing w:after="0"/>
-      </w:pPr>
-      <w:r>
-        <w:t>cv2.createTrackbar("lg","demo", 0,255, demo)</w:t>
-      </w:r>
-    </w:p>
-    <w:p>
-      <w:pPr>
-        <w:spacing w:after="0"/>
-      </w:pPr>
-      <w:r>
-        <w:t>cv2.createTrackbar("lr","demo", 0,255, demo)</w:t>
-      </w:r>
-    </w:p>
-    <w:p>
-      <w:pPr>
-        <w:spacing w:after="0"/>
-      </w:pPr>
-    </w:p>
-    <w:p>
-      <w:pPr>
-        <w:spacing w:after="0"/>
-      </w:pPr>
-      <w:r>
-        <w:t>cv2.createTrackbar("ub","demo", 255,255, demo)</w:t>
-      </w:r>
-    </w:p>
-    <w:p>
-      <w:pPr>
-        <w:spacing w:after="0"/>
-      </w:pPr>
-      <w:r>
-        <w:t>cv2.createTrackbar("ug","demo", 255,255, demo)</w:t>
-      </w:r>
-    </w:p>
-    <w:p>
-      <w:pPr>
-        <w:spacing w:after="0"/>
-      </w:pPr>
-      <w:r>
-        <w:t>cv2.createTrackbar("ur","demo", 255,255, demo)</w:t>
-      </w:r>
-    </w:p>
-    <w:p>
-      <w:pPr>
-        <w:spacing w:after="0"/>
-      </w:pPr>
-    </w:p>
-    <w:p>
-      <w:pPr>
-        <w:spacing w:after="0"/>
-      </w:pPr>
-      <w:r>
-        <w:t>while cap.isOpened():</w:t>
-      </w:r>
-    </w:p>
-    <w:p>
-      <w:pPr>
-        <w:spacing w:after="0"/>
-      </w:pPr>
-      <w:r>
-        <w:t xml:space="preserve">    r, frame = cap.read()</w:t>
-      </w:r>
-    </w:p>
-    <w:p>
-      <w:pPr>
-        <w:spacing w:after="0"/>
-      </w:pPr>
-      <w:r>
-        <w:t xml:space="preserve">    if r == True:</w:t>
-      </w:r>
-    </w:p>
-    <w:p>
-      <w:pPr>
-        <w:spacing w:after="0"/>
-      </w:pPr>
-      <w:r>
-        <w:t xml:space="preserve">        img = cv2.resize(frame, (400,300))</w:t>
-      </w:r>
-    </w:p>
-    <w:p>
-      <w:pPr>
-        <w:spacing w:after="0"/>
-      </w:pPr>
-      <w:r>
-        <w:t xml:space="preserve">        hsv_img = cv2.cvtColor(img, cv2.COLOR_BGR2HSV)</w:t>
-      </w:r>
-    </w:p>
-    <w:p>
-      <w:pPr>
-        <w:spacing w:after="0"/>
-      </w:pPr>
-    </w:p>
-    <w:p>
-      <w:pPr>
-        <w:spacing w:after="0"/>
-      </w:pPr>
-      <w:r>
-        <w:t xml:space="preserve">        Lb = cv2.getTrackbarPos("lb", "demo")</w:t>
-      </w:r>
-    </w:p>
-    <w:p>
-      <w:pPr>
-        <w:spacing w:after="0"/>
-      </w:pPr>
-      <w:r>
-        <w:t xml:space="preserve">        Lg = cv2.getTrackbarPos("lg", "demo")</w:t>
-      </w:r>
-    </w:p>
-    <w:p>
-      <w:pPr>
-        <w:spacing w:after="0"/>
-      </w:pPr>
-      <w:r>
-        <w:t xml:space="preserve">        Lr = cv2.getTrackbarPos("lr", "demo")</w:t>
-      </w:r>
-    </w:p>
-    <w:p>
-      <w:pPr>
-        <w:spacing w:after="0"/>
-      </w:pPr>
-    </w:p>
-    <w:p>
-      <w:pPr>
-        <w:spacing w:after="0"/>
-      </w:pPr>
-      <w:r>
-        <w:t xml:space="preserve">        Ub = cv2.getTrackbarPos("ub", "demo")</w:t>
-      </w:r>
-    </w:p>
-    <w:p>
-      <w:pPr>
-        <w:spacing w:after="0"/>
-      </w:pPr>
-      <w:r>
-        <w:t xml:space="preserve">        Ug = cv2.getTrackbarPos("ug", "demo")</w:t>
-      </w:r>
-    </w:p>
-    <w:p>
-      <w:pPr>
-        <w:spacing w:after="0"/>
-      </w:pPr>
-      <w:r>
-        <w:t xml:space="preserve">        Ur = cv2.getTrackbarPos("ur", "demo")</w:t>
-      </w:r>
-    </w:p>
-    <w:p>
-      <w:pPr>
-        <w:spacing w:after="0"/>
-      </w:pPr>
-    </w:p>
-    <w:p>
-      <w:pPr>
-        <w:spacing w:after="0"/>
-      </w:pPr>
-      <w:r>
-        <w:t xml:space="preserve">        lo = np.array([Lb, Lg, Lr])</w:t>
-      </w:r>
-    </w:p>
-    <w:p>
-      <w:pPr>
-        <w:spacing w:after="0"/>
-      </w:pPr>
-      <w:r>
-        <w:t xml:space="preserve">        up = np.array([Ub, Ug, Ur])</w:t>
-      </w:r>
-    </w:p>
-    <w:p>
-      <w:pPr>
-        <w:spacing w:after="0"/>
-      </w:pPr>
-    </w:p>
-    <w:p>
-      <w:pPr>
-        <w:spacing w:after="0"/>
-      </w:pPr>
-      <w:r>
-        <w:lastRenderedPageBreak/>
-        <w:t xml:space="preserve">        masks = cv2.inRange(hsv_img, lo, up)</w:t>
-      </w:r>
-    </w:p>
-    <w:p>
-      <w:pPr>
-        <w:spacing w:after="0"/>
-      </w:pPr>
-    </w:p>
-    <w:p>
-      <w:pPr>
-        <w:spacing w:after="0"/>
-      </w:pPr>
-      <w:r>
-        <w:t xml:space="preserve">        res = cv2.bitwise_and(img, img, mask = masks)</w:t>
-      </w:r>
-    </w:p>
-    <w:p>
-      <w:pPr>
-        <w:spacing w:after="0"/>
-      </w:pPr>
-    </w:p>
-    <w:p>
-      <w:pPr>
-        <w:spacing w:after="0"/>
-      </w:pPr>
-      <w:r>
-        <w:t xml:space="preserve">        cv2.imshow("res",res)</w:t>
-      </w:r>
-    </w:p>
-    <w:p>
-      <w:pPr>
-        <w:spacing w:after="0"/>
-      </w:pPr>
-      <w:r>
-        <w:t xml:space="preserve">        cv2.imshow("mask", masks)</w:t>
-      </w:r>
-    </w:p>
-    <w:p>
-      <w:pPr>
-        <w:spacing w:after="0"/>
-      </w:pPr>
-      <w:r>
-        <w:t xml:space="preserve">        cv2.imshow("hsv", hsv_img)</w:t>
-      </w:r>
-    </w:p>
-    <w:p>
-      <w:pPr>
-        <w:spacing w:after="0"/>
-      </w:pPr>
-      <w:r>
-        <w:t xml:space="preserve">        cv2.imshow("Original", img)</w:t>
-      </w:r>
-    </w:p>
-    <w:p>
-      <w:pPr>
-        <w:spacing w:after="0"/>
-      </w:pPr>
-      <w:r>
-        <w:t xml:space="preserve">        if cv2.waitKey(1) &amp; 0xff == ord('p'):</w:t>
-      </w:r>
-    </w:p>
-    <w:p>
-      <w:pPr>
-        <w:spacing w:after="0"/>
-      </w:pPr>
-      <w:r>
-        <w:t xml:space="preserve">            break</w:t>
-      </w:r>
-    </w:p>
-    <w:p>
-      <w:pPr>
-        <w:spacing w:after="0"/>
-      </w:pPr>
-      <w:r>
-        <w:t xml:space="preserve">    else:</w:t>
-      </w:r>
-    </w:p>
-    <w:p>
-      <w:pPr>
-        <w:spacing w:after="0"/>
-      </w:pPr>
-      <w:r>
-        <w:t xml:space="preserve">        break</w:t>
-      </w:r>
-    </w:p>
-    <w:p>
-      <w:pPr>
-        <w:spacing w:after="0"/>
-      </w:pPr>
-    </w:p>
-    <w:p>
-      <w:pPr>
-        <w:spacing w:after="0"/>
-      </w:pPr>
-      <w:r>
-        <w:t>cap.release()</w:t>
-      </w:r>
-    </w:p>
-    <w:p>
-      <w:pPr>
-        <w:spacing w:after="0"/>
-      </w:pPr>
-      <w:r>
-        <w:t>cv2.destroyAllWindows()</w:t>
-      </w:r>
-    </w:p>
-    <w:p>
-      <w:pPr>
-        <w:pStyle w:val="Heading1"/>
-        <w:numPr>
-          <w:ilvl w:val="0"/>
-          <w:numId w:val="5"/>
-        </w:numPr>
-      </w:pPr>
-      <w:r>
-        <w:t>Perspective Transformation opencv</w:t>
-      </w:r>
-    </w:p>
-    <w:p>
-      <w:pPr>
-        <w:spacing w:after="0"/>
-      </w:pPr>
-      <w:r>
-        <w:t>img = cv2.imread("images\img_15.jpeg")</w:t>
-      </w:r>
-    </w:p>
-    <w:p>
-      <w:pPr>
-        <w:spacing w:after="0"/>
-      </w:pPr>
-      <w:r>
-        <w:t>w,h = (500,600)</w:t>
-      </w:r>
-    </w:p>
-    <w:p>
-      <w:pPr>
-        <w:spacing w:after="0"/>
-      </w:pPr>
-    </w:p>
-    <w:p>
-      <w:pPr>
-        <w:spacing w:after="0"/>
-      </w:pPr>
-      <w:r>
-        <w:t>src1 = np.float32([[55, 14], [222, 76], [3, 173], [179, 223]])</w:t>
-      </w:r>
-    </w:p>
-    <w:p>
-      <w:pPr>
-        <w:spacing w:after="0"/>
-      </w:pPr>
-      <w:r>
-        <w:t>dst1 = np.float32([[0, 0], [w, 0], [0, h], [w, h]])    # first point [0,0], sec [w,0], 3rd [0,h], 4th [w,h]</w:t>
-      </w:r>
-    </w:p>
-    <w:p>
-      <w:pPr>
-        <w:spacing w:after="0"/>
-      </w:pPr>
-      <w:r>
-        <w:t>m = cv2.getPerspectiveTransform(src1, dst1)</w:t>
-      </w:r>
-    </w:p>
-    <w:p>
-      <w:pPr>
-        <w:spacing w:after="0"/>
-      </w:pPr>
-      <w:r>
-        <w:t>new_img = cv2.warpPerspective(img, m, (w, h))</w:t>
-      </w:r>
-    </w:p>
-    <w:p>
-      <w:pPr>
-        <w:spacing w:after="0"/>
-      </w:pPr>
-    </w:p>
-    <w:p>
-      <w:pPr>
-        <w:spacing w:after="0"/>
-      </w:pPr>
-      <w:r>
-        <w:t>cv2.imshow("image", img)</w:t>
-      </w:r>
-    </w:p>
-    <w:p>
-      <w:pPr>
-        <w:spacing w:after="0"/>
-      </w:pPr>
-      <w:r>
-        <w:t>cv2.imshow("new_image", new_img)</w:t>
-      </w:r>
-    </w:p>
-    <w:p>
-      <w:pPr>
-        <w:spacing w:after="0"/>
-      </w:pPr>
-      <w:r>
-        <w:t>cv2.waitKey(0)</w:t>
-      </w:r>
-    </w:p>
-    <w:p>
-      <w:pPr>
-        <w:spacing w:after="0"/>
-      </w:pPr>
-      <w:r>
-        <w:t>cv2.destroyAllWindows()</w:t>
-      </w:r>
-    </w:p>
-    <w:p>
-      <w:pPr>
-        <w:pStyle w:val="Heading1"/>
-        <w:numPr>
-          <w:ilvl w:val="0"/>
-          <w:numId w:val="5"/>
-        </w:numPr>
-      </w:pPr>
-      <w:r>
         <w:t>Threshold OpenCV</w:t>
       </w:r>
     </w:p>
@@ -6542,6 +6666,7 @@
         <w:spacing w:after="0"/>
       </w:pPr>
       <w:r>
+        <w:lastRenderedPageBreak/>
         <w:t>plt.plot(hist)</w:t>
       </w:r>
     </w:p>
@@ -6642,24 +6767,218 @@
         <w:spacing w:after="0"/>
       </w:pPr>
       <w:r>
+        <w:t>cv2.imshow("Blue Image", b)</w:t>
+      </w:r>
+    </w:p>
+    <w:p>
+      <w:pPr>
+        <w:spacing w:after="0"/>
+      </w:pPr>
+      <w:r>
+        <w:t>cv2.imshow("Green Image", g)</w:t>
+      </w:r>
+    </w:p>
+    <w:p>
+      <w:pPr>
+        <w:spacing w:after="0"/>
+      </w:pPr>
+      <w:r>
+        <w:t>cv2.imshow("Red Image", r)</w:t>
+      </w:r>
+    </w:p>
+    <w:p>
+      <w:pPr>
+        <w:spacing w:after="0"/>
+      </w:pPr>
+      <w:r>
+        <w:t>cv2.waitKey(0)</w:t>
+      </w:r>
+    </w:p>
+    <w:p>
+      <w:pPr>
+        <w:spacing w:after="0"/>
+      </w:pPr>
+      <w:r>
+        <w:t>cv2.destroyAllWindows()</w:t>
+      </w:r>
+    </w:p>
+    <w:p>
+      <w:pPr>
+        <w:spacing w:after="0"/>
+      </w:pPr>
+    </w:p>
+    <w:p>
+      <w:pPr>
+        <w:spacing w:after="0"/>
+      </w:pPr>
+    </w:p>
+    <w:p>
+      <w:pPr>
+        <w:pStyle w:val="Heading1"/>
+        <w:numPr>
+          <w:ilvl w:val="0"/>
+          <w:numId w:val="5"/>
+        </w:numPr>
+      </w:pPr>
+      <w:r>
+        <w:t>Histograms Equalization in opencv</w:t>
+      </w:r>
+    </w:p>
+    <w:p>
+      <w:pPr>
+        <w:spacing w:after="0"/>
+      </w:pPr>
+      <w:r>
+        <w:t>img = cv2.imread("images\img_3.jpeg")</w:t>
+      </w:r>
+    </w:p>
+    <w:p>
+      <w:pPr>
+        <w:spacing w:after="0"/>
+      </w:pPr>
+      <w:r>
+        <w:t>img = cv2.resize(img, (600,400))</w:t>
+      </w:r>
+    </w:p>
+    <w:p>
+      <w:pPr>
+        <w:spacing w:after="0"/>
+      </w:pPr>
+      <w:r>
+        <w:t>gry = cv2.cvtColor(img, cv2.COLOR_BGR2GRAY)</w:t>
+      </w:r>
+    </w:p>
+    <w:p>
+      <w:pPr>
+        <w:spacing w:after="0"/>
+      </w:pPr>
+    </w:p>
+    <w:p>
+      <w:pPr>
+        <w:spacing w:after="0"/>
+      </w:pPr>
+      <w:r>
+        <w:t># Adaptive Equalization</w:t>
+      </w:r>
+    </w:p>
+    <w:p>
+      <w:pPr>
+        <w:spacing w:after="0"/>
+      </w:pPr>
+      <w:r>
+        <w:t>hist = cv2.calcHist([gry], [0], None, [255], [0,255])</w:t>
+      </w:r>
+    </w:p>
+    <w:p>
+      <w:pPr>
+        <w:spacing w:after="0"/>
+      </w:pPr>
+      <w:r>
+        <w:t>plt.plot(hist)</w:t>
+      </w:r>
+    </w:p>
+    <w:p>
+      <w:pPr>
+        <w:spacing w:after="0"/>
+      </w:pPr>
+    </w:p>
+    <w:p>
+      <w:pPr>
+        <w:spacing w:after="0"/>
+      </w:pPr>
+      <w:r>
+        <w:t>eq = cv2.equalizeHist(gry)</w:t>
+      </w:r>
+    </w:p>
+    <w:p>
+      <w:pPr>
+        <w:spacing w:after="0"/>
+      </w:pPr>
+      <w:r>
+        <w:t>hist1 = cv2.calcHist([eq], [0], None, [255], [0,255])</w:t>
+      </w:r>
+    </w:p>
+    <w:p>
+      <w:pPr>
+        <w:spacing w:after="0"/>
+      </w:pPr>
+      <w:r>
+        <w:t>plt.plot(hist1, c='red')</w:t>
+      </w:r>
+    </w:p>
+    <w:p>
+      <w:pPr>
+        <w:spacing w:after="0"/>
+      </w:pPr>
+    </w:p>
+    <w:p>
+      <w:pPr>
+        <w:spacing w:after="0"/>
+      </w:pPr>
+      <w:r>
+        <w:t># CLAHE (contrast limited adaptive histrogram equalization)</w:t>
+      </w:r>
+    </w:p>
+    <w:p>
+      <w:pPr>
+        <w:spacing w:after="0"/>
+      </w:pPr>
+      <w:r>
+        <w:t>cl = cv2.createCLAHE(clipLimit = 1, tileGridSize = (8,8))</w:t>
+      </w:r>
+    </w:p>
+    <w:p>
+      <w:pPr>
+        <w:spacing w:after="0"/>
+      </w:pPr>
+      <w:r>
+        <w:t>f = cl.apply(gry)</w:t>
+      </w:r>
+    </w:p>
+    <w:p>
+      <w:pPr>
+        <w:spacing w:after="0"/>
+      </w:pPr>
+      <w:r>
+        <w:t>plt.plot(f, c='green')</w:t>
+      </w:r>
+    </w:p>
+    <w:p>
+      <w:pPr>
+        <w:spacing w:after="0"/>
+      </w:pPr>
+      <w:r>
+        <w:t>plt.show()</w:t>
+      </w:r>
+    </w:p>
+    <w:p>
+      <w:pPr>
+        <w:spacing w:after="0"/>
+      </w:pPr>
+    </w:p>
+    <w:p>
+      <w:pPr>
+        <w:spacing w:after="0"/>
+      </w:pPr>
+      <w:r>
+        <w:t>cv2.imshow("Original Image", img)</w:t>
+      </w:r>
+    </w:p>
+    <w:p>
+      <w:pPr>
+        <w:spacing w:after="0"/>
+      </w:pPr>
+      <w:r>
+        <w:t>cv2.imshow("Adaptive Equalization", eq)</w:t>
+      </w:r>
+    </w:p>
+    <w:p>
+      <w:pPr>
+        <w:spacing w:after="0"/>
+      </w:pPr>
+      <w:r>
         <w:lastRenderedPageBreak/>
-        <w:t>cv2.imshow("Blue Image", b)</w:t>
-      </w:r>
-    </w:p>
-    <w:p>
-      <w:pPr>
-        <w:spacing w:after="0"/>
-      </w:pPr>
-      <w:r>
-        <w:t>cv2.imshow("Green Image", g)</w:t>
-      </w:r>
-    </w:p>
-    <w:p>
-      <w:pPr>
-        <w:spacing w:after="0"/>
-      </w:pPr>
-      <w:r>
-        <w:t>cv2.imshow("Red Image", r)</w:t>
+        <w:t>cv2.imshow("Clahe Image", f)</w:t>
       </w:r>
     </w:p>
     <w:p>
@@ -6680,16 +6999,6 @@
     </w:p>
     <w:p>
       <w:pPr>
-        <w:spacing w:after="0"/>
-      </w:pPr>
-    </w:p>
-    <w:p>
-      <w:pPr>
-        <w:spacing w:after="0"/>
-      </w:pPr>
-    </w:p>
-    <w:p>
-      <w:pPr>
         <w:pStyle w:val="Heading1"/>
         <w:numPr>
           <w:ilvl w:val="0"/>
@@ -6697,23 +7006,165 @@
         </w:numPr>
       </w:pPr>
       <w:r>
-        <w:t>Histograms Equalization in opencv</w:t>
-      </w:r>
-    </w:p>
-    <w:p>
-      <w:pPr>
-        <w:spacing w:after="0"/>
-      </w:pPr>
-      <w:r>
-        <w:t>img = cv2.imread("images\img_3.jpeg")</w:t>
-      </w:r>
-    </w:p>
-    <w:p>
-      <w:pPr>
-        <w:spacing w:after="0"/>
-      </w:pPr>
-      <w:r>
-        <w:t>img = cv2.resize(img, (600,400))</w:t>
+        <w:t xml:space="preserve">Mouse Event </w:t>
+      </w:r>
+      <w:r>
+        <w:t>Bindings</w:t>
+      </w:r>
+      <w:r>
+        <w:t xml:space="preserve"> suing opencv</w:t>
+      </w:r>
+    </w:p>
+    <w:p>
+      <w:pPr>
+        <w:spacing w:after="0"/>
+      </w:pPr>
+      <w:r>
+        <w:t>def python(event, x, y, flags, param):</w:t>
+      </w:r>
+    </w:p>
+    <w:p>
+      <w:pPr>
+        <w:spacing w:after="0"/>
+      </w:pPr>
+      <w:r>
+        <w:t xml:space="preserve">    if event == cv2.EVENT_LBUTTONDOWN:</w:t>
+      </w:r>
+    </w:p>
+    <w:p>
+      <w:pPr>
+        <w:spacing w:after="0"/>
+      </w:pPr>
+      <w:r>
+        <w:t xml:space="preserve">        cv2.circle(img, (x, y), 5, (0, 0, 255), -1) # Filled circle</w:t>
+      </w:r>
+    </w:p>
+    <w:p>
+      <w:pPr>
+        <w:spacing w:after="0"/>
+      </w:pPr>
+      <w:r>
+        <w:t xml:space="preserve">    elif event == cv2.EVENT_RBUTTONDOWN:</w:t>
+      </w:r>
+    </w:p>
+    <w:p>
+      <w:pPr>
+        <w:spacing w:after="0"/>
+      </w:pPr>
+      <w:r>
+        <w:t xml:space="preserve">        cv2.rectangle(img, (x, y), (x + 20, y + 20), (255, 0, 0), -1) # Filled rectangle</w:t>
+      </w:r>
+    </w:p>
+    <w:p>
+      <w:pPr>
+        <w:spacing w:after="0"/>
+      </w:pPr>
+    </w:p>
+    <w:p>
+      <w:pPr>
+        <w:spacing w:after="0"/>
+      </w:pPr>
+      <w:r>
+        <w:t>cv2.namedWindow("Moon")</w:t>
+      </w:r>
+    </w:p>
+    <w:p>
+      <w:pPr>
+        <w:spacing w:after="0"/>
+      </w:pPr>
+      <w:r>
+        <w:t>img = np.ones((600, 600, 3), np.uint8) * 255</w:t>
+      </w:r>
+    </w:p>
+    <w:p>
+      <w:pPr>
+        <w:spacing w:after="0"/>
+      </w:pPr>
+      <w:r>
+        <w:t>cv2.setMouseCallback("Moon", python)</w:t>
+      </w:r>
+    </w:p>
+    <w:p>
+      <w:pPr>
+        <w:spacing w:after="0"/>
+      </w:pPr>
+    </w:p>
+    <w:p>
+      <w:pPr>
+        <w:spacing w:after="0"/>
+      </w:pPr>
+      <w:r>
+        <w:t>while True:</w:t>
+      </w:r>
+    </w:p>
+    <w:p>
+      <w:pPr>
+        <w:spacing w:after="0"/>
+      </w:pPr>
+      <w:r>
+        <w:t xml:space="preserve">    cv2.imshow("Moon", img)</w:t>
+      </w:r>
+    </w:p>
+    <w:p>
+      <w:pPr>
+        <w:spacing w:after="0"/>
+      </w:pPr>
+      <w:r>
+        <w:t xml:space="preserve">    key = cv2.waitKey(1) &amp; 0xFF  # Use waitKey(1) for continuous update</w:t>
+      </w:r>
+    </w:p>
+    <w:p>
+      <w:pPr>
+        <w:spacing w:after="0"/>
+      </w:pPr>
+    </w:p>
+    <w:p>
+      <w:pPr>
+        <w:spacing w:after="0"/>
+      </w:pPr>
+      <w:r>
+        <w:t xml:space="preserve">    if key == ord('p'):</w:t>
+      </w:r>
+    </w:p>
+    <w:p>
+      <w:pPr>
+        <w:spacing w:after="0"/>
+      </w:pPr>
+      <w:r>
+        <w:t xml:space="preserve">        break</w:t>
+      </w:r>
+    </w:p>
+    <w:p>
+      <w:pPr>
+        <w:spacing w:after="0"/>
+      </w:pPr>
+    </w:p>
+    <w:p>
+      <w:pPr>
+        <w:spacing w:after="0"/>
+      </w:pPr>
+      <w:r>
+        <w:t>cv2.destroyAllWindows()</w:t>
+      </w:r>
+    </w:p>
+    <w:p>
+      <w:pPr>
+        <w:pStyle w:val="Heading1"/>
+        <w:numPr>
+          <w:ilvl w:val="0"/>
+          <w:numId w:val="5"/>
+        </w:numPr>
+      </w:pPr>
+      <w:r>
+        <w:t>Image Contours using opencv</w:t>
+      </w:r>
+    </w:p>
+    <w:p>
+      <w:pPr>
+        <w:spacing w:after="0"/>
+      </w:pPr>
+      <w:r>
+        <w:t>img = cv2.imread("images\img_16.png")</w:t>
       </w:r>
     </w:p>
     <w:p>
@@ -6734,126 +7185,41 @@
         <w:spacing w:after="0"/>
       </w:pPr>
       <w:r>
-        <w:t># Adaptive Equalization</w:t>
-      </w:r>
-    </w:p>
-    <w:p>
-      <w:pPr>
-        <w:spacing w:after="0"/>
-      </w:pPr>
-      <w:r>
-        <w:t>hist = cv2.calcHist([gry], [0], None, [255], [0,255])</w:t>
-      </w:r>
-    </w:p>
-    <w:p>
-      <w:pPr>
-        <w:spacing w:after="0"/>
-      </w:pPr>
-      <w:r>
-        <w:t>plt.plot(hist)</w:t>
-      </w:r>
-    </w:p>
-    <w:p>
-      <w:pPr>
-        <w:spacing w:after="0"/>
-      </w:pPr>
-    </w:p>
-    <w:p>
-      <w:pPr>
-        <w:spacing w:after="0"/>
-      </w:pPr>
-      <w:r>
-        <w:t>eq = cv2.equalizeHist(gry)</w:t>
-      </w:r>
-    </w:p>
-    <w:p>
-      <w:pPr>
-        <w:spacing w:after="0"/>
-      </w:pPr>
-      <w:r>
-        <w:t>hist1 = cv2.calcHist([eq], [0], None, [255], [0,255])</w:t>
-      </w:r>
-    </w:p>
-    <w:p>
-      <w:pPr>
-        <w:spacing w:after="0"/>
-      </w:pPr>
-      <w:r>
-        <w:t>plt.plot(hist1, c='red')</w:t>
-      </w:r>
-    </w:p>
-    <w:p>
-      <w:pPr>
-        <w:spacing w:after="0"/>
-      </w:pPr>
-    </w:p>
-    <w:p>
-      <w:pPr>
-        <w:spacing w:after="0"/>
-      </w:pPr>
-      <w:r>
-        <w:t># CLAHE (contrast limited adaptive histrogram equalization)</w:t>
-      </w:r>
-    </w:p>
-    <w:p>
-      <w:pPr>
-        <w:spacing w:after="0"/>
-      </w:pPr>
-      <w:r>
-        <w:t>cl = cv2.createCLAHE(clipLimit = 1, tileGridSize = (8,8))</w:t>
-      </w:r>
-    </w:p>
-    <w:p>
-      <w:pPr>
-        <w:spacing w:after="0"/>
-      </w:pPr>
-      <w:r>
-        <w:t>f = cl.apply(gry)</w:t>
-      </w:r>
-    </w:p>
-    <w:p>
-      <w:pPr>
-        <w:spacing w:after="0"/>
-      </w:pPr>
-      <w:r>
-        <w:t>plt.plot(f, c='green')</w:t>
-      </w:r>
-    </w:p>
-    <w:p>
-      <w:pPr>
-        <w:spacing w:after="0"/>
-      </w:pPr>
-      <w:r>
-        <w:t>plt.show()</w:t>
-      </w:r>
-    </w:p>
-    <w:p>
-      <w:pPr>
-        <w:spacing w:after="0"/>
-      </w:pPr>
-    </w:p>
-    <w:p>
-      <w:pPr>
-        <w:spacing w:after="0"/>
-      </w:pPr>
-      <w:r>
-        <w:t>cv2.imshow("Original Image", img)</w:t>
-      </w:r>
-    </w:p>
-    <w:p>
-      <w:pPr>
-        <w:spacing w:after="0"/>
-      </w:pPr>
-      <w:r>
-        <w:t>cv2.imshow("Adaptive Equalization", eq)</w:t>
-      </w:r>
-    </w:p>
-    <w:p>
-      <w:pPr>
-        <w:spacing w:after="0"/>
-      </w:pPr>
-      <w:r>
-        <w:t>cv2.imshow("Clahe Image", f)</w:t>
+        <w:t>r,thr = cv2.threshold(gry, 250,255, cv2.THRESH_BINARY)</w:t>
+      </w:r>
+    </w:p>
+    <w:p>
+      <w:pPr>
+        <w:spacing w:after="0"/>
+      </w:pPr>
+      <w:r>
+        <w:t>c, h = cv2.findContours(thr, cv2.RETR_TREE, cv2.CHAIN_APPROX_SIMPLE)</w:t>
+      </w:r>
+    </w:p>
+    <w:p>
+      <w:pPr>
+        <w:spacing w:after="0"/>
+      </w:pPr>
+    </w:p>
+    <w:p>
+      <w:pPr>
+        <w:spacing w:after="0"/>
+      </w:pPr>
+      <w:r>
+        <w:t>new_img = cv2.drawContours(img, c, -1, (255,0,0),2)</w:t>
+      </w:r>
+    </w:p>
+    <w:p>
+      <w:pPr>
+        <w:spacing w:after="0"/>
+      </w:pPr>
+    </w:p>
+    <w:p>
+      <w:pPr>
+        <w:spacing w:after="0"/>
+      </w:pPr>
+      <w:r>
+        <w:t>cv2.imshow("New Image", new_img)</w:t>
       </w:r>
     </w:p>
     <w:p>
@@ -6881,82 +7247,1633 @@
         </w:numPr>
       </w:pPr>
       <w:r>
-        <w:t xml:space="preserve">Mouse Event </w:t>
-      </w:r>
-      <w:r>
-        <w:t>Bindings</w:t>
-      </w:r>
-      <w:r>
-        <w:t xml:space="preserve"> suing opencv</w:t>
-      </w:r>
-    </w:p>
-    <w:p>
-      <w:pPr>
-        <w:spacing w:after="0"/>
-      </w:pPr>
-      <w:r>
-        <w:t>def python(event, x, y, flags, param):</w:t>
-      </w:r>
-    </w:p>
-    <w:p>
-      <w:pPr>
-        <w:spacing w:after="0"/>
-      </w:pPr>
-      <w:r>
-        <w:t xml:space="preserve">    if event == cv2.EVENT_LBUTTONDOWN:</w:t>
-      </w:r>
-    </w:p>
-    <w:p>
-      <w:pPr>
-        <w:spacing w:after="0"/>
-      </w:pPr>
-      <w:r>
-        <w:t xml:space="preserve">        cv2.circle(img, (x, y), 5, (0, 0, 255), -1) # Filled circle</w:t>
-      </w:r>
-    </w:p>
-    <w:p>
-      <w:pPr>
-        <w:spacing w:after="0"/>
-      </w:pPr>
-      <w:r>
-        <w:t xml:space="preserve">    elif event == cv2.EVENT_RBUTTONDOWN:</w:t>
-      </w:r>
-    </w:p>
-    <w:p>
-      <w:pPr>
-        <w:spacing w:after="0"/>
-      </w:pPr>
-      <w:r>
-        <w:t xml:space="preserve">        cv2.rectangle(img, (x, y), (x + 20, y + 20), (255, 0, 0), -1) # Filled rectangle</w:t>
-      </w:r>
-    </w:p>
-    <w:p>
-      <w:pPr>
-        <w:spacing w:after="0"/>
-      </w:pPr>
-    </w:p>
-    <w:p>
-      <w:pPr>
-        <w:spacing w:after="0"/>
-      </w:pPr>
-      <w:r>
-        <w:t>cv2.namedWindow("Moon")</w:t>
-      </w:r>
-    </w:p>
-    <w:p>
-      <w:pPr>
-        <w:spacing w:after="0"/>
-      </w:pPr>
-      <w:r>
-        <w:t>img = np.ones((600, 600, 3), np.uint8) * 255</w:t>
-      </w:r>
-    </w:p>
-    <w:p>
-      <w:pPr>
-        <w:spacing w:after="0"/>
-      </w:pPr>
-      <w:r>
-        <w:t>cv2.setMouseCallback("Moon", python)</w:t>
+        <w:t>Contour Moments and Convex Hull using opencv</w:t>
+      </w:r>
+    </w:p>
+    <w:p>
+      <w:pPr>
+        <w:spacing w:after="0"/>
+      </w:pPr>
+      <w:r>
+        <w:t>img = cv2.imread("images\img_18.jpg")</w:t>
+      </w:r>
+    </w:p>
+    <w:p>
+      <w:pPr>
+        <w:spacing w:after="0"/>
+      </w:pPr>
+      <w:r>
+        <w:t>img = cv2.resize(img, (500,600))</w:t>
+      </w:r>
+    </w:p>
+    <w:p>
+      <w:pPr>
+        <w:spacing w:after="0"/>
+      </w:pPr>
+      <w:r>
+        <w:t>gry = cv2.cvtColor(img, cv2.COLOR_BGR2GRAY)</w:t>
+      </w:r>
+    </w:p>
+    <w:p>
+      <w:pPr>
+        <w:spacing w:after="0"/>
+      </w:pPr>
+    </w:p>
+    <w:p>
+      <w:pPr>
+        <w:spacing w:after="0"/>
+      </w:pPr>
+      <w:r>
+        <w:t>r, thr = cv2.threshold(gry, 200,255, cv2.THRESH_BINARY)</w:t>
+      </w:r>
+    </w:p>
+    <w:p>
+      <w:pPr>
+        <w:spacing w:after="0"/>
+      </w:pPr>
+      <w:r>
+        <w:lastRenderedPageBreak/>
+        <w:t>cnt, hir = cv2.findContours(thr, cv2.RETR_TREE, cv2.CHAIN_APPROX_SIMPLE)</w:t>
+      </w:r>
+    </w:p>
+    <w:p>
+      <w:pPr>
+        <w:spacing w:after="0"/>
+      </w:pPr>
+    </w:p>
+    <w:p>
+      <w:pPr>
+        <w:spacing w:after="0"/>
+      </w:pPr>
+      <w:r>
+        <w:t>ar = []</w:t>
+      </w:r>
+    </w:p>
+    <w:p>
+      <w:pPr>
+        <w:spacing w:after="0"/>
+      </w:pPr>
+      <w:r>
+        <w:t>for c in cnt:</w:t>
+      </w:r>
+    </w:p>
+    <w:p>
+      <w:pPr>
+        <w:spacing w:after="0"/>
+      </w:pPr>
+      <w:r>
+        <w:t xml:space="preserve">    m = cv2.moments(c)</w:t>
+      </w:r>
+    </w:p>
+    <w:p>
+      <w:pPr>
+        <w:spacing w:after="0"/>
+      </w:pPr>
+      <w:r>
+        <w:t xml:space="preserve">    x = int(m["m10"]/m["m00"])</w:t>
+      </w:r>
+    </w:p>
+    <w:p>
+      <w:pPr>
+        <w:spacing w:after="0"/>
+      </w:pPr>
+      <w:r>
+        <w:t xml:space="preserve">    y = int(m["m01"]/m["m00"])</w:t>
+      </w:r>
+    </w:p>
+    <w:p>
+      <w:pPr>
+        <w:spacing w:after="0"/>
+      </w:pPr>
+      <w:r>
+        <w:t xml:space="preserve">    cv2.drawContours(img, cnt, -1, (0,0,255), 2)</w:t>
+      </w:r>
+    </w:p>
+    <w:p>
+      <w:pPr>
+        <w:spacing w:after="0"/>
+      </w:pPr>
+      <w:r>
+        <w:t xml:space="preserve">    cv2.circle(img, (x,y), 5, (255,0,0), -1)</w:t>
+      </w:r>
+    </w:p>
+    <w:p>
+      <w:pPr>
+        <w:spacing w:after="0"/>
+      </w:pPr>
+      <w:r>
+        <w:t xml:space="preserve">    a = cv2.contourArea(c)</w:t>
+      </w:r>
+    </w:p>
+    <w:p>
+      <w:pPr>
+        <w:spacing w:after="0"/>
+      </w:pPr>
+      <w:r>
+        <w:t xml:space="preserve">    ar.append(a)</w:t>
+      </w:r>
+    </w:p>
+    <w:p>
+      <w:pPr>
+        <w:spacing w:after="0"/>
+      </w:pPr>
+      <w:r>
+        <w:t xml:space="preserve">    ep = 0.1*cv2.arcLength(c, True)  # we can change 0.1 value to 0.01 and other to import the area of the rectangle</w:t>
+      </w:r>
+    </w:p>
+    <w:p>
+      <w:pPr>
+        <w:spacing w:after="0"/>
+      </w:pPr>
+      <w:r>
+        <w:t xml:space="preserve">    d = cv2.approxPolyDP(c, ep, True)</w:t>
+      </w:r>
+    </w:p>
+    <w:p>
+      <w:pPr>
+        <w:spacing w:after="0"/>
+      </w:pPr>
+      <w:r>
+        <w:t xml:space="preserve">    h = cv2.convexHull(d)</w:t>
+      </w:r>
+    </w:p>
+    <w:p>
+      <w:pPr>
+        <w:spacing w:after="0"/>
+      </w:pPr>
+      <w:r>
+        <w:t xml:space="preserve">    x,y,w,h = cv2.boundingRect(h)</w:t>
+      </w:r>
+    </w:p>
+    <w:p>
+      <w:pPr>
+        <w:spacing w:after="0"/>
+      </w:pPr>
+      <w:r>
+        <w:t xml:space="preserve">    cv2.rectangle(img, (x,y), (x+w,y+h), (0,255,0), 5)</w:t>
+      </w:r>
+    </w:p>
+    <w:p>
+      <w:pPr>
+        <w:spacing w:after="0"/>
+      </w:pPr>
+    </w:p>
+    <w:p>
+      <w:pPr>
+        <w:spacing w:after="0"/>
+      </w:pPr>
+      <w:r>
+        <w:t xml:space="preserve">    </w:t>
+      </w:r>
+    </w:p>
+    <w:p>
+      <w:pPr>
+        <w:spacing w:after="0"/>
+      </w:pPr>
+      <w:r>
+        <w:t>print(ar)</w:t>
+      </w:r>
+    </w:p>
+    <w:p>
+      <w:pPr>
+        <w:spacing w:after="0"/>
+      </w:pPr>
+      <w:r>
+        <w:t>cv2.imshow("Image", img)</w:t>
+      </w:r>
+    </w:p>
+    <w:p>
+      <w:pPr>
+        <w:spacing w:after="0"/>
+      </w:pPr>
+      <w:r>
+        <w:t>cv2.imshow("Gray", gry)</w:t>
+      </w:r>
+    </w:p>
+    <w:p>
+      <w:pPr>
+        <w:spacing w:after="0"/>
+      </w:pPr>
+      <w:r>
+        <w:t>cv2.waitKey(0)</w:t>
+      </w:r>
+    </w:p>
+    <w:p>
+      <w:pPr>
+        <w:spacing w:after="0"/>
+      </w:pPr>
+      <w:r>
+        <w:t>cv2.destroyAllWindows()</w:t>
+      </w:r>
+    </w:p>
+    <w:p>
+      <w:pPr>
+        <w:pStyle w:val="Heading1"/>
+        <w:numPr>
+          <w:ilvl w:val="0"/>
+          <w:numId w:val="5"/>
+        </w:numPr>
+      </w:pPr>
+      <w:r>
+        <w:t>Object Detections using Contours by Webcam</w:t>
+      </w:r>
+    </w:p>
+    <w:p>
+      <w:pPr>
+        <w:spacing w:after="0"/>
+      </w:pPr>
+      <w:r>
+        <w:t>def nothing(x):</w:t>
+      </w:r>
+    </w:p>
+    <w:p>
+      <w:pPr>
+        <w:spacing w:after="0"/>
+      </w:pPr>
+      <w:r>
+        <w:t xml:space="preserve">    pass</w:t>
+      </w:r>
+    </w:p>
+    <w:p>
+      <w:pPr>
+        <w:spacing w:after="0"/>
+      </w:pPr>
+    </w:p>
+    <w:p>
+      <w:pPr>
+        <w:spacing w:after="0"/>
+      </w:pPr>
+      <w:r>
+        <w:t>cv2.namedWindow("moon")</w:t>
+      </w:r>
+    </w:p>
+    <w:p>
+      <w:pPr>
+        <w:spacing w:after="0"/>
+      </w:pPr>
+    </w:p>
+    <w:p>
+      <w:pPr>
+        <w:spacing w:after="0"/>
+      </w:pPr>
+      <w:r>
+        <w:t>cv2.createTrackbar("th", "moon", 0, 255, nothing)</w:t>
+      </w:r>
+    </w:p>
+    <w:p>
+      <w:pPr>
+        <w:spacing w:after="0"/>
+      </w:pPr>
+    </w:p>
+    <w:p>
+      <w:pPr>
+        <w:spacing w:after="0"/>
+      </w:pPr>
+      <w:r>
+        <w:t>cv2.createTrackbar("lb", "moon", 0, 255, nothing)</w:t>
+      </w:r>
+    </w:p>
+    <w:p>
+      <w:pPr>
+        <w:spacing w:after="0"/>
+      </w:pPr>
+      <w:r>
+        <w:t>cv2.createTrackbar("lg", "moon", 0, 255, nothing)</w:t>
+      </w:r>
+    </w:p>
+    <w:p>
+      <w:pPr>
+        <w:spacing w:after="0"/>
+      </w:pPr>
+      <w:r>
+        <w:t>cv2.createTrackbar("lr", "moon", 0, 255, nothing)</w:t>
+      </w:r>
+    </w:p>
+    <w:p>
+      <w:pPr>
+        <w:spacing w:after="0"/>
+      </w:pPr>
+    </w:p>
+    <w:p>
+      <w:pPr>
+        <w:spacing w:after="0"/>
+      </w:pPr>
+      <w:r>
+        <w:t>cv2.createTrackbar("ub", "moon", 255, 255, nothing)</w:t>
+      </w:r>
+    </w:p>
+    <w:p>
+      <w:pPr>
+        <w:spacing w:after="0"/>
+      </w:pPr>
+      <w:r>
+        <w:t>cv2.createTrackbar("ug", "moon", 255, 255, nothing)</w:t>
+      </w:r>
+    </w:p>
+    <w:p>
+      <w:pPr>
+        <w:spacing w:after="0"/>
+      </w:pPr>
+      <w:r>
+        <w:t>cv2.createTrackbar("ur", "moon", 255, 255, nothing)</w:t>
+      </w:r>
+    </w:p>
+    <w:p>
+      <w:pPr>
+        <w:spacing w:after="0"/>
+      </w:pPr>
+    </w:p>
+    <w:p>
+      <w:pPr>
+        <w:spacing w:after="0"/>
+      </w:pPr>
+      <w:r>
+        <w:t>cap = cv2.VideoCapture(0)</w:t>
+      </w:r>
+    </w:p>
+    <w:p>
+      <w:pPr>
+        <w:spacing w:after="0"/>
+      </w:pPr>
+    </w:p>
+    <w:p>
+      <w:pPr>
+        <w:spacing w:after="0"/>
+      </w:pPr>
+      <w:r>
+        <w:lastRenderedPageBreak/>
+        <w:t>while cap.isOpened():</w:t>
+      </w:r>
+    </w:p>
+    <w:p>
+      <w:pPr>
+        <w:spacing w:after="0"/>
+      </w:pPr>
+      <w:r>
+        <w:t xml:space="preserve">    r, frame = cap.read()</w:t>
+      </w:r>
+    </w:p>
+    <w:p>
+      <w:pPr>
+        <w:spacing w:after="0"/>
+      </w:pPr>
+      <w:r>
+        <w:t xml:space="preserve">    if r == True:</w:t>
+      </w:r>
+    </w:p>
+    <w:p>
+      <w:pPr>
+        <w:spacing w:after="0"/>
+      </w:pPr>
+    </w:p>
+    <w:p>
+      <w:pPr>
+        <w:spacing w:after="0"/>
+      </w:pPr>
+      <w:r>
+        <w:t xml:space="preserve">        thr = cv2.getTrackbarPos("th", "moon")</w:t>
+      </w:r>
+    </w:p>
+    <w:p>
+      <w:pPr>
+        <w:spacing w:after="0"/>
+      </w:pPr>
+    </w:p>
+    <w:p>
+      <w:pPr>
+        <w:spacing w:after="0"/>
+      </w:pPr>
+      <w:r>
+        <w:t xml:space="preserve">        LB = cv2.getTrackbarPos("lb", "moon")</w:t>
+      </w:r>
+    </w:p>
+    <w:p>
+      <w:pPr>
+        <w:spacing w:after="0"/>
+      </w:pPr>
+      <w:r>
+        <w:t xml:space="preserve">        LG = cv2.getTrackbarPos("lg", "moon")</w:t>
+      </w:r>
+    </w:p>
+    <w:p>
+      <w:pPr>
+        <w:spacing w:after="0"/>
+      </w:pPr>
+      <w:r>
+        <w:t xml:space="preserve">        LR = cv2.getTrackbarPos("lr", "moon")</w:t>
+      </w:r>
+    </w:p>
+    <w:p>
+      <w:pPr>
+        <w:spacing w:after="0"/>
+      </w:pPr>
+    </w:p>
+    <w:p>
+      <w:pPr>
+        <w:spacing w:after="0"/>
+      </w:pPr>
+      <w:r>
+        <w:t xml:space="preserve">        UB = cv2.getTrackbarPos("ub", "moon")</w:t>
+      </w:r>
+    </w:p>
+    <w:p>
+      <w:pPr>
+        <w:spacing w:after="0"/>
+      </w:pPr>
+      <w:r>
+        <w:t xml:space="preserve">        UG = cv2.getTrackbarPos("ug", "moon")</w:t>
+      </w:r>
+    </w:p>
+    <w:p>
+      <w:pPr>
+        <w:spacing w:after="0"/>
+      </w:pPr>
+      <w:r>
+        <w:t xml:space="preserve">        UR = cv2.getTrackbarPos("ur", "moon")</w:t>
+      </w:r>
+    </w:p>
+    <w:p>
+      <w:pPr>
+        <w:spacing w:after="0"/>
+      </w:pPr>
+    </w:p>
+    <w:p>
+      <w:pPr>
+        <w:spacing w:after="0"/>
+      </w:pPr>
+      <w:r>
+        <w:t xml:space="preserve">        lower = np.array([LB, LG, LR])</w:t>
+      </w:r>
+    </w:p>
+    <w:p>
+      <w:pPr>
+        <w:spacing w:after="0"/>
+      </w:pPr>
+      <w:r>
+        <w:t xml:space="preserve">        upper = np.array([UB, UG, UR])</w:t>
+      </w:r>
+    </w:p>
+    <w:p>
+      <w:pPr>
+        <w:spacing w:after="0"/>
+      </w:pPr>
+      <w:r>
+        <w:t xml:space="preserve">    </w:t>
+      </w:r>
+    </w:p>
+    <w:p>
+      <w:pPr>
+        <w:spacing w:after="0"/>
+      </w:pPr>
+      <w:r>
+        <w:t xml:space="preserve">        frame = cv2.resize(frame, (400,400))</w:t>
+      </w:r>
+    </w:p>
+    <w:p>
+      <w:pPr>
+        <w:spacing w:after="0"/>
+      </w:pPr>
+      <w:r>
+        <w:t xml:space="preserve">        frame = cv2.flip(frame, 1)</w:t>
+      </w:r>
+    </w:p>
+    <w:p>
+      <w:pPr>
+        <w:spacing w:after="0"/>
+      </w:pPr>
+      <w:r>
+        <w:t xml:space="preserve">        hsv = cv2.cvtColor(frame, cv2.COLOR_BGR2HSV)</w:t>
+      </w:r>
+    </w:p>
+    <w:p>
+      <w:pPr>
+        <w:spacing w:after="0"/>
+      </w:pPr>
+    </w:p>
+    <w:p>
+      <w:pPr>
+        <w:spacing w:after="0"/>
+      </w:pPr>
+      <w:r>
+        <w:t xml:space="preserve">        mask = cv2.inRange(hsv, lower, upper)</w:t>
+      </w:r>
+    </w:p>
+    <w:p>
+      <w:pPr>
+        <w:spacing w:after="0"/>
+      </w:pPr>
+      <w:r>
+        <w:t xml:space="preserve">        res = cv2.bitwise_and(frame, frame, mask = mask)</w:t>
+      </w:r>
+    </w:p>
+    <w:p>
+      <w:pPr>
+        <w:spacing w:after="0"/>
+      </w:pPr>
+    </w:p>
+    <w:p>
+      <w:pPr>
+        <w:spacing w:after="0"/>
+      </w:pPr>
+      <w:r>
+        <w:t xml:space="preserve">        r, thi = cv2.threshold(mask, thr, 255, cv2.THRESH_BINARY)</w:t>
+      </w:r>
+    </w:p>
+    <w:p>
+      <w:pPr>
+        <w:spacing w:after="0"/>
+      </w:pPr>
+      <w:r>
+        <w:t xml:space="preserve">        cnt, hr = cv2.findContours(thi, cv2.RETR_TREE, cv2.CHAIN_APPROX_SIMPLE)</w:t>
+      </w:r>
+    </w:p>
+    <w:p>
+      <w:pPr>
+        <w:spacing w:after="0"/>
+      </w:pPr>
+    </w:p>
+    <w:p>
+      <w:pPr>
+        <w:spacing w:after="0"/>
+      </w:pPr>
+      <w:r>
+        <w:t xml:space="preserve">        cv2.drawContours(frame, cnt, -1, (255,0,0), 2)</w:t>
+      </w:r>
+    </w:p>
+    <w:p>
+      <w:pPr>
+        <w:spacing w:after="0"/>
+      </w:pPr>
+    </w:p>
+    <w:p>
+      <w:pPr>
+        <w:spacing w:after="0"/>
+      </w:pPr>
+      <w:r>
+        <w:t xml:space="preserve">        cv2.imshow("thi", thi)</w:t>
+      </w:r>
+    </w:p>
+    <w:p>
+      <w:pPr>
+        <w:spacing w:after="0"/>
+      </w:pPr>
+      <w:r>
+        <w:t xml:space="preserve">        cv2.imshow("video", frame)</w:t>
+      </w:r>
+    </w:p>
+    <w:p>
+      <w:pPr>
+        <w:spacing w:after="0"/>
+      </w:pPr>
+      <w:r>
+        <w:t xml:space="preserve">        cv2.imshow("mask", mask)</w:t>
+      </w:r>
+    </w:p>
+    <w:p>
+      <w:pPr>
+        <w:spacing w:after="0"/>
+      </w:pPr>
+      <w:r>
+        <w:t xml:space="preserve">        cv2.imshow("res", res)</w:t>
+      </w:r>
+    </w:p>
+    <w:p>
+      <w:pPr>
+        <w:spacing w:after="0"/>
+      </w:pPr>
+      <w:r>
+        <w:t xml:space="preserve">        if cv2.waitKey(1) &amp; 0xff == ord('q'):</w:t>
+      </w:r>
+    </w:p>
+    <w:p>
+      <w:pPr>
+        <w:spacing w:after="0"/>
+      </w:pPr>
+      <w:r>
+        <w:t xml:space="preserve">            break</w:t>
+      </w:r>
+    </w:p>
+    <w:p>
+      <w:pPr>
+        <w:spacing w:after="0"/>
+      </w:pPr>
+      <w:r>
+        <w:t xml:space="preserve">    else:</w:t>
+      </w:r>
+    </w:p>
+    <w:p>
+      <w:pPr>
+        <w:spacing w:after="0"/>
+      </w:pPr>
+      <w:r>
+        <w:t xml:space="preserve">        break</w:t>
+      </w:r>
+    </w:p>
+    <w:p>
+      <w:pPr>
+        <w:spacing w:after="0"/>
+      </w:pPr>
+    </w:p>
+    <w:p>
+      <w:pPr>
+        <w:spacing w:after="0"/>
+      </w:pPr>
+      <w:r>
+        <w:t>cap.release()</w:t>
+      </w:r>
+    </w:p>
+    <w:p>
+      <w:pPr>
+        <w:spacing w:after="0"/>
+      </w:pPr>
+      <w:r>
+        <w:t>cv2.destroyAllWindows()</w:t>
+      </w:r>
+    </w:p>
+    <w:p>
+      <w:pPr>
+        <w:pStyle w:val="Heading1"/>
+        <w:numPr>
+          <w:ilvl w:val="0"/>
+          <w:numId w:val="5"/>
+        </w:numPr>
+      </w:pPr>
+      <w:r>
+        <w:t>Image Background Removal Histogram</w:t>
+      </w:r>
+    </w:p>
+    <w:p>
+      <w:pPr>
+        <w:spacing w:after="0"/>
+      </w:pPr>
+      <w:r>
+        <w:t>img = cv2.imread("images\img_5.jpeg")</w:t>
+      </w:r>
+    </w:p>
+    <w:p>
+      <w:pPr>
+        <w:spacing w:after="0"/>
+      </w:pPr>
+      <w:r>
+        <w:lastRenderedPageBreak/>
+        <w:t>hsv = cv2.cvtColor(img, cv2.COLOR_BGR2HSV)</w:t>
+      </w:r>
+    </w:p>
+    <w:p>
+      <w:pPr>
+        <w:spacing w:after="0"/>
+      </w:pPr>
+    </w:p>
+    <w:p>
+      <w:pPr>
+        <w:spacing w:after="0"/>
+      </w:pPr>
+      <w:r>
+        <w:t>img1 = cv2.imread("images\img_d5.jpg")</w:t>
+      </w:r>
+    </w:p>
+    <w:p>
+      <w:pPr>
+        <w:spacing w:after="0"/>
+      </w:pPr>
+      <w:r>
+        <w:t>hsv1 = cv2.cvtColor(img1, cv2.COLOR_BGR2HSV)</w:t>
+      </w:r>
+    </w:p>
+    <w:p>
+      <w:pPr>
+        <w:spacing w:after="0"/>
+      </w:pPr>
+    </w:p>
+    <w:p>
+      <w:pPr>
+        <w:spacing w:after="0"/>
+      </w:pPr>
+      <w:r>
+        <w:t>hist = cv2.calcHist([hsv1], [0,1], None, [180, 256], [0,180,0,256])</w:t>
+      </w:r>
+    </w:p>
+    <w:p>
+      <w:pPr>
+        <w:spacing w:after="0"/>
+      </w:pPr>
+      <w:r>
+        <w:t>mask = cv2.calcBackProject([hsv], [0,1], hist, [0,180,0,256],1)</w:t>
+      </w:r>
+    </w:p>
+    <w:p>
+      <w:pPr>
+        <w:spacing w:after="0"/>
+      </w:pPr>
+    </w:p>
+    <w:p>
+      <w:pPr>
+        <w:spacing w:after="0"/>
+      </w:pPr>
+      <w:r>
+        <w:t>ker = cv2.getStructuringElement(cv2.MORPH_ELLIPSE, (5,5))</w:t>
+      </w:r>
+    </w:p>
+    <w:p>
+      <w:pPr>
+        <w:spacing w:after="0"/>
+      </w:pPr>
+      <w:r>
+        <w:t>mask = cv2.filter2D(mask, -1, ker)</w:t>
+      </w:r>
+    </w:p>
+    <w:p>
+      <w:pPr>
+        <w:spacing w:after="0"/>
+      </w:pPr>
+    </w:p>
+    <w:p>
+      <w:pPr>
+        <w:spacing w:after="0"/>
+      </w:pPr>
+      <w:r>
+        <w:t>_, thr = cv2.threshold(mask,250,255,cv2.THRESH_BINARY)</w:t>
+      </w:r>
+    </w:p>
+    <w:p>
+      <w:pPr>
+        <w:spacing w:after="0"/>
+      </w:pPr>
+    </w:p>
+    <w:p>
+      <w:pPr>
+        <w:spacing w:after="0"/>
+      </w:pPr>
+      <w:r>
+        <w:t>mask = cv2.merge((mask, mask, mask))</w:t>
+      </w:r>
+    </w:p>
+    <w:p>
+      <w:pPr>
+        <w:spacing w:after="0"/>
+      </w:pPr>
+    </w:p>
+    <w:p>
+      <w:pPr>
+        <w:spacing w:after="0"/>
+      </w:pPr>
+      <w:r>
+        <w:t>res = cv2.bitwise_or(img, mask)</w:t>
+      </w:r>
+    </w:p>
+    <w:p>
+      <w:pPr>
+        <w:spacing w:after="0"/>
+      </w:pPr>
+    </w:p>
+    <w:p>
+      <w:pPr>
+        <w:spacing w:after="0"/>
+      </w:pPr>
+      <w:r>
+        <w:t>cv2.imshow("res", res)</w:t>
+      </w:r>
+    </w:p>
+    <w:p>
+      <w:pPr>
+        <w:spacing w:after="0"/>
+      </w:pPr>
+      <w:r>
+        <w:t>cv2.imshow("Image", img)</w:t>
+      </w:r>
+    </w:p>
+    <w:p>
+      <w:pPr>
+        <w:spacing w:after="0"/>
+      </w:pPr>
+      <w:r>
+        <w:t>cv2.waitKey(0)</w:t>
+      </w:r>
+    </w:p>
+    <w:p>
+      <w:pPr>
+        <w:spacing w:after="0"/>
+      </w:pPr>
+      <w:r>
+        <w:t>cv2.destroyAllWindows()</w:t>
+      </w:r>
+    </w:p>
+    <w:p>
+      <w:pPr>
+        <w:pStyle w:val="Heading1"/>
+        <w:numPr>
+          <w:ilvl w:val="0"/>
+          <w:numId w:val="5"/>
+        </w:numPr>
+      </w:pPr>
+      <w:r>
+        <w:t>Hough Transformation Lines</w:t>
+      </w:r>
+    </w:p>
+    <w:p>
+      <w:pPr>
+        <w:pStyle w:val="Heading2"/>
+      </w:pPr>
+      <w:r>
+        <w:t>Method 1</w:t>
+      </w:r>
+    </w:p>
+    <w:p>
+      <w:pPr>
+        <w:spacing w:after="0"/>
+      </w:pPr>
+      <w:r>
+        <w:t>img = cv2.imread("images\img_19.png")</w:t>
+      </w:r>
+    </w:p>
+    <w:p>
+      <w:pPr>
+        <w:spacing w:after="0"/>
+      </w:pPr>
+      <w:r>
+        <w:t>gry = cv2.cvtColor(img, cv2.COLOR_BGR2GRAY)</w:t>
+      </w:r>
+    </w:p>
+    <w:p>
+      <w:pPr>
+        <w:spacing w:after="0"/>
+      </w:pPr>
+    </w:p>
+    <w:p>
+      <w:pPr>
+        <w:spacing w:after="0"/>
+      </w:pPr>
+      <w:r>
+        <w:t>edg = cv2.Canny(gry, 20, 250)</w:t>
+      </w:r>
+    </w:p>
+    <w:p>
+      <w:pPr>
+        <w:spacing w:after="0"/>
+      </w:pPr>
+    </w:p>
+    <w:p>
+      <w:pPr>
+        <w:spacing w:after="0"/>
+      </w:pPr>
+      <w:r>
+        <w:t>lines = cv2.HoughLines(edg, 1, np.pi/100,200)</w:t>
+      </w:r>
+    </w:p>
+    <w:p>
+      <w:pPr>
+        <w:spacing w:after="0"/>
+      </w:pPr>
+    </w:p>
+    <w:p>
+      <w:pPr>
+        <w:spacing w:after="0"/>
+      </w:pPr>
+      <w:r>
+        <w:t>for r, th in lines[0]:</w:t>
+      </w:r>
+    </w:p>
+    <w:p>
+      <w:pPr>
+        <w:spacing w:after="0"/>
+      </w:pPr>
+      <w:r>
+        <w:t xml:space="preserve">    a = np.cos(th)</w:t>
+      </w:r>
+    </w:p>
+    <w:p>
+      <w:pPr>
+        <w:spacing w:after="0"/>
+      </w:pPr>
+      <w:r>
+        <w:t xml:space="preserve">    b = np.sin(th)</w:t>
+      </w:r>
+    </w:p>
+    <w:p>
+      <w:pPr>
+        <w:spacing w:after="0"/>
+      </w:pPr>
+    </w:p>
+    <w:p>
+      <w:pPr>
+        <w:spacing w:after="0"/>
+      </w:pPr>
+      <w:r>
+        <w:t xml:space="preserve">    x0 = a*r</w:t>
+      </w:r>
+    </w:p>
+    <w:p>
+      <w:pPr>
+        <w:spacing w:after="0"/>
+      </w:pPr>
+      <w:r>
+        <w:t xml:space="preserve">    y0 = b*r</w:t>
+      </w:r>
+    </w:p>
+    <w:p>
+      <w:pPr>
+        <w:spacing w:after="0"/>
+      </w:pPr>
+    </w:p>
+    <w:p>
+      <w:pPr>
+        <w:spacing w:after="0"/>
+      </w:pPr>
+      <w:r>
+        <w:t xml:space="preserve">    x1 = int(x0+1000*(-b))</w:t>
+      </w:r>
+    </w:p>
+    <w:p>
+      <w:pPr>
+        <w:spacing w:after="0"/>
+      </w:pPr>
+      <w:r>
+        <w:t xml:space="preserve">    y1 = int(y0+1000*(a))</w:t>
+      </w:r>
+    </w:p>
+    <w:p>
+      <w:pPr>
+        <w:spacing w:after="0"/>
+      </w:pPr>
+      <w:r>
+        <w:t xml:space="preserve">    x2 = int(x0-1000*(-b))</w:t>
+      </w:r>
+    </w:p>
+    <w:p>
+      <w:pPr>
+        <w:spacing w:after="0"/>
+      </w:pPr>
+      <w:r>
+        <w:t xml:space="preserve">    y2 = int(y0-1000*(a))</w:t>
+      </w:r>
+    </w:p>
+    <w:p>
+      <w:pPr>
+        <w:spacing w:after="0"/>
+      </w:pPr>
+    </w:p>
+    <w:p>
+      <w:pPr>
+        <w:spacing w:after="0"/>
+      </w:pPr>
+      <w:r>
+        <w:lastRenderedPageBreak/>
+        <w:t xml:space="preserve">    cv2.line(img, (x1, y1), (x2, y2), (0,255,0),2)</w:t>
+      </w:r>
+    </w:p>
+    <w:p>
+      <w:pPr>
+        <w:spacing w:after="0"/>
+      </w:pPr>
+    </w:p>
+    <w:p>
+      <w:pPr>
+        <w:spacing w:after="0"/>
+      </w:pPr>
+      <w:r>
+        <w:t>cv2.imshow("Image", img)</w:t>
+      </w:r>
+    </w:p>
+    <w:p>
+      <w:pPr>
+        <w:spacing w:after="0"/>
+      </w:pPr>
+      <w:r>
+        <w:t>cv2.waitKey(0)</w:t>
+      </w:r>
+    </w:p>
+    <w:p>
+      <w:pPr>
+        <w:spacing w:after="0"/>
+      </w:pPr>
+      <w:r>
+        <w:t>cv2.destroyAllWindows()</w:t>
+      </w:r>
+    </w:p>
+    <w:p>
+      <w:pPr>
+        <w:pStyle w:val="Heading2"/>
+      </w:pPr>
+      <w:r>
+        <w:t>Method 2</w:t>
+      </w:r>
+    </w:p>
+    <w:p>
+      <w:pPr>
+        <w:spacing w:after="0"/>
+      </w:pPr>
+      <w:r>
+        <w:t>img = cv2.imread("images/img_19.png")</w:t>
+      </w:r>
+    </w:p>
+    <w:p>
+      <w:pPr>
+        <w:spacing w:after="0"/>
+      </w:pPr>
+      <w:r>
+        <w:t>gry = cv2.cvtColor(img, cv2.COLOR_BGR2GRAY)</w:t>
+      </w:r>
+    </w:p>
+    <w:p>
+      <w:pPr>
+        <w:spacing w:after="0"/>
+      </w:pPr>
+    </w:p>
+    <w:p>
+      <w:pPr>
+        <w:spacing w:after="0"/>
+      </w:pPr>
+      <w:r>
+        <w:t>edg = cv2.Canny(gry, 20, 250)</w:t>
+      </w:r>
+    </w:p>
+    <w:p>
+      <w:pPr>
+        <w:spacing w:after="0"/>
+      </w:pPr>
+    </w:p>
+    <w:p>
+      <w:pPr>
+        <w:spacing w:after="0"/>
+      </w:pPr>
+      <w:r>
+        <w:t>l = cv2.HoughLinesP(edg, 1, np.pi/180, 200, minLineLength = 180, maxLineGap = 100)</w:t>
+      </w:r>
+    </w:p>
+    <w:p>
+      <w:pPr>
+        <w:spacing w:after="0"/>
+      </w:pPr>
+    </w:p>
+    <w:p>
+      <w:pPr>
+        <w:spacing w:after="0"/>
+      </w:pPr>
+      <w:r>
+        <w:t>for i in l:</w:t>
+      </w:r>
+    </w:p>
+    <w:p>
+      <w:pPr>
+        <w:spacing w:after="0"/>
+      </w:pPr>
+      <w:r>
+        <w:t xml:space="preserve">    x1, y1, x2, y2 = i[0] </w:t>
+      </w:r>
+    </w:p>
+    <w:p>
+      <w:pPr>
+        <w:spacing w:after="0"/>
+      </w:pPr>
+      <w:r>
+        <w:t xml:space="preserve">    cv2.line(img, (x1, y1), (x2, y2), (0, 255, 0), 2)</w:t>
+      </w:r>
+    </w:p>
+    <w:p>
+      <w:pPr>
+        <w:spacing w:after="0"/>
+      </w:pPr>
+    </w:p>
+    <w:p>
+      <w:pPr>
+        <w:spacing w:after="0"/>
+      </w:pPr>
+      <w:r>
+        <w:t>cv2.imshow("Image", img)</w:t>
+      </w:r>
+    </w:p>
+    <w:p>
+      <w:pPr>
+        <w:spacing w:after="0"/>
+      </w:pPr>
+      <w:r>
+        <w:t>cv2.waitKey(0)</w:t>
+      </w:r>
+    </w:p>
+    <w:p>
+      <w:pPr>
+        <w:spacing w:after="0"/>
+      </w:pPr>
+      <w:r>
+        <w:t>cv2.destroyAllWindows()</w:t>
+      </w:r>
+    </w:p>
+    <w:p>
+      <w:pPr>
+        <w:pStyle w:val="Heading1"/>
+        <w:numPr>
+          <w:ilvl w:val="0"/>
+          <w:numId w:val="5"/>
+        </w:numPr>
+      </w:pPr>
+      <w:r>
+        <w:t>Template Matching using opencv</w:t>
+      </w:r>
+    </w:p>
+    <w:p>
+      <w:pPr>
+        <w:spacing w:after="0"/>
+      </w:pPr>
+      <w:r>
+        <w:t>img = cv2.imread("images\img_20.jpeg")</w:t>
+      </w:r>
+    </w:p>
+    <w:p>
+      <w:pPr>
+        <w:spacing w:after="0"/>
+      </w:pPr>
+      <w:r>
+        <w:t>gry = cv2.cvtColor(img, cv2.COLOR_BGR2GRAY)</w:t>
+      </w:r>
+    </w:p>
+    <w:p>
+      <w:pPr>
+        <w:spacing w:after="0"/>
+      </w:pPr>
+    </w:p>
+    <w:p>
+      <w:pPr>
+        <w:spacing w:after="0"/>
+      </w:pPr>
+      <w:r>
+        <w:t>tem = cv2.imread("images\img_20_c.jpeg")</w:t>
+      </w:r>
+    </w:p>
+    <w:p>
+      <w:pPr>
+        <w:spacing w:after="0"/>
+      </w:pPr>
+      <w:r>
+        <w:t>gry1 = cv2.cvtColor(tem, cv2.COLOR_BGR2GRAY)</w:t>
+      </w:r>
+    </w:p>
+    <w:p>
+      <w:pPr>
+        <w:spacing w:after="0"/>
+      </w:pPr>
+    </w:p>
+    <w:p>
+      <w:pPr>
+        <w:spacing w:after="0"/>
+      </w:pPr>
+      <w:r>
+        <w:t>w, h = gry1.shape[::-1]</w:t>
+      </w:r>
+    </w:p>
+    <w:p>
+      <w:pPr>
+        <w:spacing w:after="0"/>
+      </w:pPr>
+    </w:p>
+    <w:p>
+      <w:pPr>
+        <w:spacing w:after="0"/>
+      </w:pPr>
+      <w:r>
+        <w:t>res = cv2.matchTemplate(gry, gry1, cv2.TM_CCOEFF_NORMED)</w:t>
+      </w:r>
+    </w:p>
+    <w:p>
+      <w:pPr>
+        <w:spacing w:after="0"/>
+      </w:pPr>
+    </w:p>
+    <w:p>
+      <w:pPr>
+        <w:spacing w:after="0"/>
+      </w:pPr>
+      <w:r>
+        <w:t>thr = 0.9</w:t>
+      </w:r>
+    </w:p>
+    <w:p>
+      <w:pPr>
+        <w:spacing w:after="0"/>
+      </w:pPr>
+      <w:r>
+        <w:t>l = np.where(res&gt;=thr)</w:t>
+      </w:r>
+    </w:p>
+    <w:p>
+      <w:pPr>
+        <w:spacing w:after="0"/>
+      </w:pPr>
+    </w:p>
+    <w:p>
+      <w:pPr>
+        <w:spacing w:after="0"/>
+      </w:pPr>
+      <w:r>
+        <w:t>for i in zip(*l[::-1]):</w:t>
+      </w:r>
+    </w:p>
+    <w:p>
+      <w:pPr>
+        <w:spacing w:after="0"/>
+      </w:pPr>
+      <w:r>
+        <w:t xml:space="preserve">    cv2.rectangle(img, i, (i[0]+w,i[1]+h), (0,2550),2)</w:t>
+      </w:r>
+    </w:p>
+    <w:p>
+      <w:pPr>
+        <w:spacing w:after="0"/>
+      </w:pPr>
+    </w:p>
+    <w:p>
+      <w:pPr>
+        <w:spacing w:after="0"/>
+      </w:pPr>
+    </w:p>
+    <w:p>
+      <w:pPr>
+        <w:spacing w:after="0"/>
+      </w:pPr>
+      <w:r>
+        <w:t>cv2.imshow("Image", img)</w:t>
+      </w:r>
+    </w:p>
+    <w:p>
+      <w:pPr>
+        <w:spacing w:after="0"/>
+      </w:pPr>
+      <w:r>
+        <w:t>cv2.imshow("template", tem)</w:t>
+      </w:r>
+    </w:p>
+    <w:p>
+      <w:pPr>
+        <w:spacing w:after="0"/>
+      </w:pPr>
+      <w:r>
+        <w:t>cv2.waitKey(0)</w:t>
+      </w:r>
+    </w:p>
+    <w:p>
+      <w:pPr>
+        <w:spacing w:after="0"/>
+      </w:pPr>
+      <w:r>
+        <w:t>cv2.destroyAllWindows()</w:t>
+      </w:r>
+    </w:p>
+    <w:p>
+      <w:pPr>
+        <w:pStyle w:val="Heading1"/>
+        <w:numPr>
+          <w:ilvl w:val="0"/>
+          <w:numId w:val="5"/>
+        </w:numPr>
+      </w:pPr>
+      <w:r>
+        <w:lastRenderedPageBreak/>
+        <w:t>Hough Circle Detection</w:t>
+      </w:r>
+    </w:p>
+    <w:p>
+      <w:pPr>
+        <w:spacing w:after="0"/>
+      </w:pPr>
+      <w:r>
+        <w:t>img = cv2.imread("images\img_22.jpeg")</w:t>
+      </w:r>
+    </w:p>
+    <w:p>
+      <w:pPr>
+        <w:spacing w:after="0"/>
+      </w:pPr>
+      <w:r>
+        <w:t>gry = cv2.cvtColor(img, cv2.COLOR_BGR2GRAY)</w:t>
+      </w:r>
+    </w:p>
+    <w:p>
+      <w:pPr>
+        <w:spacing w:after="0"/>
+      </w:pPr>
+      <w:r>
+        <w:t>gry = cv2.medianBlur(gry, 7)</w:t>
+      </w:r>
+    </w:p>
+    <w:p>
+      <w:pPr>
+        <w:spacing w:after="0"/>
+      </w:pPr>
+    </w:p>
+    <w:p>
+      <w:pPr>
+        <w:spacing w:after="0"/>
+      </w:pPr>
+      <w:r>
+        <w:t>c = cv2.HoughCircles(gry, cv2.HOUGH_GRADIENT, 1, 20, param1=50, param2=50, minRadius=0, maxRadius=0)</w:t>
+      </w:r>
+    </w:p>
+    <w:p>
+      <w:pPr>
+        <w:spacing w:after="0"/>
+      </w:pPr>
+    </w:p>
+    <w:p>
+      <w:pPr>
+        <w:spacing w:after="0"/>
+      </w:pPr>
+      <w:r>
+        <w:t>data = np.uint16(np.around(c))</w:t>
+      </w:r>
+    </w:p>
+    <w:p>
+      <w:pPr>
+        <w:spacing w:after="0"/>
+      </w:pPr>
+    </w:p>
+    <w:p>
+      <w:pPr>
+        <w:spacing w:after="0"/>
+      </w:pPr>
+      <w:r>
+        <w:t>for (x,y,r) in data[0,:]:</w:t>
+      </w:r>
+    </w:p>
+    <w:p>
+      <w:pPr>
+        <w:spacing w:after="0"/>
+      </w:pPr>
+      <w:r>
+        <w:t xml:space="preserve">    cv2.circle(img, (x,y), r, (0,0,255), 2)</w:t>
+      </w:r>
+    </w:p>
+    <w:p>
+      <w:pPr>
+        <w:spacing w:after="0"/>
+      </w:pPr>
+    </w:p>
+    <w:p>
+      <w:pPr>
+        <w:spacing w:after="0"/>
+      </w:pPr>
+    </w:p>
+    <w:p>
+      <w:pPr>
+        <w:spacing w:after="0"/>
+      </w:pPr>
+      <w:r>
+        <w:t>cv2.imshow("Image", img)</w:t>
+      </w:r>
+    </w:p>
+    <w:p>
+      <w:pPr>
+        <w:spacing w:after="0"/>
+      </w:pPr>
+      <w:r>
+        <w:t>cv2.waitKey(0)</w:t>
+      </w:r>
+    </w:p>
+    <w:p>
+      <w:pPr>
+        <w:spacing w:after="0"/>
+      </w:pPr>
+      <w:r>
+        <w:t>cv2.destroyAllWindows()</w:t>
+      </w:r>
+    </w:p>
+    <w:p>
+      <w:pPr>
+        <w:pStyle w:val="Heading1"/>
+        <w:numPr>
+          <w:ilvl w:val="0"/>
+          <w:numId w:val="5"/>
+        </w:numPr>
+      </w:pPr>
+      <w:r>
+        <w:t>Grab cut Algorithm for background Change</w:t>
+      </w:r>
+    </w:p>
+    <w:p>
+      <w:pPr>
+        <w:spacing w:after="0"/>
+      </w:pPr>
+      <w:r>
+        <w:t>img = cv2.imread("images/img_7.jpg")</w:t>
+      </w:r>
+    </w:p>
+    <w:p>
+      <w:pPr>
+        <w:spacing w:after="0"/>
+      </w:pPr>
+    </w:p>
+    <w:p>
+      <w:pPr>
+        <w:spacing w:after="0"/>
+      </w:pPr>
+      <w:r>
+        <w:t># Initialize mask for GrabCut</w:t>
+      </w:r>
+    </w:p>
+    <w:p>
+      <w:pPr>
+        <w:spacing w:after="0"/>
+      </w:pPr>
+      <w:r>
+        <w:t>mask = np.zeros(img.shape[:2], np.uint8)</w:t>
+      </w:r>
+    </w:p>
+    <w:p>
+      <w:pPr>
+        <w:spacing w:after="0"/>
+      </w:pPr>
+    </w:p>
+    <w:p>
+      <w:pPr>
+        <w:spacing w:after="0"/>
+      </w:pPr>
+      <w:r>
+        <w:t># Initialize background and foreground models</w:t>
+      </w:r>
+    </w:p>
+    <w:p>
+      <w:pPr>
+        <w:spacing w:after="0"/>
+      </w:pPr>
+      <w:r>
+        <w:t>bgd_model = np.zeros((1, 65), np.float64)</w:t>
+      </w:r>
+    </w:p>
+    <w:p>
+      <w:pPr>
+        <w:spacing w:after="0"/>
+      </w:pPr>
+      <w:r>
+        <w:t>fgd_model = np.zeros((1, 65), np.float64)</w:t>
+      </w:r>
+    </w:p>
+    <w:p>
+      <w:pPr>
+        <w:spacing w:after="0"/>
+      </w:pPr>
+    </w:p>
+    <w:p>
+      <w:pPr>
+        <w:spacing w:after="0"/>
+      </w:pPr>
+      <w:r>
+        <w:t># Define the rectangle (x, y, width, height)</w:t>
+      </w:r>
+    </w:p>
+    <w:p>
+      <w:pPr>
+        <w:spacing w:after="0"/>
+      </w:pPr>
+      <w:r>
+        <w:t>rect = (222, 23, 525 - 222, 407 - 23)  # Format: (x, y, width, height)</w:t>
+      </w:r>
+    </w:p>
+    <w:p>
+      <w:pPr>
+        <w:spacing w:after="0"/>
+      </w:pPr>
+    </w:p>
+    <w:p>
+      <w:pPr>
+        <w:spacing w:after="0"/>
+      </w:pPr>
+      <w:r>
+        <w:t># Apply GrabCut</w:t>
+      </w:r>
+    </w:p>
+    <w:p>
+      <w:pPr>
+        <w:spacing w:after="0"/>
+      </w:pPr>
+      <w:r>
+        <w:t>cv2.grabCut(img, mask, rect, bgd_model, fgd_model, 10, cv2.GC_INIT_WITH_RECT)</w:t>
+      </w:r>
+    </w:p>
+    <w:p>
+      <w:pPr>
+        <w:spacing w:after="0"/>
+      </w:pPr>
+    </w:p>
+    <w:p>
+      <w:pPr>
+        <w:spacing w:after="0"/>
+      </w:pPr>
+      <w:r>
+        <w:t># Create a mask where probable background and definite background are set to 0</w:t>
+      </w:r>
+    </w:p>
+    <w:p>
+      <w:pPr>
+        <w:spacing w:after="0"/>
+      </w:pPr>
+      <w:r>
+        <w:t># and probable foreground and definite foreground are set to 1</w:t>
+      </w:r>
+    </w:p>
+    <w:p>
+      <w:pPr>
+        <w:spacing w:after="0"/>
+      </w:pPr>
+      <w:r>
+        <w:t>mask2 = np.where((mask == 2) | (mask == 0), 0, 1).astype("uint8")</w:t>
+      </w:r>
+    </w:p>
+    <w:p>
+      <w:pPr>
+        <w:spacing w:after="0"/>
+      </w:pPr>
+    </w:p>
+    <w:p>
+      <w:pPr>
+        <w:spacing w:after="0"/>
+      </w:pPr>
+      <w:r>
+        <w:t># Apply the mask to the image</w:t>
+      </w:r>
+    </w:p>
+    <w:p>
+      <w:pPr>
+        <w:spacing w:after="0"/>
+      </w:pPr>
+      <w:r>
+        <w:t>img = img * mask2[:, :, np.newaxis]</w:t>
+      </w:r>
+    </w:p>
+    <w:p>
+      <w:pPr>
+        <w:spacing w:after="0"/>
+      </w:pPr>
+    </w:p>
+    <w:p>
+      <w:pPr>
+        <w:spacing w:after="0"/>
+      </w:pPr>
+      <w:r>
+        <w:t># Display the result</w:t>
+      </w:r>
+    </w:p>
+    <w:p>
+      <w:pPr>
+        <w:spacing w:after="0"/>
+      </w:pPr>
+      <w:r>
+        <w:t>cv2.imshow("Image", img)</w:t>
+      </w:r>
+    </w:p>
+    <w:p>
+      <w:pPr>
+        <w:spacing w:after="0"/>
+      </w:pPr>
+      <w:r>
+        <w:lastRenderedPageBreak/>
+        <w:t>cv2.waitKey(0)</w:t>
+      </w:r>
+    </w:p>
+    <w:p>
+      <w:pPr>
+        <w:spacing w:after="0"/>
+      </w:pPr>
+      <w:r>
+        <w:t>cv2.destroyAllWindows()</w:t>
+      </w:r>
+    </w:p>
+    <w:p>
+      <w:pPr>
+        <w:pStyle w:val="Heading1"/>
+        <w:numPr>
+          <w:ilvl w:val="0"/>
+          <w:numId w:val="5"/>
+        </w:numPr>
+      </w:pPr>
+      <w:r>
+        <w:t>Video Background Removal using Algorithm</w:t>
+      </w:r>
+    </w:p>
+    <w:p>
+      <w:pPr>
+        <w:spacing w:after="0"/>
+      </w:pPr>
+      <w:r>
+        <w:t>cap = cv2.VideoCapture(r"images\video_2.mp4")</w:t>
+      </w:r>
+    </w:p>
+    <w:p>
+      <w:pPr>
+        <w:spacing w:after="0"/>
+      </w:pPr>
+    </w:p>
+    <w:p>
+      <w:pPr>
+        <w:spacing w:after="0"/>
+      </w:pPr>
+      <w:r>
+        <w:t>algo1 = cv2.createBackgroundSubtractorKNN()  # detectShadows = True</w:t>
+      </w:r>
+    </w:p>
+    <w:p>
+      <w:pPr>
+        <w:spacing w:after="0"/>
+      </w:pPr>
+      <w:r>
+        <w:t>algo2 = cv2.createBackgroundSubtractorMOG2() # detectShadows = True</w:t>
       </w:r>
     </w:p>
     <w:p>
@@ -6977,28 +8894,87 @@
         <w:spacing w:after="0"/>
       </w:pPr>
       <w:r>
-        <w:t xml:space="preserve">    cv2.imshow("Moon", img)</w:t>
-      </w:r>
-    </w:p>
-    <w:p>
-      <w:pPr>
-        <w:spacing w:after="0"/>
-      </w:pPr>
-      <w:r>
-        <w:t xml:space="preserve">    key = cv2.waitKey(1) &amp; 0xFF  # Use waitKey(1) for continuous update</w:t>
-      </w:r>
-    </w:p>
-    <w:p>
-      <w:pPr>
-        <w:spacing w:after="0"/>
-      </w:pPr>
-    </w:p>
-    <w:p>
-      <w:pPr>
-        <w:spacing w:after="0"/>
-      </w:pPr>
-      <w:r>
-        <w:t xml:space="preserve">    if key == ord('p'):</w:t>
+        <w:t xml:space="preserve">    r, frame = cap.read()</w:t>
+      </w:r>
+    </w:p>
+    <w:p>
+      <w:pPr>
+        <w:spacing w:after="0"/>
+      </w:pPr>
+      <w:r>
+        <w:t xml:space="preserve">    if r == True:</w:t>
+      </w:r>
+    </w:p>
+    <w:p>
+      <w:pPr>
+        <w:spacing w:after="0"/>
+      </w:pPr>
+      <w:r>
+        <w:t xml:space="preserve">        frame = cv2.resize(frame, (500,400))</w:t>
+      </w:r>
+    </w:p>
+    <w:p>
+      <w:pPr>
+        <w:spacing w:after="0"/>
+      </w:pPr>
+      <w:r>
+        <w:t xml:space="preserve">        r1 = algo1.apply(frame)</w:t>
+      </w:r>
+    </w:p>
+    <w:p>
+      <w:pPr>
+        <w:spacing w:after="0"/>
+      </w:pPr>
+      <w:r>
+        <w:t xml:space="preserve">        r2 = algo2.apply(frame)</w:t>
+      </w:r>
+    </w:p>
+    <w:p>
+      <w:pPr>
+        <w:spacing w:after="0"/>
+      </w:pPr>
+      <w:r>
+        <w:t xml:space="preserve">        cv2.imshow("Video", frame)</w:t>
+      </w:r>
+    </w:p>
+    <w:p>
+      <w:pPr>
+        <w:spacing w:after="0"/>
+      </w:pPr>
+      <w:r>
+        <w:t xml:space="preserve">        cv2.imshow("Algo1", r1)</w:t>
+      </w:r>
+    </w:p>
+    <w:p>
+      <w:pPr>
+        <w:spacing w:after="0"/>
+      </w:pPr>
+      <w:r>
+        <w:t xml:space="preserve">        cv2.imshow("Algo2", r2)</w:t>
+      </w:r>
+    </w:p>
+    <w:p>
+      <w:pPr>
+        <w:spacing w:after="0"/>
+      </w:pPr>
+      <w:r>
+        <w:t xml:space="preserve">        if cv2.waitKey(1) &amp; 0xff == ord('p'):</w:t>
+      </w:r>
+    </w:p>
+    <w:p>
+      <w:pPr>
+        <w:spacing w:after="0"/>
+      </w:pPr>
+      <w:r>
+        <w:t xml:space="preserve">            break</w:t>
+      </w:r>
+    </w:p>
+    <w:p>
+      <w:pPr>
+        <w:spacing w:after="0"/>
+      </w:pPr>
+      <w:r>
+        <w:t xml:space="preserve">    else:</w:t>
       </w:r>
     </w:p>
     <w:p>
@@ -7019,6 +8995,14 @@
         <w:spacing w:after="0"/>
       </w:pPr>
       <w:r>
+        <w:t>cap.release()</w:t>
+      </w:r>
+    </w:p>
+    <w:p>
+      <w:pPr>
+        <w:spacing w:after="0"/>
+      </w:pPr>
+      <w:r>
         <w:t>cv2.destroyAllWindows()</w:t>
       </w:r>
     </w:p>
@@ -7031,78 +9015,229 @@
         </w:numPr>
       </w:pPr>
       <w:r>
-        <w:t>Image Contours using opencv</w:t>
-      </w:r>
-    </w:p>
-    <w:p>
-      <w:pPr>
-        <w:spacing w:after="0"/>
-      </w:pPr>
-      <w:r>
-        <w:t>img = cv2.imread("images\img_16.png")</w:t>
-      </w:r>
-    </w:p>
-    <w:p>
-      <w:pPr>
-        <w:spacing w:after="0"/>
-      </w:pPr>
-      <w:r>
-        <w:t>gry = cv2.cvtColor(img, cv2.COLOR_BGR2GRAY)</w:t>
-      </w:r>
-    </w:p>
-    <w:p>
-      <w:pPr>
-        <w:spacing w:after="0"/>
-      </w:pPr>
-    </w:p>
-    <w:p>
-      <w:pPr>
-        <w:spacing w:after="0"/>
-      </w:pPr>
-      <w:r>
-        <w:t>r,thr = cv2.threshold(gry, 250,255, cv2.THRESH_BINARY)</w:t>
-      </w:r>
-    </w:p>
-    <w:p>
-      <w:pPr>
-        <w:spacing w:after="0"/>
-      </w:pPr>
-      <w:r>
-        <w:t>c, h = cv2.findContours(thr, cv2.RETR_TREE, cv2.CHAIN_APPROX_SIMPLE)</w:t>
-      </w:r>
-    </w:p>
-    <w:p>
-      <w:pPr>
-        <w:spacing w:after="0"/>
-      </w:pPr>
-    </w:p>
-    <w:p>
-      <w:pPr>
-        <w:spacing w:after="0"/>
-      </w:pPr>
-      <w:r>
-        <w:t>new_img = cv2.drawContours(img, c, -1, (255,0,0),2)</w:t>
-      </w:r>
-    </w:p>
-    <w:p>
-      <w:pPr>
-        <w:spacing w:after="0"/>
-      </w:pPr>
-    </w:p>
-    <w:p>
-      <w:pPr>
-        <w:spacing w:after="0"/>
-      </w:pPr>
-      <w:r>
-        <w:t>cv2.imshow("New Image", new_img)</w:t>
-      </w:r>
-    </w:p>
-    <w:p>
-      <w:pPr>
-        <w:spacing w:after="0"/>
-      </w:pPr>
-      <w:r>
-        <w:t>cv2.waitKey(0)</w:t>
+        <w:t>O</w:t>
+      </w:r>
+      <w:r>
+        <w:t>b</w:t>
+      </w:r>
+      <w:r>
+        <w:t>ject Tracking and Detection</w:t>
+      </w:r>
+    </w:p>
+    <w:p>
+      <w:pPr>
+        <w:spacing w:after="0"/>
+      </w:pPr>
+      <w:r>
+        <w:t>cap = cv2.VideoCapture(r"images\video_2.mp4")</w:t>
+      </w:r>
+    </w:p>
+    <w:p>
+      <w:pPr>
+        <w:spacing w:after="0"/>
+      </w:pPr>
+      <w:r>
+        <w:t>r, f = cap.read()</w:t>
+      </w:r>
+    </w:p>
+    <w:p>
+      <w:pPr>
+        <w:spacing w:after="0"/>
+      </w:pPr>
+      <w:r>
+        <w:t>x, y, w, h = 300, 55, 250, 855  # Corrected height value</w:t>
+      </w:r>
+    </w:p>
+    <w:p>
+      <w:pPr>
+        <w:spacing w:after="0"/>
+      </w:pPr>
+      <w:r>
+        <w:t>t = (x, y, w, h)</w:t>
+      </w:r>
+    </w:p>
+    <w:p>
+      <w:pPr>
+        <w:spacing w:after="0"/>
+      </w:pPr>
+      <w:r>
+        <w:t>roi = f[y:y+h, x:x+w]</w:t>
+      </w:r>
+    </w:p>
+    <w:p>
+      <w:pPr>
+        <w:spacing w:after="0"/>
+      </w:pPr>
+      <w:r>
+        <w:t>hsv_roi = cv2.cvtColor(roi, cv2.COLOR_BGR2HSV)</w:t>
+      </w:r>
+    </w:p>
+    <w:p>
+      <w:pPr>
+        <w:spacing w:after="0"/>
+      </w:pPr>
+      <w:r>
+        <w:t>mask = cv2.inRange(hsv_roi, np.array((0., 60., 32.)), np.array((180., 255., 255.)))</w:t>
+      </w:r>
+    </w:p>
+    <w:p>
+      <w:pPr>
+        <w:spacing w:after="0"/>
+      </w:pPr>
+      <w:r>
+        <w:t>roi_hist = cv2.calcHist([hsv_roi], [0], mask, [180], [0, 180])</w:t>
+      </w:r>
+    </w:p>
+    <w:p>
+      <w:pPr>
+        <w:spacing w:after="0"/>
+      </w:pPr>
+      <w:r>
+        <w:t>cv2.normalize(roi_hist, roi_hist, 0, 255, cv2.NORM_MINMAX)</w:t>
+      </w:r>
+    </w:p>
+    <w:p>
+      <w:pPr>
+        <w:spacing w:after="0"/>
+      </w:pPr>
+    </w:p>
+    <w:p>
+      <w:pPr>
+        <w:spacing w:after="0"/>
+      </w:pPr>
+      <w:r>
+        <w:t>tr = (cv2.TERM_CRITERIA_EPS | cv2.TERM_CRITERIA_COUNT, 10, 1)</w:t>
+      </w:r>
+    </w:p>
+    <w:p>
+      <w:pPr>
+        <w:spacing w:after="0"/>
+      </w:pPr>
+    </w:p>
+    <w:p>
+      <w:pPr>
+        <w:spacing w:after="0"/>
+      </w:pPr>
+      <w:r>
+        <w:t>while True:</w:t>
+      </w:r>
+    </w:p>
+    <w:p>
+      <w:pPr>
+        <w:spacing w:after="0"/>
+      </w:pPr>
+      <w:r>
+        <w:t xml:space="preserve">    r, frame = cap.read()</w:t>
+      </w:r>
+    </w:p>
+    <w:p>
+      <w:pPr>
+        <w:spacing w:after="0"/>
+      </w:pPr>
+      <w:r>
+        <w:t xml:space="preserve">    if r == True:</w:t>
+      </w:r>
+    </w:p>
+    <w:p>
+      <w:pPr>
+        <w:spacing w:after="0"/>
+      </w:pPr>
+      <w:r>
+        <w:t xml:space="preserve">        hsv_f = cv2.cvtColor(frame, cv2.COLOR_BGR2HSV)</w:t>
+      </w:r>
+    </w:p>
+    <w:p>
+      <w:pPr>
+        <w:spacing w:after="0"/>
+      </w:pPr>
+      <w:r>
+        <w:lastRenderedPageBreak/>
+        <w:t xml:space="preserve">        d = cv2.calcBackProject([hsv_f], [0], roi_hist, [0, 180], 1)</w:t>
+      </w:r>
+    </w:p>
+    <w:p>
+      <w:pPr>
+        <w:spacing w:after="0"/>
+      </w:pPr>
+      <w:r>
+        <w:t xml:space="preserve">        r, tp = cv2.meanShift(d, t, tr)  #you can use cv2.CamShift instead of it</w:t>
+      </w:r>
+    </w:p>
+    <w:p>
+      <w:pPr>
+        <w:spacing w:after="0"/>
+      </w:pPr>
+      <w:r>
+        <w:t xml:space="preserve">        x, y, w, h = tp</w:t>
+      </w:r>
+    </w:p>
+    <w:p>
+      <w:pPr>
+        <w:spacing w:after="0"/>
+      </w:pPr>
+      <w:r>
+        <w:t xml:space="preserve">        final = cv2.rectangle(frame, (x, y), (x+w, y+h), (0, 255, 0), 4)</w:t>
+      </w:r>
+    </w:p>
+    <w:p>
+      <w:pPr>
+        <w:spacing w:after="0"/>
+      </w:pPr>
+      <w:r>
+        <w:t xml:space="preserve">        cv2.imshow("Video", final)</w:t>
+      </w:r>
+    </w:p>
+    <w:p>
+      <w:pPr>
+        <w:spacing w:after="0"/>
+      </w:pPr>
+      <w:r>
+        <w:t xml:space="preserve">    </w:t>
+      </w:r>
+    </w:p>
+    <w:p>
+      <w:pPr>
+        <w:spacing w:after="0"/>
+      </w:pPr>
+      <w:r>
+        <w:t xml:space="preserve">        if cv2.waitKey(1) &amp; 0xFF == ord('p'):</w:t>
+      </w:r>
+    </w:p>
+    <w:p>
+      <w:pPr>
+        <w:spacing w:after="0"/>
+      </w:pPr>
+      <w:r>
+        <w:t xml:space="preserve">            break</w:t>
+      </w:r>
+    </w:p>
+    <w:p>
+      <w:pPr>
+        <w:spacing w:after="0"/>
+      </w:pPr>
+      <w:r>
+        <w:t xml:space="preserve">    else:</w:t>
+      </w:r>
+    </w:p>
+    <w:p>
+      <w:pPr>
+        <w:spacing w:after="0"/>
+      </w:pPr>
+      <w:r>
+        <w:t xml:space="preserve">        break</w:t>
+      </w:r>
+    </w:p>
+    <w:p>
+      <w:pPr>
+        <w:spacing w:after="0"/>
+      </w:pPr>
+    </w:p>
+    <w:p>
+      <w:pPr>
+        <w:spacing w:after="0"/>
+      </w:pPr>
+      <w:r>
+        <w:t>cap.release()</w:t>
       </w:r>
     </w:p>
     <w:p>
@@ -7122,7 +9257,13 @@
         </w:numPr>
       </w:pPr>
       <w:r>
-        <w:t>Contour Moments and Convex Hull using opencv</w:t>
+        <w:t>Corner Detecting (Harris Corner Detec</w:t>
+      </w:r>
+      <w:r>
+        <w:t>t</w:t>
+      </w:r>
+      <w:r>
+        <w:t>ion)</w:t>
       </w:r>
     </w:p>
     <w:p>
@@ -9785,7 +11926,7 @@
 </file>
 
 <file path=customXml/itemProps1.xml><?xml version="1.0" encoding="utf-8"?>
-<ds:datastoreItem xmlns:ds="http://schemas.openxmlformats.org/officeDocument/2006/customXml" ds:itemID="{117F0F02-0127-4651-A2E8-44712DD7122E}">
+<ds:datastoreItem xmlns:ds="http://schemas.openxmlformats.org/officeDocument/2006/customXml" ds:itemID="{BC7A20D7-A980-45A7-B2FC-0FE5562B0759}">
   <ds:schemaRefs>
     <ds:schemaRef ds:uri="http://schemas.openxmlformats.org/officeDocument/2006/bibliography"/>
   </ds:schemaRefs>
